--- a/java/java1.8新特性.docx
+++ b/java/java1.8新特性.docx
@@ -14,6 +14,218 @@
           <w:rFonts w:asciiTheme="minorEastAsia" w:eastAsiaTheme="minorEastAsia" w:hAnsiTheme="minorEastAsia" w:hint="eastAsia"/>
         </w:rPr>
         <w:t>java1.8新特性</w:t>
+      </w:r>
+    </w:p>
+    <w:p>
+      <w:pPr>
+        <w:pStyle w:val="a9"/>
+        <w:numPr>
+          <w:ilvl w:val="0"/>
+          <w:numId w:val="1"/>
+        </w:numPr>
+        <w:ind w:left="454" w:hangingChars="162" w:hanging="454"/>
+        <w:outlineLvl w:val="0"/>
+        <w:rPr>
+          <w:rFonts w:asciiTheme="minorEastAsia" w:eastAsiaTheme="minorEastAsia" w:hAnsiTheme="minorEastAsia"/>
+          <w:b/>
+          <w:sz w:val="28"/>
+          <w:szCs w:val="28"/>
+        </w:rPr>
+      </w:pPr>
+      <w:r>
+        <w:rPr>
+          <w:rFonts w:asciiTheme="minorEastAsia" w:eastAsiaTheme="minorEastAsia" w:hAnsiTheme="minorEastAsia" w:hint="eastAsia"/>
+          <w:b/>
+          <w:sz w:val="28"/>
+          <w:szCs w:val="28"/>
+        </w:rPr>
+        <w:t>简介</w:t>
+      </w:r>
+    </w:p>
+    <w:p>
+      <w:pPr>
+        <w:pStyle w:val="a9"/>
+        <w:spacing w:after="0"/>
+        <w:ind w:firstLine="480"/>
+        <w:rPr>
+          <w:rFonts w:asciiTheme="minorEastAsia" w:eastAsiaTheme="minorEastAsia" w:hAnsiTheme="minorEastAsia"/>
+          <w:sz w:val="24"/>
+          <w:szCs w:val="24"/>
+        </w:rPr>
+      </w:pPr>
+      <w:r>
+        <w:rPr>
+          <w:rFonts w:asciiTheme="minorEastAsia" w:eastAsiaTheme="minorEastAsia" w:hAnsiTheme="minorEastAsia" w:hint="eastAsia"/>
+          <w:sz w:val="24"/>
+          <w:szCs w:val="24"/>
+        </w:rPr>
+        <w:t>1）、速度更快。体现在对底层数据结构的优化</w:t>
+      </w:r>
+      <w:r>
+        <w:rPr>
+          <w:rFonts w:asciiTheme="minorEastAsia" w:eastAsiaTheme="minorEastAsia" w:hAnsiTheme="minorEastAsia" w:hint="eastAsia"/>
+          <w:sz w:val="24"/>
+          <w:szCs w:val="24"/>
+        </w:rPr>
+        <w:t>（对</w:t>
+      </w:r>
+      <w:proofErr w:type="spellStart"/>
+      <w:r>
+        <w:rPr>
+          <w:rFonts w:asciiTheme="minorEastAsia" w:eastAsiaTheme="minorEastAsia" w:hAnsiTheme="minorEastAsia" w:hint="eastAsia"/>
+          <w:sz w:val="24"/>
+          <w:szCs w:val="24"/>
+        </w:rPr>
+        <w:t>hashmap</w:t>
+      </w:r>
+      <w:proofErr w:type="spellEnd"/>
+      <w:r>
+        <w:rPr>
+          <w:rFonts w:asciiTheme="minorEastAsia" w:eastAsiaTheme="minorEastAsia" w:hAnsiTheme="minorEastAsia" w:hint="eastAsia"/>
+          <w:sz w:val="24"/>
+          <w:szCs w:val="24"/>
+        </w:rPr>
+        <w:t>、</w:t>
+      </w:r>
+      <w:proofErr w:type="spellStart"/>
+      <w:r>
+        <w:rPr>
+          <w:rFonts w:asciiTheme="minorEastAsia" w:eastAsiaTheme="minorEastAsia" w:hAnsiTheme="minorEastAsia" w:hint="eastAsia"/>
+          <w:sz w:val="24"/>
+          <w:szCs w:val="24"/>
+        </w:rPr>
+        <w:t>hashset</w:t>
+      </w:r>
+      <w:proofErr w:type="spellEnd"/>
+      <w:r>
+        <w:rPr>
+          <w:rFonts w:asciiTheme="minorEastAsia" w:eastAsiaTheme="minorEastAsia" w:hAnsiTheme="minorEastAsia" w:hint="eastAsia"/>
+          <w:sz w:val="24"/>
+          <w:szCs w:val="24"/>
+        </w:rPr>
+        <w:t>、</w:t>
+      </w:r>
+      <w:proofErr w:type="spellStart"/>
+      <w:r>
+        <w:rPr>
+          <w:rFonts w:asciiTheme="minorEastAsia" w:eastAsiaTheme="minorEastAsia" w:hAnsiTheme="minorEastAsia" w:hint="eastAsia"/>
+          <w:sz w:val="24"/>
+          <w:szCs w:val="24"/>
+        </w:rPr>
+        <w:t>ConcurrentHashMap</w:t>
+      </w:r>
+      <w:proofErr w:type="spellEnd"/>
+      <w:r>
+        <w:rPr>
+          <w:rFonts w:asciiTheme="minorEastAsia" w:eastAsiaTheme="minorEastAsia" w:hAnsiTheme="minorEastAsia" w:hint="eastAsia"/>
+          <w:sz w:val="24"/>
+          <w:szCs w:val="24"/>
+        </w:rPr>
+        <w:t>的优化</w:t>
+      </w:r>
+      <w:r>
+        <w:rPr>
+          <w:rFonts w:asciiTheme="minorEastAsia" w:eastAsiaTheme="minorEastAsia" w:hAnsiTheme="minorEastAsia" w:hint="eastAsia"/>
+          <w:sz w:val="24"/>
+          <w:szCs w:val="24"/>
+        </w:rPr>
+        <w:t>）</w:t>
+      </w:r>
+      <w:r>
+        <w:rPr>
+          <w:rFonts w:asciiTheme="minorEastAsia" w:eastAsiaTheme="minorEastAsia" w:hAnsiTheme="minorEastAsia" w:hint="eastAsia"/>
+          <w:sz w:val="24"/>
+          <w:szCs w:val="24"/>
+        </w:rPr>
+        <w:t>、对垃圾回收机制（内存结构）的调整、对于并行有更好的扩展和支持</w:t>
+      </w:r>
+    </w:p>
+    <w:p>
+      <w:pPr>
+        <w:pStyle w:val="a9"/>
+        <w:spacing w:after="0"/>
+        <w:ind w:firstLine="480"/>
+        <w:rPr>
+          <w:rFonts w:asciiTheme="minorEastAsia" w:eastAsiaTheme="minorEastAsia" w:hAnsiTheme="minorEastAsia"/>
+          <w:sz w:val="24"/>
+          <w:szCs w:val="24"/>
+        </w:rPr>
+      </w:pPr>
+      <w:r>
+        <w:rPr>
+          <w:rFonts w:asciiTheme="minorEastAsia" w:eastAsiaTheme="minorEastAsia" w:hAnsiTheme="minorEastAsia" w:hint="eastAsia"/>
+          <w:sz w:val="24"/>
+          <w:szCs w:val="24"/>
+        </w:rPr>
+        <w:t>2）、</w:t>
+      </w:r>
+      <w:r>
+        <w:rPr>
+          <w:rFonts w:asciiTheme="minorEastAsia" w:eastAsiaTheme="minorEastAsia" w:hAnsiTheme="minorEastAsia" w:hint="eastAsia"/>
+          <w:sz w:val="24"/>
+          <w:szCs w:val="24"/>
+        </w:rPr>
+        <w:t>代码更少（增加了新的语法lambda表达式）</w:t>
+      </w:r>
+    </w:p>
+    <w:p>
+      <w:pPr>
+        <w:pStyle w:val="a9"/>
+        <w:spacing w:after="0"/>
+        <w:ind w:firstLine="480"/>
+        <w:rPr>
+          <w:rFonts w:asciiTheme="minorEastAsia" w:eastAsiaTheme="minorEastAsia" w:hAnsiTheme="minorEastAsia"/>
+          <w:sz w:val="24"/>
+          <w:szCs w:val="24"/>
+        </w:rPr>
+      </w:pPr>
+      <w:r>
+        <w:rPr>
+          <w:rFonts w:asciiTheme="minorEastAsia" w:eastAsiaTheme="minorEastAsia" w:hAnsiTheme="minorEastAsia" w:hint="eastAsia"/>
+          <w:sz w:val="24"/>
+          <w:szCs w:val="24"/>
+        </w:rPr>
+        <w:t>3）、强大的Stream API</w:t>
+      </w:r>
+    </w:p>
+    <w:p>
+      <w:pPr>
+        <w:pStyle w:val="a9"/>
+        <w:spacing w:after="0"/>
+        <w:ind w:firstLine="480"/>
+        <w:rPr>
+          <w:rFonts w:asciiTheme="minorEastAsia" w:eastAsiaTheme="minorEastAsia" w:hAnsiTheme="minorEastAsia"/>
+          <w:sz w:val="24"/>
+          <w:szCs w:val="24"/>
+        </w:rPr>
+      </w:pPr>
+      <w:r>
+        <w:rPr>
+          <w:rFonts w:asciiTheme="minorEastAsia" w:eastAsiaTheme="minorEastAsia" w:hAnsiTheme="minorEastAsia" w:hint="eastAsia"/>
+          <w:sz w:val="24"/>
+          <w:szCs w:val="24"/>
+        </w:rPr>
+        <w:t>4）、便于并行</w:t>
+      </w:r>
+    </w:p>
+    <w:p>
+      <w:pPr>
+        <w:pStyle w:val="a9"/>
+        <w:spacing w:after="0"/>
+        <w:ind w:firstLine="480"/>
+        <w:rPr>
+          <w:rFonts w:asciiTheme="minorEastAsia" w:eastAsiaTheme="minorEastAsia" w:hAnsiTheme="minorEastAsia"/>
+          <w:sz w:val="24"/>
+          <w:szCs w:val="24"/>
+        </w:rPr>
+      </w:pPr>
+      <w:r>
+        <w:rPr>
+          <w:rFonts w:asciiTheme="minorEastAsia" w:eastAsiaTheme="minorEastAsia" w:hAnsiTheme="minorEastAsia" w:hint="eastAsia"/>
+          <w:sz w:val="24"/>
+          <w:szCs w:val="24"/>
+        </w:rPr>
+        <w:t>5）、最大化减少空指针异常Optional</w:t>
       </w:r>
     </w:p>
     <w:p>
@@ -256,34 +468,8 @@
     <w:p>
       <w:pPr>
         <w:pStyle w:val="a9"/>
-        <w:numPr>
-          <w:ilvl w:val="0"/>
-          <w:numId w:val="1"/>
-        </w:numPr>
-        <w:ind w:firstLineChars="0"/>
-        <w:outlineLvl w:val="0"/>
-        <w:rPr>
-          <w:rFonts w:asciiTheme="minorEastAsia" w:eastAsiaTheme="minorEastAsia" w:hAnsiTheme="minorEastAsia"/>
-          <w:b/>
-          <w:sz w:val="28"/>
-          <w:szCs w:val="28"/>
-        </w:rPr>
-      </w:pPr>
-      <w:r>
-        <w:rPr>
-          <w:rFonts w:asciiTheme="minorEastAsia" w:eastAsiaTheme="minorEastAsia" w:hAnsiTheme="minorEastAsia" w:hint="eastAsia"/>
-          <w:b/>
-          <w:sz w:val="28"/>
-          <w:szCs w:val="28"/>
-        </w:rPr>
-        <w:t>Lambda 表达式</w:t>
-      </w:r>
-    </w:p>
-    <w:p>
-      <w:pPr>
-        <w:pStyle w:val="a9"/>
-        <w:spacing w:after="0"/>
-        <w:ind w:firstLine="440"/>
+        <w:spacing w:after="0"/>
+        <w:ind w:firstLine="480"/>
         <w:rPr>
           <w:rFonts w:asciiTheme="minorEastAsia" w:eastAsiaTheme="minorEastAsia" w:hAnsiTheme="minorEastAsia"/>
           <w:sz w:val="24"/>
@@ -294,12 +480,14 @@
         <w:rPr>
           <w:rFonts w:asciiTheme="minorEastAsia" w:eastAsiaTheme="minorEastAsia" w:hAnsiTheme="minorEastAsia"/>
           <w:noProof/>
+          <w:sz w:val="24"/>
+          <w:szCs w:val="24"/>
         </w:rPr>
         <w:drawing>
-          <wp:inline distT="0" distB="0" distL="0" distR="0" wp14:anchorId="657A947D" wp14:editId="2A9F6936">
-            <wp:extent cx="3190875" cy="1994297"/>
+          <wp:inline distT="0" distB="0" distL="0" distR="0" wp14:anchorId="1782DDB2" wp14:editId="6E5B96F3">
+            <wp:extent cx="3178837" cy="1585209"/>
             <wp:effectExtent l="0" t="0" r="0" b="0"/>
-            <wp:docPr id="3" name="图片 3"/>
+            <wp:docPr id="64" name="图片 64"/>
             <wp:cNvGraphicFramePr>
               <a:graphicFrameLocks xmlns:a="http://schemas.openxmlformats.org/drawingml/2006/main" noChangeAspect="1"/>
             </wp:cNvGraphicFramePr>
@@ -307,7 +495,7 @@
               <a:graphicData uri="http://schemas.openxmlformats.org/drawingml/2006/picture">
                 <pic:pic xmlns:pic="http://schemas.openxmlformats.org/drawingml/2006/picture">
                   <pic:nvPicPr>
-                    <pic:cNvPr id="0" name=""/>
+                    <pic:cNvPr id="1" name=""/>
                     <pic:cNvPicPr/>
                   </pic:nvPicPr>
                   <pic:blipFill>
@@ -319,7 +507,7 @@
                   <pic:spPr>
                     <a:xfrm>
                       <a:off x="0" y="0"/>
-                      <a:ext cx="3190477" cy="1994048"/>
+                      <a:ext cx="3190089" cy="1590820"/>
                     </a:xfrm>
                     <a:prstGeom prst="rect">
                       <a:avLst/>
@@ -335,350 +523,65 @@
     <w:p>
       <w:pPr>
         <w:pStyle w:val="a9"/>
-        <w:spacing w:after="0"/>
-        <w:ind w:firstLine="480"/>
-        <w:rPr>
-          <w:rFonts w:asciiTheme="minorEastAsia" w:eastAsiaTheme="minorEastAsia" w:hAnsiTheme="minorEastAsia"/>
-          <w:sz w:val="24"/>
-          <w:szCs w:val="24"/>
-        </w:rPr>
-      </w:pPr>
-      <w:r>
-        <w:rPr>
-          <w:rFonts w:asciiTheme="minorEastAsia" w:eastAsiaTheme="minorEastAsia" w:hAnsiTheme="minorEastAsia" w:hint="eastAsia"/>
-          <w:sz w:val="24"/>
-          <w:szCs w:val="24"/>
-        </w:rPr>
-        <w:t xml:space="preserve">只需要给静态方法 </w:t>
-      </w:r>
-      <w:proofErr w:type="spellStart"/>
-      <w:r>
-        <w:rPr>
-          <w:rFonts w:asciiTheme="minorEastAsia" w:eastAsiaTheme="minorEastAsia" w:hAnsiTheme="minorEastAsia" w:hint="eastAsia"/>
-          <w:sz w:val="24"/>
-          <w:szCs w:val="24"/>
-        </w:rPr>
-        <w:t>Collections.sort</w:t>
-      </w:r>
-      <w:proofErr w:type="spellEnd"/>
-      <w:r>
-        <w:rPr>
-          <w:rFonts w:asciiTheme="minorEastAsia" w:eastAsiaTheme="minorEastAsia" w:hAnsiTheme="minorEastAsia" w:hint="eastAsia"/>
-          <w:sz w:val="24"/>
-          <w:szCs w:val="24"/>
-        </w:rPr>
-        <w:t xml:space="preserve"> 传入一个List对象以及一个比较器来按指定顺序排列。通常做法都是创建一个匿名的比较器对象然后将其传递给sort方法。</w:t>
-      </w:r>
-    </w:p>
-    <w:p>
-      <w:pPr>
-        <w:pStyle w:val="a9"/>
-        <w:spacing w:after="0"/>
-        <w:ind w:firstLine="480"/>
-        <w:rPr>
-          <w:rFonts w:asciiTheme="minorEastAsia" w:eastAsiaTheme="minorEastAsia" w:hAnsiTheme="minorEastAsia"/>
-          <w:sz w:val="24"/>
-          <w:szCs w:val="24"/>
-        </w:rPr>
-      </w:pPr>
-    </w:p>
-    <w:p>
-      <w:pPr>
-        <w:pStyle w:val="a9"/>
-        <w:spacing w:after="0"/>
-        <w:ind w:firstLine="480"/>
-        <w:rPr>
-          <w:rFonts w:asciiTheme="minorEastAsia" w:eastAsiaTheme="minorEastAsia" w:hAnsiTheme="minorEastAsia"/>
-          <w:sz w:val="24"/>
-          <w:szCs w:val="24"/>
-        </w:rPr>
-      </w:pPr>
-      <w:r>
-        <w:rPr>
-          <w:rFonts w:asciiTheme="minorEastAsia" w:eastAsiaTheme="minorEastAsia" w:hAnsiTheme="minorEastAsia" w:hint="eastAsia"/>
-          <w:sz w:val="24"/>
-          <w:szCs w:val="24"/>
-        </w:rPr>
-        <w:t>在Java 8 中你就没必要使用这种传统的匿名对象的方式了，Java 8提供了更简洁的语法，lambda表达式：</w:t>
-      </w:r>
-    </w:p>
-    <w:p>
-      <w:pPr>
-        <w:pStyle w:val="a9"/>
-        <w:spacing w:after="0"/>
-        <w:ind w:firstLine="480"/>
-        <w:rPr>
-          <w:rFonts w:asciiTheme="minorEastAsia" w:eastAsiaTheme="minorEastAsia" w:hAnsiTheme="minorEastAsia"/>
-          <w:sz w:val="24"/>
-          <w:szCs w:val="24"/>
-        </w:rPr>
-      </w:pPr>
-      <w:proofErr w:type="spellStart"/>
-      <w:r>
-        <w:rPr>
-          <w:rFonts w:asciiTheme="minorEastAsia" w:eastAsiaTheme="minorEastAsia" w:hAnsiTheme="minorEastAsia"/>
+        <w:numPr>
+          <w:ilvl w:val="0"/>
+          <w:numId w:val="1"/>
+        </w:numPr>
+        <w:ind w:firstLineChars="0"/>
+        <w:outlineLvl w:val="0"/>
+        <w:rPr>
+          <w:rFonts w:asciiTheme="minorEastAsia" w:eastAsiaTheme="minorEastAsia" w:hAnsiTheme="minorEastAsia"/>
+          <w:b/>
+          <w:sz w:val="28"/>
+          <w:szCs w:val="28"/>
+        </w:rPr>
+      </w:pPr>
+      <w:r>
+        <w:rPr>
+          <w:rFonts w:asciiTheme="minorEastAsia" w:eastAsiaTheme="minorEastAsia" w:hAnsiTheme="minorEastAsia" w:hint="eastAsia"/>
+          <w:b/>
+          <w:sz w:val="28"/>
+          <w:szCs w:val="28"/>
+        </w:rPr>
+        <w:t>Lambda 表达式</w:t>
+      </w:r>
+    </w:p>
+    <w:p>
+      <w:pPr>
+        <w:pStyle w:val="a9"/>
+        <w:spacing w:after="0"/>
+        <w:ind w:firstLine="480"/>
+        <w:rPr>
+          <w:rFonts w:asciiTheme="minorEastAsia" w:eastAsiaTheme="minorEastAsia" w:hAnsiTheme="minorEastAsia"/>
+          <w:sz w:val="24"/>
+          <w:szCs w:val="24"/>
+        </w:rPr>
+      </w:pPr>
+      <w:r>
+        <w:rPr>
+          <w:rFonts w:asciiTheme="minorEastAsia" w:eastAsiaTheme="minorEastAsia" w:hAnsiTheme="minorEastAsia" w:hint="eastAsia"/>
           <w:sz w:val="24"/>
           <w:szCs w:val="24"/>
         </w:rPr>
         <w:lastRenderedPageBreak/>
-        <w:t>Collections.sort</w:t>
-      </w:r>
-      <w:proofErr w:type="spellEnd"/>
-      <w:r>
-        <w:rPr>
-          <w:rFonts w:asciiTheme="minorEastAsia" w:eastAsiaTheme="minorEastAsia" w:hAnsiTheme="minorEastAsia"/>
-          <w:sz w:val="24"/>
-          <w:szCs w:val="24"/>
-        </w:rPr>
-        <w:t>(names, (String a, String b) -&gt; {</w:t>
-      </w:r>
-    </w:p>
-    <w:p>
-      <w:pPr>
-        <w:pStyle w:val="a9"/>
-        <w:spacing w:after="0"/>
-        <w:ind w:firstLine="480"/>
-        <w:rPr>
-          <w:rFonts w:asciiTheme="minorEastAsia" w:eastAsiaTheme="minorEastAsia" w:hAnsiTheme="minorEastAsia"/>
-          <w:sz w:val="24"/>
-          <w:szCs w:val="24"/>
-        </w:rPr>
-      </w:pPr>
-      <w:r>
-        <w:rPr>
-          <w:rFonts w:asciiTheme="minorEastAsia" w:eastAsiaTheme="minorEastAsia" w:hAnsiTheme="minorEastAsia"/>
-          <w:sz w:val="24"/>
-          <w:szCs w:val="24"/>
-        </w:rPr>
-        <w:t xml:space="preserve">    return </w:t>
-      </w:r>
-      <w:proofErr w:type="spellStart"/>
-      <w:proofErr w:type="gramStart"/>
-      <w:r>
-        <w:rPr>
-          <w:rFonts w:asciiTheme="minorEastAsia" w:eastAsiaTheme="minorEastAsia" w:hAnsiTheme="minorEastAsia"/>
-          <w:sz w:val="24"/>
-          <w:szCs w:val="24"/>
-        </w:rPr>
-        <w:t>b.compareTo</w:t>
-      </w:r>
-      <w:proofErr w:type="spellEnd"/>
-      <w:proofErr w:type="gramEnd"/>
-      <w:r>
-        <w:rPr>
-          <w:rFonts w:asciiTheme="minorEastAsia" w:eastAsiaTheme="minorEastAsia" w:hAnsiTheme="minorEastAsia"/>
-          <w:sz w:val="24"/>
-          <w:szCs w:val="24"/>
-        </w:rPr>
-        <w:t>(a);</w:t>
-      </w:r>
-    </w:p>
-    <w:p>
-      <w:pPr>
-        <w:pStyle w:val="a9"/>
-        <w:spacing w:after="0"/>
-        <w:ind w:firstLine="480"/>
-        <w:rPr>
-          <w:rFonts w:asciiTheme="minorEastAsia" w:eastAsiaTheme="minorEastAsia" w:hAnsiTheme="minorEastAsia"/>
-          <w:sz w:val="24"/>
-          <w:szCs w:val="24"/>
-        </w:rPr>
-      </w:pPr>
-      <w:r>
-        <w:rPr>
-          <w:rFonts w:asciiTheme="minorEastAsia" w:eastAsiaTheme="minorEastAsia" w:hAnsiTheme="minorEastAsia"/>
-          <w:sz w:val="24"/>
-          <w:szCs w:val="24"/>
-        </w:rPr>
-        <w:t>});</w:t>
-      </w:r>
-    </w:p>
-    <w:p>
-      <w:pPr>
-        <w:pStyle w:val="a9"/>
-        <w:spacing w:after="0"/>
-        <w:ind w:firstLine="480"/>
-        <w:rPr>
-          <w:rFonts w:asciiTheme="minorEastAsia" w:eastAsiaTheme="minorEastAsia" w:hAnsiTheme="minorEastAsia"/>
-          <w:sz w:val="24"/>
-          <w:szCs w:val="24"/>
-        </w:rPr>
-      </w:pPr>
-      <w:r>
-        <w:rPr>
-          <w:rFonts w:asciiTheme="minorEastAsia" w:eastAsiaTheme="minorEastAsia" w:hAnsiTheme="minorEastAsia" w:hint="eastAsia"/>
-          <w:sz w:val="24"/>
-          <w:szCs w:val="24"/>
-        </w:rPr>
-        <w:t>看到了吧，代码变得更段且更具有可读性，但是实际上还可以写得更短：</w:t>
-      </w:r>
-    </w:p>
-    <w:p>
-      <w:pPr>
-        <w:pStyle w:val="a9"/>
-        <w:spacing w:after="0"/>
-        <w:ind w:firstLine="480"/>
-        <w:rPr>
-          <w:rFonts w:asciiTheme="minorEastAsia" w:eastAsiaTheme="minorEastAsia" w:hAnsiTheme="minorEastAsia"/>
-          <w:sz w:val="24"/>
-          <w:szCs w:val="24"/>
-        </w:rPr>
-      </w:pPr>
-      <w:proofErr w:type="spellStart"/>
-      <w:r>
-        <w:rPr>
-          <w:rFonts w:asciiTheme="minorEastAsia" w:eastAsiaTheme="minorEastAsia" w:hAnsiTheme="minorEastAsia"/>
-          <w:sz w:val="24"/>
-          <w:szCs w:val="24"/>
-        </w:rPr>
-        <w:t>Collections.sort</w:t>
-      </w:r>
-      <w:proofErr w:type="spellEnd"/>
-      <w:r>
-        <w:rPr>
-          <w:rFonts w:asciiTheme="minorEastAsia" w:eastAsiaTheme="minorEastAsia" w:hAnsiTheme="minorEastAsia"/>
-          <w:sz w:val="24"/>
-          <w:szCs w:val="24"/>
-        </w:rPr>
-        <w:t xml:space="preserve">(names, (String a, String b) -&gt; </w:t>
-      </w:r>
-      <w:proofErr w:type="spellStart"/>
-      <w:proofErr w:type="gramStart"/>
-      <w:r>
-        <w:rPr>
-          <w:rFonts w:asciiTheme="minorEastAsia" w:eastAsiaTheme="minorEastAsia" w:hAnsiTheme="minorEastAsia"/>
-          <w:sz w:val="24"/>
-          <w:szCs w:val="24"/>
-        </w:rPr>
-        <w:t>b.compareTo</w:t>
-      </w:r>
-      <w:proofErr w:type="spellEnd"/>
-      <w:proofErr w:type="gramEnd"/>
-      <w:r>
-        <w:rPr>
-          <w:rFonts w:asciiTheme="minorEastAsia" w:eastAsiaTheme="minorEastAsia" w:hAnsiTheme="minorEastAsia"/>
-          <w:sz w:val="24"/>
-          <w:szCs w:val="24"/>
-        </w:rPr>
-        <w:t>(a));</w:t>
-      </w:r>
-    </w:p>
-    <w:p>
-      <w:pPr>
-        <w:pStyle w:val="a9"/>
-        <w:spacing w:after="0"/>
-        <w:ind w:firstLine="480"/>
-        <w:rPr>
-          <w:rFonts w:asciiTheme="minorEastAsia" w:eastAsiaTheme="minorEastAsia" w:hAnsiTheme="minorEastAsia"/>
-          <w:sz w:val="24"/>
-          <w:szCs w:val="24"/>
-        </w:rPr>
-      </w:pPr>
-      <w:r>
-        <w:rPr>
-          <w:rFonts w:asciiTheme="minorEastAsia" w:eastAsiaTheme="minorEastAsia" w:hAnsiTheme="minorEastAsia" w:hint="eastAsia"/>
-          <w:sz w:val="24"/>
-          <w:szCs w:val="24"/>
-        </w:rPr>
-        <w:t>对于函数体只有一行代码的，你可以去掉大括号{}以及return关键字，但是你还可以写得更短点：</w:t>
-      </w:r>
-    </w:p>
-    <w:p>
-      <w:pPr>
-        <w:pStyle w:val="a9"/>
-        <w:spacing w:after="0"/>
-        <w:ind w:firstLine="480"/>
-        <w:rPr>
-          <w:rFonts w:asciiTheme="minorEastAsia" w:eastAsiaTheme="minorEastAsia" w:hAnsiTheme="minorEastAsia"/>
-          <w:sz w:val="24"/>
-          <w:szCs w:val="24"/>
-        </w:rPr>
-      </w:pPr>
-      <w:proofErr w:type="spellStart"/>
-      <w:r>
-        <w:rPr>
-          <w:rFonts w:asciiTheme="minorEastAsia" w:eastAsiaTheme="minorEastAsia" w:hAnsiTheme="minorEastAsia"/>
-          <w:sz w:val="24"/>
-          <w:szCs w:val="24"/>
-        </w:rPr>
-        <w:t>Collections.sort</w:t>
-      </w:r>
-      <w:proofErr w:type="spellEnd"/>
-      <w:r>
-        <w:rPr>
-          <w:rFonts w:asciiTheme="minorEastAsia" w:eastAsiaTheme="minorEastAsia" w:hAnsiTheme="minorEastAsia"/>
-          <w:sz w:val="24"/>
-          <w:szCs w:val="24"/>
-        </w:rPr>
-        <w:t xml:space="preserve">(names, (a, b) -&gt; </w:t>
-      </w:r>
-      <w:proofErr w:type="spellStart"/>
-      <w:proofErr w:type="gramStart"/>
-      <w:r>
-        <w:rPr>
-          <w:rFonts w:asciiTheme="minorEastAsia" w:eastAsiaTheme="minorEastAsia" w:hAnsiTheme="minorEastAsia"/>
-          <w:sz w:val="24"/>
-          <w:szCs w:val="24"/>
-        </w:rPr>
-        <w:t>b.compareTo</w:t>
-      </w:r>
-      <w:proofErr w:type="spellEnd"/>
-      <w:proofErr w:type="gramEnd"/>
-      <w:r>
-        <w:rPr>
-          <w:rFonts w:asciiTheme="minorEastAsia" w:eastAsiaTheme="minorEastAsia" w:hAnsiTheme="minorEastAsia"/>
-          <w:sz w:val="24"/>
-          <w:szCs w:val="24"/>
-        </w:rPr>
-        <w:t>(a));</w:t>
-      </w:r>
-    </w:p>
-    <w:p>
-      <w:pPr>
-        <w:pStyle w:val="a9"/>
-        <w:spacing w:after="0"/>
-        <w:ind w:firstLine="480"/>
-        <w:rPr>
-          <w:rFonts w:asciiTheme="minorEastAsia" w:eastAsiaTheme="minorEastAsia" w:hAnsiTheme="minorEastAsia"/>
-          <w:sz w:val="24"/>
-          <w:szCs w:val="24"/>
-        </w:rPr>
-      </w:pPr>
-      <w:r>
-        <w:rPr>
-          <w:rFonts w:asciiTheme="minorEastAsia" w:eastAsiaTheme="minorEastAsia" w:hAnsiTheme="minorEastAsia" w:hint="eastAsia"/>
-          <w:sz w:val="24"/>
-          <w:szCs w:val="24"/>
-        </w:rPr>
-        <w:t>Java编译器可以自动推导出参数类型，所以你可以不用再写一次类型。接下来我们看看lambda表达式还能作出什么更方便的东西来</w:t>
-      </w:r>
-      <w:r>
-        <w:rPr>
-          <w:rFonts w:asciiTheme="minorEastAsia" w:eastAsiaTheme="minorEastAsia" w:hAnsiTheme="minorEastAsia" w:hint="eastAsia"/>
-          <w:sz w:val="24"/>
-          <w:szCs w:val="24"/>
-        </w:rPr>
-        <w:t>.</w:t>
-      </w:r>
-    </w:p>
-    <w:p>
-      <w:pPr>
-        <w:pStyle w:val="a9"/>
-        <w:spacing w:after="0"/>
-        <w:ind w:firstLine="480"/>
-        <w:rPr>
-          <w:rFonts w:asciiTheme="minorEastAsia" w:eastAsiaTheme="minorEastAsia" w:hAnsiTheme="minorEastAsia"/>
-          <w:sz w:val="24"/>
-          <w:szCs w:val="24"/>
-        </w:rPr>
-      </w:pPr>
-      <w:r>
-        <w:rPr>
-          <w:rFonts w:asciiTheme="minorEastAsia" w:eastAsiaTheme="minorEastAsia" w:hAnsiTheme="minorEastAsia" w:hint="eastAsia"/>
-          <w:sz w:val="24"/>
-          <w:szCs w:val="24"/>
-        </w:rPr>
-        <w:t>在某些情况下lambda的函数体会更加复杂，这时可以把函数体放到在一对花括号中，就像在Java中定义普通函数一样。例如：</w:t>
+        <w:t>Lambda是一个</w:t>
+      </w:r>
+      <w:r>
+        <w:rPr>
+          <w:rFonts w:asciiTheme="minorEastAsia" w:eastAsiaTheme="minorEastAsia" w:hAnsiTheme="minorEastAsia" w:hint="eastAsia"/>
+          <w:sz w:val="24"/>
+          <w:szCs w:val="24"/>
+          <w:highlight w:val="yellow"/>
+        </w:rPr>
+        <w:t>匿名函数</w:t>
+      </w:r>
+      <w:r>
+        <w:rPr>
+          <w:rFonts w:asciiTheme="minorEastAsia" w:eastAsiaTheme="minorEastAsia" w:hAnsiTheme="minorEastAsia" w:hint="eastAsia"/>
+          <w:sz w:val="24"/>
+          <w:szCs w:val="24"/>
+        </w:rPr>
+        <w:t>，我们可以把Lambda表达式理解为是一段可以传递的代码（将代码像数据一样进行传递）。可以写出更简洁、更灵活的代码。作为一种更紧凑的代码风格，使Java的语音表达能力得到了提升。</w:t>
       </w:r>
     </w:p>
     <w:p>
@@ -698,10 +601,10 @@
           <w:noProof/>
         </w:rPr>
         <w:drawing>
-          <wp:inline distT="0" distB="0" distL="0" distR="0" wp14:anchorId="40940260" wp14:editId="092BFAD7">
-            <wp:extent cx="3428572" cy="723810"/>
-            <wp:effectExtent l="0" t="0" r="635" b="635"/>
-            <wp:docPr id="7" name="图片 7"/>
+          <wp:inline distT="0" distB="0" distL="0" distR="0" wp14:anchorId="7B1242D7" wp14:editId="069B2BB8">
+            <wp:extent cx="3190875" cy="1994297"/>
+            <wp:effectExtent l="0" t="0" r="0" b="0"/>
+            <wp:docPr id="3" name="图片 3"/>
             <wp:cNvGraphicFramePr>
               <a:graphicFrameLocks xmlns:a="http://schemas.openxmlformats.org/drawingml/2006/main" noChangeAspect="1"/>
             </wp:cNvGraphicFramePr>
@@ -721,7 +624,7 @@
                   <pic:spPr>
                     <a:xfrm>
                       <a:off x="0" y="0"/>
-                      <a:ext cx="3428572" cy="723810"/>
+                      <a:ext cx="3190477" cy="1994048"/>
                     </a:xfrm>
                     <a:prstGeom prst="rect">
                       <a:avLst/>
@@ -738,6 +641,342 @@
       <w:pPr>
         <w:pStyle w:val="a9"/>
         <w:spacing w:after="0"/>
+        <w:ind w:firstLine="480"/>
+        <w:rPr>
+          <w:rFonts w:asciiTheme="minorEastAsia" w:eastAsiaTheme="minorEastAsia" w:hAnsiTheme="minorEastAsia"/>
+          <w:sz w:val="24"/>
+          <w:szCs w:val="24"/>
+        </w:rPr>
+      </w:pPr>
+      <w:r>
+        <w:rPr>
+          <w:rFonts w:asciiTheme="minorEastAsia" w:eastAsiaTheme="minorEastAsia" w:hAnsiTheme="minorEastAsia" w:hint="eastAsia"/>
+          <w:sz w:val="24"/>
+          <w:szCs w:val="24"/>
+        </w:rPr>
+        <w:t xml:space="preserve">只需要给静态方法 </w:t>
+      </w:r>
+      <w:proofErr w:type="spellStart"/>
+      <w:r>
+        <w:rPr>
+          <w:rFonts w:asciiTheme="minorEastAsia" w:eastAsiaTheme="minorEastAsia" w:hAnsiTheme="minorEastAsia" w:hint="eastAsia"/>
+          <w:sz w:val="24"/>
+          <w:szCs w:val="24"/>
+        </w:rPr>
+        <w:t>Collections.sort</w:t>
+      </w:r>
+      <w:proofErr w:type="spellEnd"/>
+      <w:r>
+        <w:rPr>
+          <w:rFonts w:asciiTheme="minorEastAsia" w:eastAsiaTheme="minorEastAsia" w:hAnsiTheme="minorEastAsia" w:hint="eastAsia"/>
+          <w:sz w:val="24"/>
+          <w:szCs w:val="24"/>
+        </w:rPr>
+        <w:t xml:space="preserve"> 传入一个List对象以及一个比较器来按指定顺序排列。通常做法都是创建一个匿名的比较器对象然后将其传递给sort方法。</w:t>
+      </w:r>
+    </w:p>
+    <w:p>
+      <w:pPr>
+        <w:pStyle w:val="a9"/>
+        <w:spacing w:after="0"/>
+        <w:ind w:firstLine="480"/>
+        <w:rPr>
+          <w:rFonts w:asciiTheme="minorEastAsia" w:eastAsiaTheme="minorEastAsia" w:hAnsiTheme="minorEastAsia"/>
+          <w:sz w:val="24"/>
+          <w:szCs w:val="24"/>
+        </w:rPr>
+      </w:pPr>
+      <w:r>
+        <w:rPr>
+          <w:rFonts w:asciiTheme="minorEastAsia" w:eastAsiaTheme="minorEastAsia" w:hAnsiTheme="minorEastAsia" w:hint="eastAsia"/>
+          <w:sz w:val="24"/>
+          <w:szCs w:val="24"/>
+        </w:rPr>
+        <w:t>在Java 8 中你就没必要使用这种传统的匿名对象的方式了，Java 8提供了更简洁的语法，lambda表达式：</w:t>
+      </w:r>
+    </w:p>
+    <w:p>
+      <w:pPr>
+        <w:pStyle w:val="a9"/>
+        <w:spacing w:after="0"/>
+        <w:ind w:firstLine="480"/>
+        <w:rPr>
+          <w:rFonts w:asciiTheme="minorEastAsia" w:eastAsiaTheme="minorEastAsia" w:hAnsiTheme="minorEastAsia"/>
+          <w:sz w:val="24"/>
+          <w:szCs w:val="24"/>
+        </w:rPr>
+      </w:pPr>
+      <w:proofErr w:type="spellStart"/>
+      <w:r>
+        <w:rPr>
+          <w:rFonts w:asciiTheme="minorEastAsia" w:eastAsiaTheme="minorEastAsia" w:hAnsiTheme="minorEastAsia"/>
+          <w:sz w:val="24"/>
+          <w:szCs w:val="24"/>
+        </w:rPr>
+        <w:t>Collections.sort</w:t>
+      </w:r>
+      <w:proofErr w:type="spellEnd"/>
+      <w:r>
+        <w:rPr>
+          <w:rFonts w:asciiTheme="minorEastAsia" w:eastAsiaTheme="minorEastAsia" w:hAnsiTheme="minorEastAsia"/>
+          <w:sz w:val="24"/>
+          <w:szCs w:val="24"/>
+        </w:rPr>
+        <w:t>(names, (String a, String b) -&gt; {</w:t>
+      </w:r>
+    </w:p>
+    <w:p>
+      <w:pPr>
+        <w:pStyle w:val="a9"/>
+        <w:spacing w:after="0"/>
+        <w:ind w:firstLine="480"/>
+        <w:rPr>
+          <w:rFonts w:asciiTheme="minorEastAsia" w:eastAsiaTheme="minorEastAsia" w:hAnsiTheme="minorEastAsia"/>
+          <w:sz w:val="24"/>
+          <w:szCs w:val="24"/>
+        </w:rPr>
+      </w:pPr>
+      <w:r>
+        <w:rPr>
+          <w:rFonts w:asciiTheme="minorEastAsia" w:eastAsiaTheme="minorEastAsia" w:hAnsiTheme="minorEastAsia"/>
+          <w:sz w:val="24"/>
+          <w:szCs w:val="24"/>
+        </w:rPr>
+        <w:t xml:space="preserve">    return </w:t>
+      </w:r>
+      <w:proofErr w:type="spellStart"/>
+      <w:proofErr w:type="gramStart"/>
+      <w:r>
+        <w:rPr>
+          <w:rFonts w:asciiTheme="minorEastAsia" w:eastAsiaTheme="minorEastAsia" w:hAnsiTheme="minorEastAsia"/>
+          <w:sz w:val="24"/>
+          <w:szCs w:val="24"/>
+        </w:rPr>
+        <w:t>b.compareTo</w:t>
+      </w:r>
+      <w:proofErr w:type="spellEnd"/>
+      <w:proofErr w:type="gramEnd"/>
+      <w:r>
+        <w:rPr>
+          <w:rFonts w:asciiTheme="minorEastAsia" w:eastAsiaTheme="minorEastAsia" w:hAnsiTheme="minorEastAsia"/>
+          <w:sz w:val="24"/>
+          <w:szCs w:val="24"/>
+        </w:rPr>
+        <w:t>(a);</w:t>
+      </w:r>
+    </w:p>
+    <w:p>
+      <w:pPr>
+        <w:pStyle w:val="a9"/>
+        <w:spacing w:after="0"/>
+        <w:ind w:firstLine="480"/>
+        <w:rPr>
+          <w:rFonts w:asciiTheme="minorEastAsia" w:eastAsiaTheme="minorEastAsia" w:hAnsiTheme="minorEastAsia"/>
+          <w:sz w:val="24"/>
+          <w:szCs w:val="24"/>
+        </w:rPr>
+      </w:pPr>
+      <w:r>
+        <w:rPr>
+          <w:rFonts w:asciiTheme="minorEastAsia" w:eastAsiaTheme="minorEastAsia" w:hAnsiTheme="minorEastAsia"/>
+          <w:sz w:val="24"/>
+          <w:szCs w:val="24"/>
+        </w:rPr>
+        <w:t>});</w:t>
+      </w:r>
+    </w:p>
+    <w:p>
+      <w:pPr>
+        <w:pStyle w:val="a9"/>
+        <w:spacing w:after="0"/>
+        <w:ind w:firstLine="480"/>
+        <w:rPr>
+          <w:rFonts w:asciiTheme="minorEastAsia" w:eastAsiaTheme="minorEastAsia" w:hAnsiTheme="minorEastAsia"/>
+          <w:sz w:val="24"/>
+          <w:szCs w:val="24"/>
+        </w:rPr>
+      </w:pPr>
+      <w:r>
+        <w:rPr>
+          <w:rFonts w:asciiTheme="minorEastAsia" w:eastAsiaTheme="minorEastAsia" w:hAnsiTheme="minorEastAsia" w:hint="eastAsia"/>
+          <w:sz w:val="24"/>
+          <w:szCs w:val="24"/>
+        </w:rPr>
+        <w:t>看到了吧，代码变得更段且更具有可读性，但是实际上还可以写得更短：</w:t>
+      </w:r>
+    </w:p>
+    <w:p>
+      <w:pPr>
+        <w:pStyle w:val="a9"/>
+        <w:spacing w:after="0"/>
+        <w:ind w:firstLine="480"/>
+        <w:rPr>
+          <w:rFonts w:asciiTheme="minorEastAsia" w:eastAsiaTheme="minorEastAsia" w:hAnsiTheme="minorEastAsia"/>
+          <w:sz w:val="24"/>
+          <w:szCs w:val="24"/>
+        </w:rPr>
+      </w:pPr>
+      <w:proofErr w:type="spellStart"/>
+      <w:r>
+        <w:rPr>
+          <w:rFonts w:asciiTheme="minorEastAsia" w:eastAsiaTheme="minorEastAsia" w:hAnsiTheme="minorEastAsia"/>
+          <w:sz w:val="24"/>
+          <w:szCs w:val="24"/>
+        </w:rPr>
+        <w:t>Collections.sort</w:t>
+      </w:r>
+      <w:proofErr w:type="spellEnd"/>
+      <w:r>
+        <w:rPr>
+          <w:rFonts w:asciiTheme="minorEastAsia" w:eastAsiaTheme="minorEastAsia" w:hAnsiTheme="minorEastAsia"/>
+          <w:sz w:val="24"/>
+          <w:szCs w:val="24"/>
+        </w:rPr>
+        <w:t xml:space="preserve">(names, (String a, String b) -&gt; </w:t>
+      </w:r>
+      <w:proofErr w:type="spellStart"/>
+      <w:proofErr w:type="gramStart"/>
+      <w:r>
+        <w:rPr>
+          <w:rFonts w:asciiTheme="minorEastAsia" w:eastAsiaTheme="minorEastAsia" w:hAnsiTheme="minorEastAsia"/>
+          <w:sz w:val="24"/>
+          <w:szCs w:val="24"/>
+        </w:rPr>
+        <w:t>b.compareTo</w:t>
+      </w:r>
+      <w:proofErr w:type="spellEnd"/>
+      <w:proofErr w:type="gramEnd"/>
+      <w:r>
+        <w:rPr>
+          <w:rFonts w:asciiTheme="minorEastAsia" w:eastAsiaTheme="minorEastAsia" w:hAnsiTheme="minorEastAsia"/>
+          <w:sz w:val="24"/>
+          <w:szCs w:val="24"/>
+        </w:rPr>
+        <w:t>(a));</w:t>
+      </w:r>
+    </w:p>
+    <w:p>
+      <w:pPr>
+        <w:pStyle w:val="a9"/>
+        <w:spacing w:after="0"/>
+        <w:ind w:firstLine="480"/>
+        <w:rPr>
+          <w:rFonts w:asciiTheme="minorEastAsia" w:eastAsiaTheme="minorEastAsia" w:hAnsiTheme="minorEastAsia"/>
+          <w:sz w:val="24"/>
+          <w:szCs w:val="24"/>
+        </w:rPr>
+      </w:pPr>
+      <w:r>
+        <w:rPr>
+          <w:rFonts w:asciiTheme="minorEastAsia" w:eastAsiaTheme="minorEastAsia" w:hAnsiTheme="minorEastAsia" w:hint="eastAsia"/>
+          <w:sz w:val="24"/>
+          <w:szCs w:val="24"/>
+        </w:rPr>
+        <w:t>对于函数体只有一行代码的，你可以去掉大括号{}以及return关键字，但是你还可以写得更短点：</w:t>
+      </w:r>
+    </w:p>
+    <w:p>
+      <w:pPr>
+        <w:pStyle w:val="a9"/>
+        <w:spacing w:after="0"/>
+        <w:ind w:firstLine="480"/>
+        <w:rPr>
+          <w:rFonts w:asciiTheme="minorEastAsia" w:eastAsiaTheme="minorEastAsia" w:hAnsiTheme="minorEastAsia"/>
+          <w:sz w:val="24"/>
+          <w:szCs w:val="24"/>
+        </w:rPr>
+      </w:pPr>
+      <w:proofErr w:type="spellStart"/>
+      <w:r>
+        <w:rPr>
+          <w:rFonts w:asciiTheme="minorEastAsia" w:eastAsiaTheme="minorEastAsia" w:hAnsiTheme="minorEastAsia"/>
+          <w:sz w:val="24"/>
+          <w:szCs w:val="24"/>
+        </w:rPr>
+        <w:t>Collections.sort</w:t>
+      </w:r>
+      <w:proofErr w:type="spellEnd"/>
+      <w:r>
+        <w:rPr>
+          <w:rFonts w:asciiTheme="minorEastAsia" w:eastAsiaTheme="minorEastAsia" w:hAnsiTheme="minorEastAsia"/>
+          <w:sz w:val="24"/>
+          <w:szCs w:val="24"/>
+        </w:rPr>
+        <w:t xml:space="preserve">(names, (a, b) -&gt; </w:t>
+      </w:r>
+      <w:proofErr w:type="spellStart"/>
+      <w:proofErr w:type="gramStart"/>
+      <w:r>
+        <w:rPr>
+          <w:rFonts w:asciiTheme="minorEastAsia" w:eastAsiaTheme="minorEastAsia" w:hAnsiTheme="minorEastAsia"/>
+          <w:sz w:val="24"/>
+          <w:szCs w:val="24"/>
+        </w:rPr>
+        <w:t>b.compareTo</w:t>
+      </w:r>
+      <w:proofErr w:type="spellEnd"/>
+      <w:proofErr w:type="gramEnd"/>
+      <w:r>
+        <w:rPr>
+          <w:rFonts w:asciiTheme="minorEastAsia" w:eastAsiaTheme="minorEastAsia" w:hAnsiTheme="minorEastAsia"/>
+          <w:sz w:val="24"/>
+          <w:szCs w:val="24"/>
+        </w:rPr>
+        <w:t>(a));</w:t>
+      </w:r>
+    </w:p>
+    <w:p>
+      <w:pPr>
+        <w:pStyle w:val="a9"/>
+        <w:spacing w:after="0"/>
+        <w:ind w:firstLine="480"/>
+        <w:rPr>
+          <w:rFonts w:asciiTheme="minorEastAsia" w:eastAsiaTheme="minorEastAsia" w:hAnsiTheme="minorEastAsia"/>
+          <w:sz w:val="24"/>
+          <w:szCs w:val="24"/>
+        </w:rPr>
+      </w:pPr>
+      <w:r>
+        <w:rPr>
+          <w:rFonts w:asciiTheme="minorEastAsia" w:eastAsiaTheme="minorEastAsia" w:hAnsiTheme="minorEastAsia" w:hint="eastAsia"/>
+          <w:sz w:val="24"/>
+          <w:szCs w:val="24"/>
+        </w:rPr>
+        <w:t>Java编译器可以自动推导出参数类型，所以你可以不用再写一次类型。接下来我们看看lambda表达式还能作出什么更方便的东西来</w:t>
+      </w:r>
+      <w:r>
+        <w:rPr>
+          <w:rFonts w:asciiTheme="minorEastAsia" w:eastAsiaTheme="minorEastAsia" w:hAnsiTheme="minorEastAsia" w:hint="eastAsia"/>
+          <w:sz w:val="24"/>
+          <w:szCs w:val="24"/>
+        </w:rPr>
+        <w:t>.</w:t>
+      </w:r>
+    </w:p>
+    <w:p>
+      <w:pPr>
+        <w:pStyle w:val="a9"/>
+        <w:spacing w:after="0"/>
+        <w:ind w:firstLine="480"/>
+        <w:rPr>
+          <w:rFonts w:asciiTheme="minorEastAsia" w:eastAsiaTheme="minorEastAsia" w:hAnsiTheme="minorEastAsia"/>
+          <w:sz w:val="24"/>
+          <w:szCs w:val="24"/>
+        </w:rPr>
+      </w:pPr>
+      <w:r>
+        <w:rPr>
+          <w:rFonts w:asciiTheme="minorEastAsia" w:eastAsiaTheme="minorEastAsia" w:hAnsiTheme="minorEastAsia" w:hint="eastAsia"/>
+          <w:sz w:val="24"/>
+          <w:szCs w:val="24"/>
+        </w:rPr>
+        <w:t>在某些情况下lambda的函数体会更加复杂，这时可以把函数体放到在一对花括号中，就像在Java中定义普通函数一样。例如：</w:t>
+      </w:r>
+    </w:p>
+    <w:p>
+      <w:pPr>
+        <w:pStyle w:val="a9"/>
+        <w:spacing w:after="0"/>
         <w:ind w:firstLine="440"/>
         <w:rPr>
           <w:rFonts w:asciiTheme="minorEastAsia" w:eastAsiaTheme="minorEastAsia" w:hAnsiTheme="minorEastAsia"/>
@@ -751,10 +990,10 @@
           <w:noProof/>
         </w:rPr>
         <w:drawing>
-          <wp:inline distT="0" distB="0" distL="0" distR="0" wp14:anchorId="7742B509" wp14:editId="55281D8B">
-            <wp:extent cx="4600575" cy="1470693"/>
-            <wp:effectExtent l="0" t="0" r="0" b="0"/>
-            <wp:docPr id="8" name="图片 8"/>
+          <wp:inline distT="0" distB="0" distL="0" distR="0" wp14:anchorId="40940260" wp14:editId="092BFAD7">
+            <wp:extent cx="3428572" cy="723810"/>
+            <wp:effectExtent l="0" t="0" r="635" b="635"/>
+            <wp:docPr id="7" name="图片 7"/>
             <wp:cNvGraphicFramePr>
               <a:graphicFrameLocks xmlns:a="http://schemas.openxmlformats.org/drawingml/2006/main" noChangeAspect="1"/>
             </wp:cNvGraphicFramePr>
@@ -774,7 +1013,7 @@
                   <pic:spPr>
                     <a:xfrm>
                       <a:off x="0" y="0"/>
-                      <a:ext cx="4600971" cy="1470819"/>
+                      <a:ext cx="3428572" cy="723810"/>
                     </a:xfrm>
                     <a:prstGeom prst="rect">
                       <a:avLst/>
@@ -791,199 +1030,6 @@
       <w:pPr>
         <w:pStyle w:val="a9"/>
         <w:spacing w:after="0"/>
-        <w:ind w:firstLine="480"/>
-        <w:rPr>
-          <w:rFonts w:asciiTheme="minorEastAsia" w:eastAsiaTheme="minorEastAsia" w:hAnsiTheme="minorEastAsia"/>
-          <w:sz w:val="24"/>
-          <w:szCs w:val="24"/>
-        </w:rPr>
-      </w:pPr>
-      <w:r>
-        <w:rPr>
-          <w:rFonts w:asciiTheme="minorEastAsia" w:eastAsiaTheme="minorEastAsia" w:hAnsiTheme="minorEastAsia" w:hint="eastAsia"/>
-          <w:b/>
-          <w:sz w:val="24"/>
-          <w:szCs w:val="24"/>
-        </w:rPr>
-        <w:t>注</w:t>
-      </w:r>
-      <w:r>
-        <w:rPr>
-          <w:rFonts w:asciiTheme="minorEastAsia" w:eastAsiaTheme="minorEastAsia" w:hAnsiTheme="minorEastAsia" w:hint="eastAsia"/>
-          <w:sz w:val="24"/>
-          <w:szCs w:val="24"/>
-        </w:rPr>
-        <w:t>：通常都会把lambda表达式内部变量的名字起得短一些。这样能使代码更简短，放在同一行。所以，在上述代码中，变量名选用a、b或者x、y会比even、odd要好。</w:t>
-      </w:r>
-    </w:p>
-    <w:p>
-      <w:pPr>
-        <w:pStyle w:val="a9"/>
-        <w:numPr>
-          <w:ilvl w:val="0"/>
-          <w:numId w:val="1"/>
-        </w:numPr>
-        <w:ind w:firstLineChars="0"/>
-        <w:outlineLvl w:val="0"/>
-        <w:rPr>
-          <w:rFonts w:asciiTheme="minorEastAsia" w:eastAsiaTheme="minorEastAsia" w:hAnsiTheme="minorEastAsia"/>
-          <w:b/>
-          <w:sz w:val="28"/>
-          <w:szCs w:val="28"/>
-        </w:rPr>
-      </w:pPr>
-      <w:r>
-        <w:rPr>
-          <w:rFonts w:asciiTheme="minorEastAsia" w:eastAsiaTheme="minorEastAsia" w:hAnsiTheme="minorEastAsia" w:hint="eastAsia"/>
-          <w:b/>
-          <w:sz w:val="28"/>
-          <w:szCs w:val="28"/>
-        </w:rPr>
-        <w:t>函数式接口</w:t>
-      </w:r>
-    </w:p>
-    <w:p>
-      <w:pPr>
-        <w:pStyle w:val="a9"/>
-        <w:spacing w:after="0"/>
-        <w:ind w:firstLine="480"/>
-        <w:rPr>
-          <w:rFonts w:asciiTheme="minorEastAsia" w:eastAsiaTheme="minorEastAsia" w:hAnsiTheme="minorEastAsia"/>
-          <w:sz w:val="24"/>
-          <w:szCs w:val="24"/>
-        </w:rPr>
-      </w:pPr>
-      <w:r>
-        <w:rPr>
-          <w:rFonts w:asciiTheme="minorEastAsia" w:eastAsiaTheme="minorEastAsia" w:hAnsiTheme="minorEastAsia" w:hint="eastAsia"/>
-          <w:sz w:val="24"/>
-          <w:szCs w:val="24"/>
-        </w:rPr>
-        <w:t>函数式接口就是</w:t>
-      </w:r>
-      <w:r>
-        <w:rPr>
-          <w:rFonts w:asciiTheme="minorEastAsia" w:eastAsiaTheme="minorEastAsia" w:hAnsiTheme="minorEastAsia" w:hint="eastAsia"/>
-          <w:sz w:val="24"/>
-          <w:szCs w:val="24"/>
-        </w:rPr>
-        <w:t>只</w:t>
-      </w:r>
-      <w:r>
-        <w:rPr>
-          <w:rFonts w:asciiTheme="minorEastAsia" w:eastAsiaTheme="minorEastAsia" w:hAnsiTheme="minorEastAsia" w:hint="eastAsia"/>
-          <w:sz w:val="24"/>
-          <w:szCs w:val="24"/>
-        </w:rPr>
-        <w:t>有一个抽象方法的普通接口。像这样的接口，可以被隐式转换为lambda表达式。</w:t>
-      </w:r>
-      <w:proofErr w:type="spellStart"/>
-      <w:r>
-        <w:rPr>
-          <w:rFonts w:asciiTheme="minorEastAsia" w:eastAsiaTheme="minorEastAsia" w:hAnsiTheme="minorEastAsia" w:hint="eastAsia"/>
-          <w:sz w:val="24"/>
-          <w:szCs w:val="24"/>
-        </w:rPr>
-        <w:t>java.lang.Runnable</w:t>
-      </w:r>
-      <w:proofErr w:type="spellEnd"/>
-      <w:r>
-        <w:rPr>
-          <w:rFonts w:asciiTheme="minorEastAsia" w:eastAsiaTheme="minorEastAsia" w:hAnsiTheme="minorEastAsia" w:hint="eastAsia"/>
-          <w:sz w:val="24"/>
-          <w:szCs w:val="24"/>
-        </w:rPr>
-        <w:t>与</w:t>
-      </w:r>
-      <w:proofErr w:type="spellStart"/>
-      <w:r>
-        <w:rPr>
-          <w:rFonts w:asciiTheme="minorEastAsia" w:eastAsiaTheme="minorEastAsia" w:hAnsiTheme="minorEastAsia" w:hint="eastAsia"/>
-          <w:sz w:val="24"/>
-          <w:szCs w:val="24"/>
-        </w:rPr>
-        <w:t>java.util.concurrent.Callable</w:t>
-      </w:r>
-      <w:proofErr w:type="spellEnd"/>
-      <w:r>
-        <w:rPr>
-          <w:rFonts w:asciiTheme="minorEastAsia" w:eastAsiaTheme="minorEastAsia" w:hAnsiTheme="minorEastAsia" w:hint="eastAsia"/>
-          <w:sz w:val="24"/>
-          <w:szCs w:val="24"/>
-        </w:rPr>
-        <w:t>是函数式接口最典型的两个</w:t>
-      </w:r>
-      <w:r>
-        <w:rPr>
-          <w:rFonts w:asciiTheme="minorEastAsia" w:eastAsiaTheme="minorEastAsia" w:hAnsiTheme="minorEastAsia" w:hint="eastAsia"/>
-          <w:sz w:val="24"/>
-          <w:szCs w:val="24"/>
-        </w:rPr>
-        <w:t>。</w:t>
-      </w:r>
-    </w:p>
-    <w:p>
-      <w:pPr>
-        <w:pStyle w:val="a9"/>
-        <w:spacing w:after="0"/>
-        <w:ind w:firstLine="480"/>
-        <w:rPr>
-          <w:rFonts w:asciiTheme="minorEastAsia" w:eastAsiaTheme="minorEastAsia" w:hAnsiTheme="minorEastAsia"/>
-          <w:sz w:val="24"/>
-          <w:szCs w:val="24"/>
-        </w:rPr>
-      </w:pPr>
-      <w:r>
-        <w:rPr>
-          <w:rFonts w:asciiTheme="minorEastAsia" w:eastAsiaTheme="minorEastAsia" w:hAnsiTheme="minorEastAsia" w:hint="eastAsia"/>
-          <w:sz w:val="24"/>
-          <w:szCs w:val="24"/>
-        </w:rPr>
-        <w:t>Lambda表达式是如何在java的类型系统中表示的呢？每一个lambda表达式都对应一个类型，通常是接口类型。而“函数式接口”是指仅仅只包含一个抽象方法的接口，每一个该类型的lambda表达式都会被匹配到这个抽象方法。因为默认方法不算抽象方法，所以你也可以给你的函数式接口添加默认方法。</w:t>
-      </w:r>
-    </w:p>
-    <w:p>
-      <w:pPr>
-        <w:pStyle w:val="a9"/>
-        <w:spacing w:after="0"/>
-        <w:ind w:firstLine="480"/>
-        <w:rPr>
-          <w:rFonts w:asciiTheme="minorEastAsia" w:eastAsiaTheme="minorEastAsia" w:hAnsiTheme="minorEastAsia"/>
-          <w:sz w:val="24"/>
-          <w:szCs w:val="24"/>
-        </w:rPr>
-      </w:pPr>
-      <w:r>
-        <w:rPr>
-          <w:rFonts w:asciiTheme="minorEastAsia" w:eastAsiaTheme="minorEastAsia" w:hAnsiTheme="minorEastAsia" w:hint="eastAsia"/>
-          <w:sz w:val="24"/>
-          <w:szCs w:val="24"/>
-        </w:rPr>
-        <w:t>我们可以将lambda表达式当作任意只包含一个抽象方法的接口类型，确保你的接口一定达到这个要求，你只需要给你的接口添加 @</w:t>
-      </w:r>
-      <w:proofErr w:type="spellStart"/>
-      <w:r>
-        <w:rPr>
-          <w:rFonts w:asciiTheme="minorEastAsia" w:eastAsiaTheme="minorEastAsia" w:hAnsiTheme="minorEastAsia" w:hint="eastAsia"/>
-          <w:sz w:val="24"/>
-          <w:szCs w:val="24"/>
-        </w:rPr>
-        <w:t>FunctionalInterface</w:t>
-      </w:r>
-      <w:proofErr w:type="spellEnd"/>
-      <w:r>
-        <w:rPr>
-          <w:rFonts w:asciiTheme="minorEastAsia" w:eastAsiaTheme="minorEastAsia" w:hAnsiTheme="minorEastAsia" w:hint="eastAsia"/>
-          <w:sz w:val="24"/>
-          <w:szCs w:val="24"/>
-        </w:rPr>
-        <w:t xml:space="preserve"> 注解，编译器如果发现你标注了这个注解的接口有多于一个抽象方法的时候会报错的。</w:t>
-      </w:r>
-    </w:p>
-    <w:p>
-      <w:pPr>
-        <w:pStyle w:val="a9"/>
-        <w:spacing w:after="0"/>
         <w:ind w:firstLine="440"/>
         <w:rPr>
           <w:rFonts w:asciiTheme="minorEastAsia" w:eastAsiaTheme="minorEastAsia" w:hAnsiTheme="minorEastAsia"/>
@@ -996,12 +1042,11 @@
           <w:rFonts w:asciiTheme="minorEastAsia" w:eastAsiaTheme="minorEastAsia" w:hAnsiTheme="minorEastAsia"/>
           <w:noProof/>
         </w:rPr>
-        <w:lastRenderedPageBreak/>
         <w:drawing>
-          <wp:inline distT="0" distB="0" distL="0" distR="0" wp14:anchorId="7F024053" wp14:editId="146AA066">
-            <wp:extent cx="3162300" cy="1805200"/>
+          <wp:inline distT="0" distB="0" distL="0" distR="0" wp14:anchorId="7742B509" wp14:editId="55281D8B">
+            <wp:extent cx="4600575" cy="1470693"/>
             <wp:effectExtent l="0" t="0" r="0" b="0"/>
-            <wp:docPr id="6" name="图片 6"/>
+            <wp:docPr id="8" name="图片 8"/>
             <wp:cNvGraphicFramePr>
               <a:graphicFrameLocks xmlns:a="http://schemas.openxmlformats.org/drawingml/2006/main" noChangeAspect="1"/>
             </wp:cNvGraphicFramePr>
@@ -1021,7 +1066,7 @@
                   <pic:spPr>
                     <a:xfrm>
                       <a:off x="0" y="0"/>
-                      <a:ext cx="3161905" cy="1804974"/>
+                      <a:ext cx="4600971" cy="1470819"/>
                     </a:xfrm>
                     <a:prstGeom prst="rect">
                       <a:avLst/>
@@ -1047,47 +1092,927 @@
       </w:pPr>
       <w:r>
         <w:rPr>
-          <w:rFonts w:asciiTheme="minorEastAsia" w:eastAsiaTheme="minorEastAsia" w:hAnsiTheme="minorEastAsia"/>
-          <w:sz w:val="24"/>
-          <w:szCs w:val="24"/>
-        </w:rPr>
-        <w:t xml:space="preserve">除了在语言层面支持函数式编程风格，Java 8也添加了一个包，叫做 </w:t>
+          <w:rFonts w:asciiTheme="minorEastAsia" w:eastAsiaTheme="minorEastAsia" w:hAnsiTheme="minorEastAsia" w:hint="eastAsia"/>
+          <w:b/>
+          <w:sz w:val="24"/>
+          <w:szCs w:val="24"/>
+        </w:rPr>
+        <w:t>注</w:t>
+      </w:r>
+      <w:r>
+        <w:rPr>
+          <w:rFonts w:asciiTheme="minorEastAsia" w:eastAsiaTheme="minorEastAsia" w:hAnsiTheme="minorEastAsia" w:hint="eastAsia"/>
+          <w:sz w:val="24"/>
+          <w:szCs w:val="24"/>
+        </w:rPr>
+        <w:t>：通常都会把lambda表达式内部变量的名字起得短一些。这样能使代码更简短，放在同一行。所以，在上述代码中，变量名选用a、b或者x、y会比even、odd要好。</w:t>
+      </w:r>
+    </w:p>
+    <w:p>
+      <w:pPr>
+        <w:pStyle w:val="a9"/>
+        <w:spacing w:after="0"/>
+        <w:ind w:firstLine="480"/>
+        <w:rPr>
+          <w:rFonts w:asciiTheme="minorEastAsia" w:eastAsiaTheme="minorEastAsia" w:hAnsiTheme="minorEastAsia"/>
+          <w:sz w:val="24"/>
+          <w:szCs w:val="24"/>
+        </w:rPr>
+      </w:pPr>
+    </w:p>
+    <w:p>
+      <w:pPr>
+        <w:pStyle w:val="a9"/>
+        <w:spacing w:after="0"/>
+        <w:ind w:firstLine="480"/>
+        <w:outlineLvl w:val="1"/>
+        <w:rPr>
+          <w:rFonts w:asciiTheme="minorEastAsia" w:eastAsiaTheme="minorEastAsia" w:hAnsiTheme="minorEastAsia"/>
+          <w:b/>
+          <w:sz w:val="24"/>
+          <w:szCs w:val="24"/>
+        </w:rPr>
+      </w:pPr>
+      <w:r>
+        <w:rPr>
+          <w:rFonts w:asciiTheme="minorEastAsia" w:eastAsiaTheme="minorEastAsia" w:hAnsiTheme="minorEastAsia" w:hint="eastAsia"/>
+          <w:b/>
+          <w:sz w:val="24"/>
+          <w:szCs w:val="24"/>
+        </w:rPr>
+        <w:t>基本语法</w:t>
+      </w:r>
+    </w:p>
+    <w:p>
+      <w:pPr>
+        <w:pStyle w:val="a9"/>
+        <w:spacing w:after="0"/>
+        <w:ind w:firstLine="480"/>
+        <w:rPr>
+          <w:rFonts w:asciiTheme="minorEastAsia" w:eastAsiaTheme="minorEastAsia" w:hAnsiTheme="minorEastAsia"/>
+          <w:sz w:val="24"/>
+          <w:szCs w:val="24"/>
+        </w:rPr>
+      </w:pPr>
+      <w:r>
+        <w:rPr>
+          <w:rFonts w:asciiTheme="minorEastAsia" w:eastAsiaTheme="minorEastAsia" w:hAnsiTheme="minorEastAsia" w:hint="eastAsia"/>
+          <w:sz w:val="24"/>
+          <w:szCs w:val="24"/>
+        </w:rPr>
+        <w:t>Lambda表达式的基础语法：Java8中引入了一个新的操作符“-&gt;”该操作符称为箭头操作符或Lambda操作符。箭头操作符将Lambda表达式分成两部分。</w:t>
+      </w:r>
+    </w:p>
+    <w:p>
+      <w:pPr>
+        <w:pStyle w:val="a9"/>
+        <w:spacing w:after="0"/>
+        <w:ind w:firstLine="480"/>
+        <w:rPr>
+          <w:rFonts w:asciiTheme="minorEastAsia" w:eastAsiaTheme="minorEastAsia" w:hAnsiTheme="minorEastAsia"/>
+          <w:sz w:val="24"/>
+          <w:szCs w:val="24"/>
+        </w:rPr>
+      </w:pPr>
+      <w:r>
+        <w:rPr>
+          <w:rFonts w:asciiTheme="minorEastAsia" w:eastAsiaTheme="minorEastAsia" w:hAnsiTheme="minorEastAsia" w:hint="eastAsia"/>
+          <w:sz w:val="24"/>
+          <w:szCs w:val="24"/>
+        </w:rPr>
+        <w:t>右侧：Lambda表达式中所需要执行的功能</w:t>
+      </w:r>
+    </w:p>
+    <w:p>
+      <w:pPr>
+        <w:pStyle w:val="a9"/>
+        <w:spacing w:after="0"/>
+        <w:ind w:firstLine="480"/>
+        <w:rPr>
+          <w:rFonts w:asciiTheme="minorEastAsia" w:eastAsiaTheme="minorEastAsia" w:hAnsiTheme="minorEastAsia"/>
+          <w:sz w:val="24"/>
+          <w:szCs w:val="24"/>
+        </w:rPr>
+      </w:pPr>
+      <w:r>
+        <w:rPr>
+          <w:rFonts w:asciiTheme="minorEastAsia" w:eastAsiaTheme="minorEastAsia" w:hAnsiTheme="minorEastAsia" w:hint="eastAsia"/>
+          <w:sz w:val="24"/>
+          <w:szCs w:val="24"/>
+        </w:rPr>
+        <w:t>左侧：表达式的参数列表</w:t>
+      </w:r>
+    </w:p>
+    <w:p>
+      <w:pPr>
+        <w:pStyle w:val="a9"/>
+        <w:spacing w:after="0"/>
+        <w:ind w:firstLine="480"/>
+        <w:rPr>
+          <w:rFonts w:asciiTheme="minorEastAsia" w:eastAsiaTheme="minorEastAsia" w:hAnsiTheme="minorEastAsia"/>
+          <w:sz w:val="24"/>
+          <w:szCs w:val="24"/>
+        </w:rPr>
+      </w:pPr>
+    </w:p>
+    <w:p>
+      <w:pPr>
+        <w:pStyle w:val="a9"/>
+        <w:spacing w:after="0"/>
+        <w:ind w:firstLine="480"/>
+        <w:outlineLvl w:val="1"/>
+        <w:rPr>
+          <w:rFonts w:asciiTheme="minorEastAsia" w:eastAsiaTheme="minorEastAsia" w:hAnsiTheme="minorEastAsia"/>
+          <w:b/>
+          <w:sz w:val="24"/>
+          <w:szCs w:val="24"/>
+        </w:rPr>
+      </w:pPr>
+      <w:r>
+        <w:rPr>
+          <w:rFonts w:asciiTheme="minorEastAsia" w:eastAsiaTheme="minorEastAsia" w:hAnsiTheme="minorEastAsia" w:hint="eastAsia"/>
+          <w:b/>
+          <w:sz w:val="24"/>
+          <w:szCs w:val="24"/>
+        </w:rPr>
+        <w:t>语法格式</w:t>
+      </w:r>
+    </w:p>
+    <w:p>
+      <w:pPr>
+        <w:pStyle w:val="a9"/>
+        <w:spacing w:after="0"/>
+        <w:ind w:firstLine="480"/>
+        <w:rPr>
+          <w:rFonts w:asciiTheme="minorEastAsia" w:eastAsiaTheme="minorEastAsia" w:hAnsiTheme="minorEastAsia"/>
+          <w:sz w:val="24"/>
+          <w:szCs w:val="24"/>
+        </w:rPr>
+      </w:pPr>
+      <w:r>
+        <w:rPr>
+          <w:rFonts w:asciiTheme="minorEastAsia" w:eastAsiaTheme="minorEastAsia" w:hAnsiTheme="minorEastAsia" w:hint="eastAsia"/>
+          <w:sz w:val="24"/>
+          <w:szCs w:val="24"/>
+        </w:rPr>
+        <w:t>1</w:t>
+      </w:r>
+      <w:r>
+        <w:rPr>
+          <w:rFonts w:asciiTheme="minorEastAsia" w:eastAsiaTheme="minorEastAsia" w:hAnsiTheme="minorEastAsia" w:hint="eastAsia"/>
+          <w:sz w:val="24"/>
+          <w:szCs w:val="24"/>
+        </w:rPr>
+        <w:t>)</w:t>
+      </w:r>
+      <w:r>
+        <w:rPr>
+          <w:rFonts w:asciiTheme="minorEastAsia" w:eastAsiaTheme="minorEastAsia" w:hAnsiTheme="minorEastAsia" w:hint="eastAsia"/>
+          <w:sz w:val="24"/>
+          <w:szCs w:val="24"/>
+        </w:rPr>
+        <w:t>、无参数，无返回值</w:t>
+      </w:r>
+    </w:p>
+    <w:p>
+      <w:pPr>
+        <w:pStyle w:val="a9"/>
+        <w:spacing w:after="0"/>
+        <w:ind w:firstLine="480"/>
+        <w:rPr>
+          <w:rFonts w:asciiTheme="minorEastAsia" w:eastAsiaTheme="minorEastAsia" w:hAnsiTheme="minorEastAsia"/>
+          <w:sz w:val="24"/>
+          <w:szCs w:val="24"/>
+        </w:rPr>
+      </w:pPr>
+      <w:r>
+        <w:rPr>
+          <w:rFonts w:asciiTheme="minorEastAsia" w:eastAsiaTheme="minorEastAsia" w:hAnsiTheme="minorEastAsia" w:hint="eastAsia"/>
+          <w:sz w:val="24"/>
+          <w:szCs w:val="24"/>
+        </w:rPr>
+        <w:t>()-&gt;</w:t>
       </w:r>
       <w:proofErr w:type="spellStart"/>
       <w:r>
         <w:rPr>
-          <w:rFonts w:asciiTheme="minorEastAsia" w:eastAsiaTheme="minorEastAsia" w:hAnsiTheme="minorEastAsia"/>
-          <w:sz w:val="24"/>
-          <w:szCs w:val="24"/>
-        </w:rPr>
-        <w:t>java.util.function</w:t>
+          <w:rFonts w:asciiTheme="minorEastAsia" w:eastAsiaTheme="minorEastAsia" w:hAnsiTheme="minorEastAsia" w:hint="eastAsia"/>
+          <w:sz w:val="24"/>
+          <w:szCs w:val="24"/>
+        </w:rPr>
+        <w:t>System.out.println</w:t>
       </w:r>
       <w:proofErr w:type="spellEnd"/>
       <w:r>
         <w:rPr>
-          <w:rFonts w:asciiTheme="minorEastAsia" w:eastAsiaTheme="minorEastAsia" w:hAnsiTheme="minorEastAsia"/>
-          <w:sz w:val="24"/>
-          <w:szCs w:val="24"/>
-        </w:rPr>
-        <w:t xml:space="preserve">。它包含了很多类，用来支持Java的函数式编程。其中一个便是Predicate，使用 </w:t>
+          <w:rFonts w:asciiTheme="minorEastAsia" w:eastAsiaTheme="minorEastAsia" w:hAnsiTheme="minorEastAsia" w:hint="eastAsia"/>
+          <w:sz w:val="24"/>
+          <w:szCs w:val="24"/>
+        </w:rPr>
+        <w:t>(55);</w:t>
+      </w:r>
+    </w:p>
+    <w:p>
+      <w:pPr>
+        <w:pStyle w:val="a9"/>
+        <w:spacing w:after="0"/>
+        <w:ind w:firstLine="480"/>
+        <w:rPr>
+          <w:rFonts w:asciiTheme="minorEastAsia" w:eastAsiaTheme="minorEastAsia" w:hAnsiTheme="minorEastAsia"/>
+          <w:sz w:val="24"/>
+          <w:szCs w:val="24"/>
+        </w:rPr>
+      </w:pPr>
+      <w:r>
+        <w:rPr>
+          <w:rFonts w:asciiTheme="minorEastAsia" w:eastAsiaTheme="minorEastAsia" w:hAnsiTheme="minorEastAsia" w:hint="eastAsia"/>
+          <w:sz w:val="24"/>
+          <w:szCs w:val="24"/>
+        </w:rPr>
+        <w:t>2)、</w:t>
+      </w:r>
+      <w:r>
+        <w:rPr>
+          <w:rFonts w:asciiTheme="minorEastAsia" w:eastAsiaTheme="minorEastAsia" w:hAnsiTheme="minorEastAsia" w:hint="eastAsia"/>
+          <w:sz w:val="24"/>
+          <w:szCs w:val="24"/>
+        </w:rPr>
+        <w:t>有一个参数，无返回值</w:t>
+      </w:r>
+      <w:r>
+        <w:rPr>
+          <w:rFonts w:asciiTheme="minorEastAsia" w:eastAsiaTheme="minorEastAsia" w:hAnsiTheme="minorEastAsia" w:hint="eastAsia"/>
+          <w:sz w:val="24"/>
+          <w:szCs w:val="24"/>
+        </w:rPr>
+        <w:t>;</w:t>
+      </w:r>
+    </w:p>
+    <w:p>
+      <w:pPr>
+        <w:pStyle w:val="a9"/>
+        <w:spacing w:after="0"/>
+        <w:ind w:firstLine="480"/>
+        <w:rPr>
+          <w:rFonts w:asciiTheme="minorEastAsia" w:eastAsiaTheme="minorEastAsia" w:hAnsiTheme="minorEastAsia"/>
+          <w:sz w:val="24"/>
+          <w:szCs w:val="24"/>
+        </w:rPr>
+      </w:pPr>
+      <w:r>
+        <w:rPr>
+          <w:rFonts w:asciiTheme="minorEastAsia" w:eastAsiaTheme="minorEastAsia" w:hAnsiTheme="minorEastAsia" w:hint="eastAsia"/>
+          <w:sz w:val="24"/>
+          <w:szCs w:val="24"/>
+        </w:rPr>
+        <w:t>(x)-&gt;</w:t>
       </w:r>
       <w:proofErr w:type="spellStart"/>
       <w:r>
         <w:rPr>
-          <w:rFonts w:asciiTheme="minorEastAsia" w:eastAsiaTheme="minorEastAsia" w:hAnsiTheme="minorEastAsia"/>
-          <w:sz w:val="24"/>
-          <w:szCs w:val="24"/>
-        </w:rPr>
-        <w:t>java.util.function.Predicate</w:t>
+          <w:rFonts w:asciiTheme="minorEastAsia" w:eastAsiaTheme="minorEastAsia" w:hAnsiTheme="minorEastAsia" w:hint="eastAsia"/>
+          <w:sz w:val="24"/>
+          <w:szCs w:val="24"/>
+        </w:rPr>
+        <w:t>System.out.println</w:t>
       </w:r>
       <w:proofErr w:type="spellEnd"/>
       <w:r>
         <w:rPr>
-          <w:rFonts w:asciiTheme="minorEastAsia" w:eastAsiaTheme="minorEastAsia" w:hAnsiTheme="minorEastAsia"/>
-          <w:sz w:val="24"/>
-          <w:szCs w:val="24"/>
-        </w:rPr>
-        <w:t xml:space="preserve"> 函数式接口以及lambda表达式，可以向API方法添加逻辑，用更少的代码支持更多的动态行为。</w:t>
+          <w:rFonts w:asciiTheme="minorEastAsia" w:eastAsiaTheme="minorEastAsia" w:hAnsiTheme="minorEastAsia" w:hint="eastAsia"/>
+          <w:sz w:val="24"/>
+          <w:szCs w:val="24"/>
+        </w:rPr>
+        <w:t>(x);</w:t>
+      </w:r>
+    </w:p>
+    <w:p>
+      <w:pPr>
+        <w:pStyle w:val="a9"/>
+        <w:spacing w:after="0"/>
+        <w:ind w:firstLine="480"/>
+        <w:rPr>
+          <w:rFonts w:asciiTheme="minorEastAsia" w:eastAsiaTheme="minorEastAsia" w:hAnsiTheme="minorEastAsia"/>
+          <w:sz w:val="24"/>
+          <w:szCs w:val="24"/>
+        </w:rPr>
+      </w:pPr>
+      <w:r>
+        <w:rPr>
+          <w:rFonts w:asciiTheme="minorEastAsia" w:eastAsiaTheme="minorEastAsia" w:hAnsiTheme="minorEastAsia" w:hint="eastAsia"/>
+          <w:sz w:val="24"/>
+          <w:szCs w:val="24"/>
+        </w:rPr>
+        <w:t>如果只有一个参数的话，小括号可以省略</w:t>
+      </w:r>
+    </w:p>
+    <w:p>
+      <w:pPr>
+        <w:pStyle w:val="a9"/>
+        <w:spacing w:after="0"/>
+        <w:ind w:firstLine="480"/>
+        <w:rPr>
+          <w:rFonts w:asciiTheme="minorEastAsia" w:eastAsiaTheme="minorEastAsia" w:hAnsiTheme="minorEastAsia"/>
+          <w:sz w:val="24"/>
+          <w:szCs w:val="24"/>
+        </w:rPr>
+      </w:pPr>
+      <w:r>
+        <w:rPr>
+          <w:rFonts w:asciiTheme="minorEastAsia" w:eastAsiaTheme="minorEastAsia" w:hAnsiTheme="minorEastAsia" w:hint="eastAsia"/>
+          <w:sz w:val="24"/>
+          <w:szCs w:val="24"/>
+        </w:rPr>
+        <w:t>x-&gt;</w:t>
+      </w:r>
+      <w:proofErr w:type="spellStart"/>
+      <w:r>
+        <w:rPr>
+          <w:rFonts w:asciiTheme="minorEastAsia" w:eastAsiaTheme="minorEastAsia" w:hAnsiTheme="minorEastAsia" w:hint="eastAsia"/>
+          <w:sz w:val="24"/>
+          <w:szCs w:val="24"/>
+        </w:rPr>
+        <w:t>System.out.println</w:t>
+      </w:r>
+      <w:proofErr w:type="spellEnd"/>
+      <w:r>
+        <w:rPr>
+          <w:rFonts w:asciiTheme="minorEastAsia" w:eastAsiaTheme="minorEastAsia" w:hAnsiTheme="minorEastAsia" w:hint="eastAsia"/>
+          <w:sz w:val="24"/>
+          <w:szCs w:val="24"/>
+        </w:rPr>
+        <w:t>(x);</w:t>
+      </w:r>
+    </w:p>
+    <w:p>
+      <w:pPr>
+        <w:pStyle w:val="a9"/>
+        <w:spacing w:after="0"/>
+        <w:ind w:firstLine="480"/>
+        <w:rPr>
+          <w:rFonts w:asciiTheme="minorEastAsia" w:eastAsiaTheme="minorEastAsia" w:hAnsiTheme="minorEastAsia"/>
+          <w:sz w:val="24"/>
+          <w:szCs w:val="24"/>
+        </w:rPr>
+      </w:pPr>
+      <w:r>
+        <w:rPr>
+          <w:rFonts w:asciiTheme="minorEastAsia" w:eastAsiaTheme="minorEastAsia" w:hAnsiTheme="minorEastAsia" w:hint="eastAsia"/>
+          <w:sz w:val="24"/>
+          <w:szCs w:val="24"/>
+        </w:rPr>
+        <w:t>3)</w:t>
+      </w:r>
+      <w:r>
+        <w:rPr>
+          <w:rFonts w:asciiTheme="minorEastAsia" w:eastAsiaTheme="minorEastAsia" w:hAnsiTheme="minorEastAsia" w:hint="eastAsia"/>
+          <w:sz w:val="24"/>
+          <w:szCs w:val="24"/>
+        </w:rPr>
+        <w:t>、如果lambda体中只有一条语句，大括号和return都可以省略</w:t>
+      </w:r>
+    </w:p>
+    <w:p>
+      <w:pPr>
+        <w:pStyle w:val="a9"/>
+        <w:spacing w:after="0"/>
+        <w:ind w:firstLine="480"/>
+        <w:rPr>
+          <w:rFonts w:asciiTheme="minorEastAsia" w:eastAsiaTheme="minorEastAsia" w:hAnsiTheme="minorEastAsia"/>
+          <w:sz w:val="24"/>
+          <w:szCs w:val="24"/>
+        </w:rPr>
+      </w:pPr>
+      <w:r>
+        <w:rPr>
+          <w:rFonts w:asciiTheme="minorEastAsia" w:eastAsiaTheme="minorEastAsia" w:hAnsiTheme="minorEastAsia" w:hint="eastAsia"/>
+          <w:sz w:val="24"/>
+          <w:szCs w:val="24"/>
+        </w:rPr>
+        <w:t>(</w:t>
+      </w:r>
+      <w:proofErr w:type="spellStart"/>
+      <w:proofErr w:type="gramStart"/>
+      <w:r>
+        <w:rPr>
+          <w:rFonts w:asciiTheme="minorEastAsia" w:eastAsiaTheme="minorEastAsia" w:hAnsiTheme="minorEastAsia" w:hint="eastAsia"/>
+          <w:sz w:val="24"/>
+          <w:szCs w:val="24"/>
+        </w:rPr>
+        <w:t>x</w:t>
+      </w:r>
+      <w:r>
+        <w:rPr>
+          <w:rFonts w:asciiTheme="minorEastAsia" w:eastAsiaTheme="minorEastAsia" w:hAnsiTheme="minorEastAsia" w:hint="eastAsia"/>
+          <w:sz w:val="24"/>
+          <w:szCs w:val="24"/>
+        </w:rPr>
+        <w:t>,y</w:t>
+      </w:r>
+      <w:proofErr w:type="spellEnd"/>
+      <w:proofErr w:type="gramEnd"/>
+      <w:r>
+        <w:rPr>
+          <w:rFonts w:asciiTheme="minorEastAsia" w:eastAsiaTheme="minorEastAsia" w:hAnsiTheme="minorEastAsia" w:hint="eastAsia"/>
+          <w:sz w:val="24"/>
+          <w:szCs w:val="24"/>
+        </w:rPr>
+        <w:t>)-&gt;</w:t>
+      </w:r>
+      <w:proofErr w:type="spellStart"/>
+      <w:r>
+        <w:rPr>
+          <w:rFonts w:asciiTheme="minorEastAsia" w:eastAsiaTheme="minorEastAsia" w:hAnsiTheme="minorEastAsia" w:hint="eastAsia"/>
+          <w:sz w:val="24"/>
+          <w:szCs w:val="24"/>
+        </w:rPr>
+        <w:t>Integer.compare</w:t>
+      </w:r>
+      <w:proofErr w:type="spellEnd"/>
+      <w:r>
+        <w:rPr>
+          <w:rFonts w:asciiTheme="minorEastAsia" w:eastAsiaTheme="minorEastAsia" w:hAnsiTheme="minorEastAsia" w:hint="eastAsia"/>
+          <w:sz w:val="24"/>
+          <w:szCs w:val="24"/>
+        </w:rPr>
+        <w:t>(</w:t>
+      </w:r>
+      <w:proofErr w:type="spellStart"/>
+      <w:r>
+        <w:rPr>
+          <w:rFonts w:asciiTheme="minorEastAsia" w:eastAsiaTheme="minorEastAsia" w:hAnsiTheme="minorEastAsia" w:hint="eastAsia"/>
+          <w:sz w:val="24"/>
+          <w:szCs w:val="24"/>
+        </w:rPr>
+        <w:t>x,y</w:t>
+      </w:r>
+      <w:proofErr w:type="spellEnd"/>
+      <w:r>
+        <w:rPr>
+          <w:rFonts w:asciiTheme="minorEastAsia" w:eastAsiaTheme="minorEastAsia" w:hAnsiTheme="minorEastAsia" w:hint="eastAsia"/>
+          <w:sz w:val="24"/>
+          <w:szCs w:val="24"/>
+        </w:rPr>
+        <w:t>)</w:t>
+      </w:r>
+      <w:r>
+        <w:rPr>
+          <w:rFonts w:asciiTheme="minorEastAsia" w:eastAsiaTheme="minorEastAsia" w:hAnsiTheme="minorEastAsia" w:hint="eastAsia"/>
+          <w:sz w:val="24"/>
+          <w:szCs w:val="24"/>
+        </w:rPr>
+        <w:t>;</w:t>
+      </w:r>
+    </w:p>
+    <w:p>
+      <w:pPr>
+        <w:pStyle w:val="a9"/>
+        <w:spacing w:after="0"/>
+        <w:ind w:firstLine="480"/>
+        <w:rPr>
+          <w:rFonts w:asciiTheme="minorEastAsia" w:eastAsiaTheme="minorEastAsia" w:hAnsiTheme="minorEastAsia"/>
+          <w:sz w:val="24"/>
+          <w:szCs w:val="24"/>
+        </w:rPr>
+      </w:pPr>
+      <w:r>
+        <w:rPr>
+          <w:rFonts w:asciiTheme="minorEastAsia" w:eastAsiaTheme="minorEastAsia" w:hAnsiTheme="minorEastAsia" w:hint="eastAsia"/>
+          <w:sz w:val="24"/>
+          <w:szCs w:val="24"/>
+        </w:rPr>
+        <w:t>4）、有多个参数，有返回值，并且lambda体中有多条语句</w:t>
+      </w:r>
+    </w:p>
+    <w:p>
+      <w:pPr>
+        <w:pStyle w:val="a9"/>
+        <w:spacing w:after="0"/>
+        <w:ind w:firstLine="480"/>
+        <w:rPr>
+          <w:rFonts w:asciiTheme="minorEastAsia" w:eastAsiaTheme="minorEastAsia" w:hAnsiTheme="minorEastAsia"/>
+          <w:sz w:val="24"/>
+          <w:szCs w:val="24"/>
+        </w:rPr>
+      </w:pPr>
+      <w:r>
+        <w:rPr>
+          <w:rFonts w:asciiTheme="minorEastAsia" w:eastAsiaTheme="minorEastAsia" w:hAnsiTheme="minorEastAsia" w:hint="eastAsia"/>
+          <w:sz w:val="24"/>
+          <w:szCs w:val="24"/>
+        </w:rPr>
+        <w:t>(</w:t>
+      </w:r>
+      <w:proofErr w:type="spellStart"/>
+      <w:proofErr w:type="gramStart"/>
+      <w:r>
+        <w:rPr>
+          <w:rFonts w:asciiTheme="minorEastAsia" w:eastAsiaTheme="minorEastAsia" w:hAnsiTheme="minorEastAsia" w:hint="eastAsia"/>
+          <w:sz w:val="24"/>
+          <w:szCs w:val="24"/>
+        </w:rPr>
+        <w:t>x,y</w:t>
+      </w:r>
+      <w:proofErr w:type="spellEnd"/>
+      <w:proofErr w:type="gramEnd"/>
+      <w:r>
+        <w:rPr>
+          <w:rFonts w:asciiTheme="minorEastAsia" w:eastAsiaTheme="minorEastAsia" w:hAnsiTheme="minorEastAsia" w:hint="eastAsia"/>
+          <w:sz w:val="24"/>
+          <w:szCs w:val="24"/>
+        </w:rPr>
+        <w:t>)-&gt;{</w:t>
+      </w:r>
+    </w:p>
+    <w:p>
+      <w:pPr>
+        <w:pStyle w:val="a9"/>
+        <w:spacing w:after="0"/>
+        <w:ind w:firstLine="480"/>
+        <w:rPr>
+          <w:rFonts w:asciiTheme="minorEastAsia" w:eastAsiaTheme="minorEastAsia" w:hAnsiTheme="minorEastAsia"/>
+          <w:sz w:val="24"/>
+          <w:szCs w:val="24"/>
+        </w:rPr>
+      </w:pPr>
+      <w:r>
+        <w:rPr>
+          <w:rFonts w:asciiTheme="minorEastAsia" w:eastAsiaTheme="minorEastAsia" w:hAnsiTheme="minorEastAsia" w:hint="eastAsia"/>
+          <w:sz w:val="24"/>
+          <w:szCs w:val="24"/>
+        </w:rPr>
+        <w:t xml:space="preserve">          </w:t>
+      </w:r>
+      <w:proofErr w:type="spellStart"/>
+      <w:r>
+        <w:rPr>
+          <w:rFonts w:asciiTheme="minorEastAsia" w:eastAsiaTheme="minorEastAsia" w:hAnsiTheme="minorEastAsia" w:hint="eastAsia"/>
+          <w:sz w:val="24"/>
+          <w:szCs w:val="24"/>
+        </w:rPr>
+        <w:t>System.out.println</w:t>
+      </w:r>
+      <w:proofErr w:type="spellEnd"/>
+      <w:r>
+        <w:rPr>
+          <w:rFonts w:asciiTheme="minorEastAsia" w:eastAsiaTheme="minorEastAsia" w:hAnsiTheme="minorEastAsia" w:hint="eastAsia"/>
+          <w:sz w:val="24"/>
+          <w:szCs w:val="24"/>
+        </w:rPr>
+        <w:t>(x)</w:t>
+      </w:r>
+      <w:r>
+        <w:rPr>
+          <w:rFonts w:asciiTheme="minorEastAsia" w:eastAsiaTheme="minorEastAsia" w:hAnsiTheme="minorEastAsia" w:hint="eastAsia"/>
+          <w:sz w:val="24"/>
+          <w:szCs w:val="24"/>
+        </w:rPr>
+        <w:t>;</w:t>
+      </w:r>
+    </w:p>
+    <w:p>
+      <w:pPr>
+        <w:pStyle w:val="a9"/>
+        <w:spacing w:after="0"/>
+        <w:ind w:firstLine="480"/>
+        <w:rPr>
+          <w:rFonts w:asciiTheme="minorEastAsia" w:eastAsiaTheme="minorEastAsia" w:hAnsiTheme="minorEastAsia"/>
+          <w:sz w:val="24"/>
+          <w:szCs w:val="24"/>
+        </w:rPr>
+      </w:pPr>
+      <w:r>
+        <w:rPr>
+          <w:rFonts w:asciiTheme="minorEastAsia" w:eastAsiaTheme="minorEastAsia" w:hAnsiTheme="minorEastAsia" w:hint="eastAsia"/>
+          <w:sz w:val="24"/>
+          <w:szCs w:val="24"/>
+        </w:rPr>
+        <w:t xml:space="preserve">          </w:t>
+      </w:r>
+      <w:proofErr w:type="spellStart"/>
+      <w:r>
+        <w:rPr>
+          <w:rFonts w:asciiTheme="minorEastAsia" w:eastAsiaTheme="minorEastAsia" w:hAnsiTheme="minorEastAsia" w:hint="eastAsia"/>
+          <w:sz w:val="24"/>
+          <w:szCs w:val="24"/>
+        </w:rPr>
+        <w:t>System.out.println</w:t>
+      </w:r>
+      <w:proofErr w:type="spellEnd"/>
+      <w:r>
+        <w:rPr>
+          <w:rFonts w:asciiTheme="minorEastAsia" w:eastAsiaTheme="minorEastAsia" w:hAnsiTheme="minorEastAsia" w:hint="eastAsia"/>
+          <w:sz w:val="24"/>
+          <w:szCs w:val="24"/>
+        </w:rPr>
+        <w:t>(</w:t>
+      </w:r>
+      <w:r>
+        <w:rPr>
+          <w:rFonts w:asciiTheme="minorEastAsia" w:eastAsiaTheme="minorEastAsia" w:hAnsiTheme="minorEastAsia" w:hint="eastAsia"/>
+          <w:sz w:val="24"/>
+          <w:szCs w:val="24"/>
+        </w:rPr>
+        <w:t>y</w:t>
+      </w:r>
+      <w:r>
+        <w:rPr>
+          <w:rFonts w:asciiTheme="minorEastAsia" w:eastAsiaTheme="minorEastAsia" w:hAnsiTheme="minorEastAsia" w:hint="eastAsia"/>
+          <w:sz w:val="24"/>
+          <w:szCs w:val="24"/>
+        </w:rPr>
+        <w:t>)</w:t>
+      </w:r>
+      <w:r>
+        <w:rPr>
+          <w:rFonts w:asciiTheme="minorEastAsia" w:eastAsiaTheme="minorEastAsia" w:hAnsiTheme="minorEastAsia" w:hint="eastAsia"/>
+          <w:sz w:val="24"/>
+          <w:szCs w:val="24"/>
+        </w:rPr>
+        <w:t>;</w:t>
+      </w:r>
+    </w:p>
+    <w:p>
+      <w:pPr>
+        <w:pStyle w:val="a9"/>
+        <w:spacing w:after="0"/>
+        <w:ind w:firstLine="480"/>
+        <w:rPr>
+          <w:rFonts w:asciiTheme="minorEastAsia" w:eastAsiaTheme="minorEastAsia" w:hAnsiTheme="minorEastAsia"/>
+          <w:sz w:val="24"/>
+          <w:szCs w:val="24"/>
+        </w:rPr>
+      </w:pPr>
+      <w:r>
+        <w:rPr>
+          <w:rFonts w:asciiTheme="minorEastAsia" w:eastAsiaTheme="minorEastAsia" w:hAnsiTheme="minorEastAsia" w:hint="eastAsia"/>
+          <w:sz w:val="24"/>
+          <w:szCs w:val="24"/>
+        </w:rPr>
+        <w:t xml:space="preserve">        };</w:t>
+      </w:r>
+    </w:p>
+    <w:p>
+      <w:pPr>
+        <w:pStyle w:val="a9"/>
+        <w:spacing w:after="0"/>
+        <w:ind w:firstLine="480"/>
+        <w:rPr>
+          <w:rFonts w:asciiTheme="minorEastAsia" w:eastAsiaTheme="minorEastAsia" w:hAnsiTheme="minorEastAsia"/>
+          <w:sz w:val="24"/>
+          <w:szCs w:val="24"/>
+        </w:rPr>
+      </w:pPr>
+      <w:r>
+        <w:rPr>
+          <w:rFonts w:asciiTheme="minorEastAsia" w:eastAsiaTheme="minorEastAsia" w:hAnsiTheme="minorEastAsia" w:hint="eastAsia"/>
+          <w:sz w:val="24"/>
+          <w:szCs w:val="24"/>
+        </w:rPr>
+        <w:t>5）、Lambda表达式的参数列表的数据类型可以省略不写，因为JVM编译器通过上下文</w:t>
+      </w:r>
+      <w:r>
+        <w:rPr>
+          <w:rFonts w:asciiTheme="minorEastAsia" w:eastAsiaTheme="minorEastAsia" w:hAnsiTheme="minorEastAsia" w:hint="eastAsia"/>
+          <w:sz w:val="24"/>
+          <w:szCs w:val="24"/>
+        </w:rPr>
+        <w:t>推断出数据类型，即“类型推断”</w:t>
+      </w:r>
+    </w:p>
+    <w:p>
+      <w:pPr>
+        <w:pStyle w:val="a9"/>
+        <w:spacing w:after="0"/>
+        <w:ind w:firstLine="480"/>
+        <w:rPr>
+          <w:rFonts w:asciiTheme="minorEastAsia" w:eastAsiaTheme="minorEastAsia" w:hAnsiTheme="minorEastAsia"/>
+          <w:sz w:val="24"/>
+          <w:szCs w:val="24"/>
+        </w:rPr>
+      </w:pPr>
+      <w:r>
+        <w:rPr>
+          <w:rFonts w:asciiTheme="minorEastAsia" w:eastAsiaTheme="minorEastAsia" w:hAnsiTheme="minorEastAsia" w:hint="eastAsia"/>
+          <w:sz w:val="24"/>
+          <w:szCs w:val="24"/>
+        </w:rPr>
+        <w:t>(x)-&gt;</w:t>
+      </w:r>
+      <w:proofErr w:type="spellStart"/>
+      <w:r>
+        <w:rPr>
+          <w:rFonts w:asciiTheme="minorEastAsia" w:eastAsiaTheme="minorEastAsia" w:hAnsiTheme="minorEastAsia" w:hint="eastAsia"/>
+          <w:sz w:val="24"/>
+          <w:szCs w:val="24"/>
+        </w:rPr>
+        <w:t>System.out.println</w:t>
+      </w:r>
+      <w:proofErr w:type="spellEnd"/>
+      <w:r>
+        <w:rPr>
+          <w:rFonts w:asciiTheme="minorEastAsia" w:eastAsiaTheme="minorEastAsia" w:hAnsiTheme="minorEastAsia" w:hint="eastAsia"/>
+          <w:sz w:val="24"/>
+          <w:szCs w:val="24"/>
+        </w:rPr>
+        <w:t>(x);</w:t>
+      </w:r>
+    </w:p>
+    <w:p>
+      <w:pPr>
+        <w:pStyle w:val="a9"/>
+        <w:spacing w:after="0"/>
+        <w:ind w:firstLine="480"/>
+        <w:rPr>
+          <w:rFonts w:asciiTheme="minorEastAsia" w:eastAsiaTheme="minorEastAsia" w:hAnsiTheme="minorEastAsia"/>
+          <w:sz w:val="24"/>
+          <w:szCs w:val="24"/>
+        </w:rPr>
+      </w:pPr>
+    </w:p>
+    <w:p>
+      <w:pPr>
+        <w:pStyle w:val="a9"/>
+        <w:spacing w:after="0"/>
+        <w:ind w:firstLine="480"/>
+        <w:rPr>
+          <w:rFonts w:asciiTheme="minorEastAsia" w:eastAsiaTheme="minorEastAsia" w:hAnsiTheme="minorEastAsia"/>
+          <w:sz w:val="24"/>
+          <w:szCs w:val="24"/>
+        </w:rPr>
+      </w:pPr>
+      <w:r>
+        <w:rPr>
+          <w:rFonts w:asciiTheme="minorEastAsia" w:eastAsiaTheme="minorEastAsia" w:hAnsiTheme="minorEastAsia" w:hint="eastAsia"/>
+          <w:sz w:val="24"/>
+          <w:szCs w:val="24"/>
+          <w:highlight w:val="yellow"/>
+        </w:rPr>
+        <w:t>注：Lambda表达式需要函数式接口的支持</w:t>
+      </w:r>
+    </w:p>
+    <w:p>
+      <w:pPr>
+        <w:pStyle w:val="a9"/>
+        <w:numPr>
+          <w:ilvl w:val="0"/>
+          <w:numId w:val="1"/>
+        </w:numPr>
+        <w:ind w:firstLineChars="0"/>
+        <w:outlineLvl w:val="0"/>
+        <w:rPr>
+          <w:rFonts w:asciiTheme="minorEastAsia" w:eastAsiaTheme="minorEastAsia" w:hAnsiTheme="minorEastAsia"/>
+          <w:b/>
+          <w:sz w:val="28"/>
+          <w:szCs w:val="28"/>
+        </w:rPr>
+      </w:pPr>
+      <w:r>
+        <w:rPr>
+          <w:rFonts w:asciiTheme="minorEastAsia" w:eastAsiaTheme="minorEastAsia" w:hAnsiTheme="minorEastAsia" w:hint="eastAsia"/>
+          <w:b/>
+          <w:sz w:val="28"/>
+          <w:szCs w:val="28"/>
+        </w:rPr>
+        <w:t>函数式接口</w:t>
+      </w:r>
+    </w:p>
+    <w:p>
+      <w:pPr>
+        <w:pStyle w:val="a9"/>
+        <w:spacing w:after="0"/>
+        <w:ind w:firstLine="480"/>
+        <w:rPr>
+          <w:rFonts w:asciiTheme="minorEastAsia" w:eastAsiaTheme="minorEastAsia" w:hAnsiTheme="minorEastAsia"/>
+          <w:sz w:val="24"/>
+          <w:szCs w:val="24"/>
+        </w:rPr>
+      </w:pPr>
+      <w:r>
+        <w:rPr>
+          <w:rFonts w:asciiTheme="minorEastAsia" w:eastAsiaTheme="minorEastAsia" w:hAnsiTheme="minorEastAsia" w:hint="eastAsia"/>
+          <w:sz w:val="24"/>
+          <w:szCs w:val="24"/>
+        </w:rPr>
+        <w:t>函数式接口就是</w:t>
+      </w:r>
+      <w:r>
+        <w:rPr>
+          <w:rFonts w:asciiTheme="minorEastAsia" w:eastAsiaTheme="minorEastAsia" w:hAnsiTheme="minorEastAsia" w:hint="eastAsia"/>
+          <w:sz w:val="24"/>
+          <w:szCs w:val="24"/>
+        </w:rPr>
+        <w:t>只</w:t>
+      </w:r>
+      <w:r>
+        <w:rPr>
+          <w:rFonts w:asciiTheme="minorEastAsia" w:eastAsiaTheme="minorEastAsia" w:hAnsiTheme="minorEastAsia" w:hint="eastAsia"/>
+          <w:sz w:val="24"/>
+          <w:szCs w:val="24"/>
+        </w:rPr>
+        <w:t>有一个抽象方法的普通接口。像这样的接口，可以被隐式转换为lambda表达式。</w:t>
+      </w:r>
+      <w:proofErr w:type="spellStart"/>
+      <w:r>
+        <w:rPr>
+          <w:rFonts w:asciiTheme="minorEastAsia" w:eastAsiaTheme="minorEastAsia" w:hAnsiTheme="minorEastAsia" w:hint="eastAsia"/>
+          <w:sz w:val="24"/>
+          <w:szCs w:val="24"/>
+        </w:rPr>
+        <w:t>java.lang.Runnable</w:t>
+      </w:r>
+      <w:proofErr w:type="spellEnd"/>
+      <w:r>
+        <w:rPr>
+          <w:rFonts w:asciiTheme="minorEastAsia" w:eastAsiaTheme="minorEastAsia" w:hAnsiTheme="minorEastAsia" w:hint="eastAsia"/>
+          <w:sz w:val="24"/>
+          <w:szCs w:val="24"/>
+        </w:rPr>
+        <w:t>与</w:t>
+      </w:r>
+      <w:proofErr w:type="spellStart"/>
+      <w:r>
+        <w:rPr>
+          <w:rFonts w:asciiTheme="minorEastAsia" w:eastAsiaTheme="minorEastAsia" w:hAnsiTheme="minorEastAsia" w:hint="eastAsia"/>
+          <w:sz w:val="24"/>
+          <w:szCs w:val="24"/>
+        </w:rPr>
+        <w:t>java.util.concurrent.Callable</w:t>
+      </w:r>
+      <w:proofErr w:type="spellEnd"/>
+      <w:r>
+        <w:rPr>
+          <w:rFonts w:asciiTheme="minorEastAsia" w:eastAsiaTheme="minorEastAsia" w:hAnsiTheme="minorEastAsia" w:hint="eastAsia"/>
+          <w:sz w:val="24"/>
+          <w:szCs w:val="24"/>
+        </w:rPr>
+        <w:t>是函数式接口最典型的两个</w:t>
+      </w:r>
+      <w:r>
+        <w:rPr>
+          <w:rFonts w:asciiTheme="minorEastAsia" w:eastAsiaTheme="minorEastAsia" w:hAnsiTheme="minorEastAsia" w:hint="eastAsia"/>
+          <w:sz w:val="24"/>
+          <w:szCs w:val="24"/>
+        </w:rPr>
+        <w:t>。</w:t>
+      </w:r>
+    </w:p>
+    <w:p>
+      <w:pPr>
+        <w:pStyle w:val="a9"/>
+        <w:spacing w:after="0"/>
+        <w:ind w:firstLine="480"/>
+        <w:rPr>
+          <w:rFonts w:asciiTheme="minorEastAsia" w:eastAsiaTheme="minorEastAsia" w:hAnsiTheme="minorEastAsia"/>
+          <w:sz w:val="24"/>
+          <w:szCs w:val="24"/>
+        </w:rPr>
+      </w:pPr>
+      <w:r>
+        <w:rPr>
+          <w:rFonts w:asciiTheme="minorEastAsia" w:eastAsiaTheme="minorEastAsia" w:hAnsiTheme="minorEastAsia" w:hint="eastAsia"/>
+          <w:sz w:val="24"/>
+          <w:szCs w:val="24"/>
+        </w:rPr>
+        <w:t>Lambda表达式是如何在java的类型系统中表示的呢？每一个lambda表达式都对应一个类型，通常是接口类型。而“函数式接口”是指仅仅只包含一个抽象方法的接口，每一个该类型的lambda表达式都会被匹配到这个抽象方法。因为默认方法不算抽象方法，所以你也可以给你的函数式接口添加默认方法。</w:t>
+      </w:r>
+    </w:p>
+    <w:p>
+      <w:pPr>
+        <w:pStyle w:val="a9"/>
+        <w:spacing w:after="0"/>
+        <w:ind w:firstLine="480"/>
+        <w:rPr>
+          <w:rFonts w:asciiTheme="minorEastAsia" w:eastAsiaTheme="minorEastAsia" w:hAnsiTheme="minorEastAsia"/>
+          <w:sz w:val="24"/>
+          <w:szCs w:val="24"/>
+        </w:rPr>
+      </w:pPr>
+      <w:r>
+        <w:rPr>
+          <w:rFonts w:asciiTheme="minorEastAsia" w:eastAsiaTheme="minorEastAsia" w:hAnsiTheme="minorEastAsia" w:hint="eastAsia"/>
+          <w:sz w:val="24"/>
+          <w:szCs w:val="24"/>
+        </w:rPr>
+        <w:t>我们可以将lambda表达式当作任意只包含一个抽象方法的接口类型，确保你的接口一定达到这个要求，你只需要给你的接口添加 @</w:t>
+      </w:r>
+      <w:proofErr w:type="spellStart"/>
+      <w:r>
+        <w:rPr>
+          <w:rFonts w:asciiTheme="minorEastAsia" w:eastAsiaTheme="minorEastAsia" w:hAnsiTheme="minorEastAsia" w:hint="eastAsia"/>
+          <w:sz w:val="24"/>
+          <w:szCs w:val="24"/>
+        </w:rPr>
+        <w:t>FunctionalInterface</w:t>
+      </w:r>
+      <w:proofErr w:type="spellEnd"/>
+      <w:r>
+        <w:rPr>
+          <w:rFonts w:asciiTheme="minorEastAsia" w:eastAsiaTheme="minorEastAsia" w:hAnsiTheme="minorEastAsia" w:hint="eastAsia"/>
+          <w:sz w:val="24"/>
+          <w:szCs w:val="24"/>
+        </w:rPr>
+        <w:t xml:space="preserve"> 注解，编译器如果发现你标注了这个注解的接口有多于一个抽象方法的时候会报错的。</w:t>
       </w:r>
     </w:p>
     <w:p>
@@ -1101,17 +2026,17 @@
           <w:szCs w:val="24"/>
         </w:rPr>
       </w:pPr>
-      <w:bookmarkStart w:id="0" w:name="_GoBack"/>
       <w:r>
         <w:rPr>
           <w:rFonts w:asciiTheme="minorEastAsia" w:eastAsiaTheme="minorEastAsia" w:hAnsiTheme="minorEastAsia"/>
           <w:noProof/>
         </w:rPr>
+        <w:lastRenderedPageBreak/>
         <w:drawing>
-          <wp:inline distT="0" distB="0" distL="0" distR="0" wp14:anchorId="5998206D" wp14:editId="3C20D85B">
-            <wp:extent cx="4295775" cy="2570504"/>
+          <wp:inline distT="0" distB="0" distL="0" distR="0" wp14:anchorId="7F024053" wp14:editId="146AA066">
+            <wp:extent cx="3162300" cy="1805200"/>
             <wp:effectExtent l="0" t="0" r="0" b="0"/>
-            <wp:docPr id="4" name="图片 4"/>
+            <wp:docPr id="6" name="图片 6"/>
             <wp:cNvGraphicFramePr>
               <a:graphicFrameLocks xmlns:a="http://schemas.openxmlformats.org/drawingml/2006/main" noChangeAspect="1"/>
             </wp:cNvGraphicFramePr>
@@ -1131,7 +2056,7 @@
                   <pic:spPr>
                     <a:xfrm>
                       <a:off x="0" y="0"/>
-                      <a:ext cx="4300224" cy="2573166"/>
+                      <a:ext cx="3161905" cy="1804974"/>
                     </a:xfrm>
                     <a:prstGeom prst="rect">
                       <a:avLst/>
@@ -1143,7 +2068,62 @@
           </wp:inline>
         </w:drawing>
       </w:r>
-      <w:bookmarkEnd w:id="0"/>
+    </w:p>
+    <w:p>
+      <w:pPr>
+        <w:pStyle w:val="a9"/>
+        <w:spacing w:after="0"/>
+        <w:ind w:firstLine="480"/>
+        <w:rPr>
+          <w:rFonts w:asciiTheme="minorEastAsia" w:eastAsiaTheme="minorEastAsia" w:hAnsiTheme="minorEastAsia"/>
+          <w:sz w:val="24"/>
+          <w:szCs w:val="24"/>
+        </w:rPr>
+      </w:pPr>
+      <w:r>
+        <w:rPr>
+          <w:rFonts w:asciiTheme="minorEastAsia" w:eastAsiaTheme="minorEastAsia" w:hAnsiTheme="minorEastAsia"/>
+          <w:sz w:val="24"/>
+          <w:szCs w:val="24"/>
+        </w:rPr>
+        <w:t xml:space="preserve">除了在语言层面支持函数式编程风格，Java 8也添加了一个包，叫做 </w:t>
+      </w:r>
+      <w:proofErr w:type="spellStart"/>
+      <w:r>
+        <w:rPr>
+          <w:rFonts w:asciiTheme="minorEastAsia" w:eastAsiaTheme="minorEastAsia" w:hAnsiTheme="minorEastAsia"/>
+          <w:sz w:val="24"/>
+          <w:szCs w:val="24"/>
+        </w:rPr>
+        <w:t>java.util.function</w:t>
+      </w:r>
+      <w:proofErr w:type="spellEnd"/>
+      <w:r>
+        <w:rPr>
+          <w:rFonts w:asciiTheme="minorEastAsia" w:eastAsiaTheme="minorEastAsia" w:hAnsiTheme="minorEastAsia"/>
+          <w:sz w:val="24"/>
+          <w:szCs w:val="24"/>
+        </w:rPr>
+        <w:t xml:space="preserve">。它包含了很多类，用来支持Java的函数式编程。其中一个便是Predicate，使用 </w:t>
+      </w:r>
+      <w:proofErr w:type="spellStart"/>
+      <w:r>
+        <w:rPr>
+          <w:rFonts w:asciiTheme="minorEastAsia" w:eastAsiaTheme="minorEastAsia" w:hAnsiTheme="minorEastAsia"/>
+          <w:sz w:val="24"/>
+          <w:szCs w:val="24"/>
+        </w:rPr>
+        <w:t>java.util.function.Predicate</w:t>
+      </w:r>
+      <w:proofErr w:type="spellEnd"/>
+      <w:r>
+        <w:rPr>
+          <w:rFonts w:asciiTheme="minorEastAsia" w:eastAsiaTheme="minorEastAsia" w:hAnsiTheme="minorEastAsia"/>
+          <w:sz w:val="24"/>
+          <w:szCs w:val="24"/>
+        </w:rPr>
+        <w:t xml:space="preserve"> 函数式接口以及lambda表达式，可以向API方法添加逻辑，用更少的代码支持更多的动态行为。</w:t>
+      </w:r>
     </w:p>
     <w:p>
       <w:pPr>
@@ -1162,10 +2142,10 @@
           <w:noProof/>
         </w:rPr>
         <w:drawing>
-          <wp:inline distT="0" distB="0" distL="0" distR="0" wp14:anchorId="5318DDF8" wp14:editId="7C0854CC">
-            <wp:extent cx="4295775" cy="2386541"/>
+          <wp:inline distT="0" distB="0" distL="0" distR="0" wp14:anchorId="5998206D" wp14:editId="3C20D85B">
+            <wp:extent cx="4295775" cy="2570504"/>
             <wp:effectExtent l="0" t="0" r="0" b="0"/>
-            <wp:docPr id="5" name="图片 5"/>
+            <wp:docPr id="4" name="图片 4"/>
             <wp:cNvGraphicFramePr>
               <a:graphicFrameLocks xmlns:a="http://schemas.openxmlformats.org/drawingml/2006/main" noChangeAspect="1"/>
             </wp:cNvGraphicFramePr>
@@ -1185,7 +2165,7 @@
                   <pic:spPr>
                     <a:xfrm>
                       <a:off x="0" y="0"/>
-                      <a:ext cx="4293707" cy="2385392"/>
+                      <a:ext cx="4300224" cy="2573166"/>
                     </a:xfrm>
                     <a:prstGeom prst="rect">
                       <a:avLst/>
@@ -1202,58 +2182,6 @@
       <w:pPr>
         <w:pStyle w:val="a9"/>
         <w:spacing w:after="0"/>
-        <w:ind w:firstLineChars="0" w:firstLine="0"/>
-        <w:outlineLvl w:val="1"/>
-        <w:rPr>
-          <w:rFonts w:asciiTheme="minorEastAsia" w:eastAsiaTheme="minorEastAsia" w:hAnsiTheme="minorEastAsia"/>
-          <w:b/>
-          <w:sz w:val="24"/>
-          <w:szCs w:val="24"/>
-        </w:rPr>
-      </w:pPr>
-      <w:r>
-        <w:rPr>
-          <w:rFonts w:asciiTheme="minorEastAsia" w:eastAsiaTheme="minorEastAsia" w:hAnsiTheme="minorEastAsia"/>
-          <w:b/>
-          <w:sz w:val="24"/>
-          <w:szCs w:val="24"/>
-        </w:rPr>
-        <w:t>Function</w:t>
-      </w:r>
-      <w:r>
-        <w:rPr>
-          <w:rFonts w:asciiTheme="minorEastAsia" w:eastAsiaTheme="minorEastAsia" w:hAnsiTheme="minorEastAsia" w:hint="eastAsia"/>
-          <w:b/>
-          <w:sz w:val="24"/>
-          <w:szCs w:val="24"/>
-        </w:rPr>
-        <w:t>接口：</w:t>
-      </w:r>
-    </w:p>
-    <w:p>
-      <w:pPr>
-        <w:pStyle w:val="a9"/>
-        <w:spacing w:after="0"/>
-        <w:ind w:firstLine="480"/>
-        <w:rPr>
-          <w:rFonts w:asciiTheme="minorEastAsia" w:eastAsiaTheme="minorEastAsia" w:hAnsiTheme="minorEastAsia"/>
-          <w:sz w:val="24"/>
-          <w:szCs w:val="24"/>
-        </w:rPr>
-      </w:pPr>
-      <w:r>
-        <w:rPr>
-          <w:rFonts w:asciiTheme="minorEastAsia" w:eastAsiaTheme="minorEastAsia" w:hAnsiTheme="minorEastAsia" w:hint="eastAsia"/>
-          <w:sz w:val="24"/>
-          <w:szCs w:val="24"/>
-        </w:rPr>
-        <w:t>接受一个参数，返回一个参数。</w:t>
-      </w:r>
-    </w:p>
-    <w:p>
-      <w:pPr>
-        <w:pStyle w:val="a9"/>
-        <w:spacing w:after="0"/>
         <w:ind w:firstLine="440"/>
         <w:rPr>
           <w:rFonts w:asciiTheme="minorEastAsia" w:eastAsiaTheme="minorEastAsia" w:hAnsiTheme="minorEastAsia"/>
@@ -1266,12 +2194,11 @@
           <w:rFonts w:asciiTheme="minorEastAsia" w:eastAsiaTheme="minorEastAsia" w:hAnsiTheme="minorEastAsia"/>
           <w:noProof/>
         </w:rPr>
-        <w:lastRenderedPageBreak/>
         <w:drawing>
-          <wp:inline distT="0" distB="0" distL="0" distR="0" wp14:anchorId="66AA10EA" wp14:editId="2557D61F">
-            <wp:extent cx="4295775" cy="1750627"/>
+          <wp:inline distT="0" distB="0" distL="0" distR="0" wp14:anchorId="5318DDF8" wp14:editId="7C0854CC">
+            <wp:extent cx="4295775" cy="2386541"/>
             <wp:effectExtent l="0" t="0" r="0" b="0"/>
-            <wp:docPr id="9" name="图片 9"/>
+            <wp:docPr id="5" name="图片 5"/>
             <wp:cNvGraphicFramePr>
               <a:graphicFrameLocks xmlns:a="http://schemas.openxmlformats.org/drawingml/2006/main" noChangeAspect="1"/>
             </wp:cNvGraphicFramePr>
@@ -1291,7 +2218,7 @@
                   <pic:spPr>
                     <a:xfrm>
                       <a:off x="0" y="0"/>
-                      <a:ext cx="4293707" cy="1749784"/>
+                      <a:ext cx="4293707" cy="2385392"/>
                     </a:xfrm>
                     <a:prstGeom prst="rect">
                       <a:avLst/>
@@ -1308,150 +2235,48 @@
       <w:pPr>
         <w:pStyle w:val="a9"/>
         <w:spacing w:after="0"/>
-        <w:ind w:firstLineChars="250" w:firstLine="600"/>
-        <w:rPr>
-          <w:rFonts w:asciiTheme="minorEastAsia" w:eastAsiaTheme="minorEastAsia" w:hAnsiTheme="minorEastAsia"/>
-          <w:sz w:val="24"/>
-          <w:szCs w:val="24"/>
-        </w:rPr>
-      </w:pPr>
-      <w:r>
-        <w:rPr>
-          <w:rFonts w:asciiTheme="minorEastAsia" w:eastAsiaTheme="minorEastAsia" w:hAnsiTheme="minorEastAsia" w:hint="eastAsia"/>
-          <w:sz w:val="24"/>
-          <w:szCs w:val="24"/>
-        </w:rPr>
-        <w:t>解释：</w:t>
-      </w:r>
-    </w:p>
-    <w:p>
-      <w:pPr>
-        <w:pStyle w:val="a9"/>
-        <w:spacing w:after="0"/>
-        <w:ind w:firstLine="480"/>
-        <w:rPr>
-          <w:rFonts w:asciiTheme="minorEastAsia" w:eastAsiaTheme="minorEastAsia" w:hAnsiTheme="minorEastAsia"/>
-          <w:sz w:val="24"/>
-          <w:szCs w:val="24"/>
-        </w:rPr>
-      </w:pPr>
-      <w:r>
-        <w:rPr>
-          <w:rFonts w:asciiTheme="minorEastAsia" w:eastAsiaTheme="minorEastAsia" w:hAnsiTheme="minorEastAsia" w:hint="eastAsia"/>
-          <w:sz w:val="24"/>
-          <w:szCs w:val="24"/>
-        </w:rPr>
-        <w:t xml:space="preserve">1. 定义 </w:t>
-      </w:r>
-      <w:proofErr w:type="spellStart"/>
-      <w:r>
-        <w:rPr>
-          <w:rFonts w:asciiTheme="minorEastAsia" w:eastAsiaTheme="minorEastAsia" w:hAnsiTheme="minorEastAsia" w:hint="eastAsia"/>
-          <w:sz w:val="24"/>
-          <w:szCs w:val="24"/>
-        </w:rPr>
-        <w:t>validInput</w:t>
-      </w:r>
-      <w:proofErr w:type="spellEnd"/>
-      <w:r>
-        <w:rPr>
-          <w:rFonts w:asciiTheme="minorEastAsia" w:eastAsiaTheme="minorEastAsia" w:hAnsiTheme="minorEastAsia" w:hint="eastAsia"/>
-          <w:sz w:val="24"/>
-          <w:szCs w:val="24"/>
-        </w:rPr>
-        <w:t xml:space="preserve"> 方法，传入 function 接口，然后在该方法中定义 </w:t>
-      </w:r>
-      <w:proofErr w:type="spellStart"/>
-      <w:r>
-        <w:rPr>
-          <w:rFonts w:asciiTheme="minorEastAsia" w:eastAsiaTheme="minorEastAsia" w:hAnsiTheme="minorEastAsia" w:hint="eastAsia"/>
-          <w:sz w:val="24"/>
-          <w:szCs w:val="24"/>
-        </w:rPr>
-        <w:t>function.apply</w:t>
-      </w:r>
-      <w:proofErr w:type="spellEnd"/>
-      <w:r>
-        <w:rPr>
-          <w:rFonts w:asciiTheme="minorEastAsia" w:eastAsiaTheme="minorEastAsia" w:hAnsiTheme="minorEastAsia" w:hint="eastAsia"/>
-          <w:sz w:val="24"/>
-          <w:szCs w:val="24"/>
-        </w:rPr>
-        <w:t>(name)，也就是说，传入一个 name 参数，应用某些规则，返回一个结果，至于是什么规则，先不定义。</w:t>
-      </w:r>
-    </w:p>
-    <w:p>
-      <w:pPr>
-        <w:pStyle w:val="a9"/>
-        <w:spacing w:after="0"/>
-        <w:ind w:firstLine="480"/>
-        <w:rPr>
-          <w:rFonts w:asciiTheme="minorEastAsia" w:eastAsiaTheme="minorEastAsia" w:hAnsiTheme="minorEastAsia"/>
-          <w:sz w:val="24"/>
-          <w:szCs w:val="24"/>
-        </w:rPr>
-      </w:pPr>
-      <w:r>
-        <w:rPr>
-          <w:rFonts w:asciiTheme="minorEastAsia" w:eastAsiaTheme="minorEastAsia" w:hAnsiTheme="minorEastAsia" w:hint="eastAsia"/>
-          <w:sz w:val="24"/>
-          <w:szCs w:val="24"/>
-        </w:rPr>
-        <w:t xml:space="preserve"> 2.在main 方法中调用 </w:t>
-      </w:r>
-      <w:proofErr w:type="spellStart"/>
-      <w:r>
-        <w:rPr>
-          <w:rFonts w:asciiTheme="minorEastAsia" w:eastAsiaTheme="minorEastAsia" w:hAnsiTheme="minorEastAsia" w:hint="eastAsia"/>
-          <w:sz w:val="24"/>
-          <w:szCs w:val="24"/>
-        </w:rPr>
-        <w:t>validInput</w:t>
-      </w:r>
-      <w:proofErr w:type="spellEnd"/>
-      <w:r>
-        <w:rPr>
-          <w:rFonts w:asciiTheme="minorEastAsia" w:eastAsiaTheme="minorEastAsia" w:hAnsiTheme="minorEastAsia" w:hint="eastAsia"/>
-          <w:sz w:val="24"/>
-          <w:szCs w:val="24"/>
-        </w:rPr>
-        <w:t>(</w:t>
-      </w:r>
-      <w:proofErr w:type="spellStart"/>
-      <w:r>
-        <w:rPr>
-          <w:rFonts w:asciiTheme="minorEastAsia" w:eastAsiaTheme="minorEastAsia" w:hAnsiTheme="minorEastAsia" w:hint="eastAsia"/>
-          <w:sz w:val="24"/>
-          <w:szCs w:val="24"/>
-        </w:rPr>
-        <w:t>name,inputStr</w:t>
-      </w:r>
-      <w:proofErr w:type="spellEnd"/>
-      <w:r>
-        <w:rPr>
-          <w:rFonts w:asciiTheme="minorEastAsia" w:eastAsiaTheme="minorEastAsia" w:hAnsiTheme="minorEastAsia" w:hint="eastAsia"/>
-          <w:sz w:val="24"/>
-          <w:szCs w:val="24"/>
-        </w:rPr>
-        <w:t xml:space="preserve"> ...)，这里我们定义规则，利用lambda 表达式， 规则是：传入一个 </w:t>
-      </w:r>
-      <w:proofErr w:type="spellStart"/>
-      <w:r>
-        <w:rPr>
-          <w:rFonts w:asciiTheme="minorEastAsia" w:eastAsiaTheme="minorEastAsia" w:hAnsiTheme="minorEastAsia" w:hint="eastAsia"/>
-          <w:sz w:val="24"/>
-          <w:szCs w:val="24"/>
-        </w:rPr>
-        <w:t>inputStr</w:t>
-      </w:r>
-      <w:proofErr w:type="spellEnd"/>
-      <w:r>
-        <w:rPr>
-          <w:rFonts w:asciiTheme="minorEastAsia" w:eastAsiaTheme="minorEastAsia" w:hAnsiTheme="minorEastAsia" w:hint="eastAsia"/>
-          <w:sz w:val="24"/>
-          <w:szCs w:val="24"/>
-        </w:rPr>
-        <w:t xml:space="preserve"> 字符串，如果为空，返回 xx；否则 返回 xx。</w:t>
+        <w:ind w:firstLine="480"/>
+        <w:rPr>
+          <w:rFonts w:asciiTheme="minorEastAsia" w:eastAsiaTheme="minorEastAsia" w:hAnsiTheme="minorEastAsia"/>
+          <w:sz w:val="24"/>
+          <w:szCs w:val="24"/>
+        </w:rPr>
+      </w:pPr>
+      <w:r>
+        <w:rPr>
+          <w:rFonts w:asciiTheme="minorEastAsia" w:eastAsiaTheme="minorEastAsia" w:hAnsiTheme="minorEastAsia" w:hint="eastAsia"/>
+          <w:sz w:val="24"/>
+          <w:szCs w:val="24"/>
+          <w:highlight w:val="yellow"/>
+        </w:rPr>
+        <w:t>Java8内置的四大核心函数式接口</w:t>
+      </w:r>
+      <w:r>
+        <w:rPr>
+          <w:rFonts w:asciiTheme="minorEastAsia" w:eastAsiaTheme="minorEastAsia" w:hAnsiTheme="minorEastAsia" w:hint="eastAsia"/>
+          <w:sz w:val="24"/>
+          <w:szCs w:val="24"/>
+          <w:highlight w:val="yellow"/>
+        </w:rPr>
+        <w:t>，</w:t>
+      </w:r>
+      <w:r>
+        <w:rPr>
+          <w:rFonts w:asciiTheme="minorEastAsia" w:eastAsiaTheme="minorEastAsia" w:hAnsiTheme="minorEastAsia" w:hint="eastAsia"/>
+          <w:sz w:val="24"/>
+          <w:szCs w:val="24"/>
+          <w:highlight w:val="yellow"/>
+        </w:rPr>
+        <w:t>可以直接拿来用，</w:t>
+      </w:r>
+      <w:r>
+        <w:rPr>
+          <w:rFonts w:asciiTheme="minorEastAsia" w:eastAsiaTheme="minorEastAsia" w:hAnsiTheme="minorEastAsia" w:hint="eastAsia"/>
+          <w:sz w:val="24"/>
+          <w:szCs w:val="24"/>
+          <w:highlight w:val="yellow"/>
+        </w:rPr>
+        <w:t>如下：</w:t>
       </w:r>
     </w:p>
     <w:p>
@@ -1463,7 +2288,6 @@
         <w:rPr>
           <w:rFonts w:asciiTheme="minorEastAsia" w:eastAsiaTheme="minorEastAsia" w:hAnsiTheme="minorEastAsia"/>
           <w:b/>
-          <w:bCs/>
           <w:sz w:val="24"/>
           <w:szCs w:val="24"/>
         </w:rPr>
@@ -1472,17 +2296,15 @@
         <w:rPr>
           <w:rFonts w:asciiTheme="minorEastAsia" w:eastAsiaTheme="minorEastAsia" w:hAnsiTheme="minorEastAsia"/>
           <w:b/>
-          <w:bCs/>
-          <w:sz w:val="24"/>
-          <w:szCs w:val="24"/>
-        </w:rPr>
-        <w:t>Consumer</w:t>
+          <w:sz w:val="24"/>
+          <w:szCs w:val="24"/>
+        </w:rPr>
+        <w:t>Function</w:t>
       </w:r>
       <w:r>
         <w:rPr>
           <w:rFonts w:asciiTheme="minorEastAsia" w:eastAsiaTheme="minorEastAsia" w:hAnsiTheme="minorEastAsia" w:hint="eastAsia"/>
           <w:b/>
-          <w:bCs/>
           <w:sz w:val="24"/>
           <w:szCs w:val="24"/>
         </w:rPr>
@@ -1506,7 +2328,7 @@
           <w:sz w:val="24"/>
           <w:szCs w:val="24"/>
         </w:rPr>
-        <w:t>接受一个参数，不返回参数。</w:t>
+        <w:t>接受一个参数，返回一个参数。</w:t>
       </w:r>
     </w:p>
     <w:p>
@@ -1525,11 +2347,12 @@
           <w:rFonts w:asciiTheme="minorEastAsia" w:eastAsiaTheme="minorEastAsia" w:hAnsiTheme="minorEastAsia"/>
           <w:noProof/>
         </w:rPr>
+        <w:lastRenderedPageBreak/>
         <w:drawing>
-          <wp:inline distT="0" distB="0" distL="0" distR="0" wp14:anchorId="35BE396E" wp14:editId="5DAE0674">
-            <wp:extent cx="4295775" cy="2075297"/>
+          <wp:inline distT="0" distB="0" distL="0" distR="0" wp14:anchorId="66AA10EA" wp14:editId="2557D61F">
+            <wp:extent cx="4295775" cy="1750627"/>
             <wp:effectExtent l="0" t="0" r="0" b="0"/>
-            <wp:docPr id="10" name="图片 10"/>
+            <wp:docPr id="9" name="图片 9"/>
             <wp:cNvGraphicFramePr>
               <a:graphicFrameLocks xmlns:a="http://schemas.openxmlformats.org/drawingml/2006/main" noChangeAspect="1"/>
             </wp:cNvGraphicFramePr>
@@ -1549,7 +2372,7 @@
                   <pic:spPr>
                     <a:xfrm>
                       <a:off x="0" y="0"/>
-                      <a:ext cx="4303974" cy="2079258"/>
+                      <a:ext cx="4293707" cy="1749784"/>
                     </a:xfrm>
                     <a:prstGeom prst="rect">
                       <a:avLst/>
@@ -1566,6 +2389,211 @@
       <w:pPr>
         <w:pStyle w:val="a9"/>
         <w:spacing w:after="0"/>
+        <w:ind w:firstLineChars="250" w:firstLine="600"/>
+        <w:rPr>
+          <w:rFonts w:asciiTheme="minorEastAsia" w:eastAsiaTheme="minorEastAsia" w:hAnsiTheme="minorEastAsia"/>
+          <w:sz w:val="24"/>
+          <w:szCs w:val="24"/>
+        </w:rPr>
+      </w:pPr>
+      <w:r>
+        <w:rPr>
+          <w:rFonts w:asciiTheme="minorEastAsia" w:eastAsiaTheme="minorEastAsia" w:hAnsiTheme="minorEastAsia" w:hint="eastAsia"/>
+          <w:sz w:val="24"/>
+          <w:szCs w:val="24"/>
+        </w:rPr>
+        <w:t>解释：</w:t>
+      </w:r>
+    </w:p>
+    <w:p>
+      <w:pPr>
+        <w:pStyle w:val="a9"/>
+        <w:spacing w:after="0"/>
+        <w:ind w:firstLine="480"/>
+        <w:rPr>
+          <w:rFonts w:asciiTheme="minorEastAsia" w:eastAsiaTheme="minorEastAsia" w:hAnsiTheme="minorEastAsia"/>
+          <w:sz w:val="24"/>
+          <w:szCs w:val="24"/>
+        </w:rPr>
+      </w:pPr>
+      <w:r>
+        <w:rPr>
+          <w:rFonts w:asciiTheme="minorEastAsia" w:eastAsiaTheme="minorEastAsia" w:hAnsiTheme="minorEastAsia" w:hint="eastAsia"/>
+          <w:sz w:val="24"/>
+          <w:szCs w:val="24"/>
+        </w:rPr>
+        <w:t xml:space="preserve">1. 定义 </w:t>
+      </w:r>
+      <w:proofErr w:type="spellStart"/>
+      <w:r>
+        <w:rPr>
+          <w:rFonts w:asciiTheme="minorEastAsia" w:eastAsiaTheme="minorEastAsia" w:hAnsiTheme="minorEastAsia" w:hint="eastAsia"/>
+          <w:sz w:val="24"/>
+          <w:szCs w:val="24"/>
+        </w:rPr>
+        <w:t>validInput</w:t>
+      </w:r>
+      <w:proofErr w:type="spellEnd"/>
+      <w:r>
+        <w:rPr>
+          <w:rFonts w:asciiTheme="minorEastAsia" w:eastAsiaTheme="minorEastAsia" w:hAnsiTheme="minorEastAsia" w:hint="eastAsia"/>
+          <w:sz w:val="24"/>
+          <w:szCs w:val="24"/>
+        </w:rPr>
+        <w:t xml:space="preserve"> 方法，传入 function 接口，然后在该方法中定义 </w:t>
+      </w:r>
+      <w:proofErr w:type="spellStart"/>
+      <w:r>
+        <w:rPr>
+          <w:rFonts w:asciiTheme="minorEastAsia" w:eastAsiaTheme="minorEastAsia" w:hAnsiTheme="minorEastAsia" w:hint="eastAsia"/>
+          <w:sz w:val="24"/>
+          <w:szCs w:val="24"/>
+        </w:rPr>
+        <w:t>function.apply</w:t>
+      </w:r>
+      <w:proofErr w:type="spellEnd"/>
+      <w:r>
+        <w:rPr>
+          <w:rFonts w:asciiTheme="minorEastAsia" w:eastAsiaTheme="minorEastAsia" w:hAnsiTheme="minorEastAsia" w:hint="eastAsia"/>
+          <w:sz w:val="24"/>
+          <w:szCs w:val="24"/>
+        </w:rPr>
+        <w:t>(name)，也就是说，传入一个 name 参数，应用某些规则，返回一个结果，至于是什么规则，先不定义。</w:t>
+      </w:r>
+    </w:p>
+    <w:p>
+      <w:pPr>
+        <w:pStyle w:val="a9"/>
+        <w:spacing w:after="0"/>
+        <w:ind w:firstLine="480"/>
+        <w:rPr>
+          <w:rFonts w:asciiTheme="minorEastAsia" w:eastAsiaTheme="minorEastAsia" w:hAnsiTheme="minorEastAsia"/>
+          <w:sz w:val="24"/>
+          <w:szCs w:val="24"/>
+        </w:rPr>
+      </w:pPr>
+      <w:r>
+        <w:rPr>
+          <w:rFonts w:asciiTheme="minorEastAsia" w:eastAsiaTheme="minorEastAsia" w:hAnsiTheme="minorEastAsia" w:hint="eastAsia"/>
+          <w:sz w:val="24"/>
+          <w:szCs w:val="24"/>
+        </w:rPr>
+        <w:t xml:space="preserve"> 2.在main 方法中调用 </w:t>
+      </w:r>
+      <w:proofErr w:type="spellStart"/>
+      <w:r>
+        <w:rPr>
+          <w:rFonts w:asciiTheme="minorEastAsia" w:eastAsiaTheme="minorEastAsia" w:hAnsiTheme="minorEastAsia" w:hint="eastAsia"/>
+          <w:sz w:val="24"/>
+          <w:szCs w:val="24"/>
+        </w:rPr>
+        <w:t>validInput</w:t>
+      </w:r>
+      <w:proofErr w:type="spellEnd"/>
+      <w:r>
+        <w:rPr>
+          <w:rFonts w:asciiTheme="minorEastAsia" w:eastAsiaTheme="minorEastAsia" w:hAnsiTheme="minorEastAsia" w:hint="eastAsia"/>
+          <w:sz w:val="24"/>
+          <w:szCs w:val="24"/>
+        </w:rPr>
+        <w:t>(</w:t>
+      </w:r>
+      <w:proofErr w:type="spellStart"/>
+      <w:r>
+        <w:rPr>
+          <w:rFonts w:asciiTheme="minorEastAsia" w:eastAsiaTheme="minorEastAsia" w:hAnsiTheme="minorEastAsia" w:hint="eastAsia"/>
+          <w:sz w:val="24"/>
+          <w:szCs w:val="24"/>
+        </w:rPr>
+        <w:t>name,inputStr</w:t>
+      </w:r>
+      <w:proofErr w:type="spellEnd"/>
+      <w:r>
+        <w:rPr>
+          <w:rFonts w:asciiTheme="minorEastAsia" w:eastAsiaTheme="minorEastAsia" w:hAnsiTheme="minorEastAsia" w:hint="eastAsia"/>
+          <w:sz w:val="24"/>
+          <w:szCs w:val="24"/>
+        </w:rPr>
+        <w:t xml:space="preserve"> ...)，这里我们定义规则，利用lambda 表达式， 规则是：传入一个 </w:t>
+      </w:r>
+      <w:proofErr w:type="spellStart"/>
+      <w:r>
+        <w:rPr>
+          <w:rFonts w:asciiTheme="minorEastAsia" w:eastAsiaTheme="minorEastAsia" w:hAnsiTheme="minorEastAsia" w:hint="eastAsia"/>
+          <w:sz w:val="24"/>
+          <w:szCs w:val="24"/>
+        </w:rPr>
+        <w:t>inputStr</w:t>
+      </w:r>
+      <w:proofErr w:type="spellEnd"/>
+      <w:r>
+        <w:rPr>
+          <w:rFonts w:asciiTheme="minorEastAsia" w:eastAsiaTheme="minorEastAsia" w:hAnsiTheme="minorEastAsia" w:hint="eastAsia"/>
+          <w:sz w:val="24"/>
+          <w:szCs w:val="24"/>
+        </w:rPr>
+        <w:t xml:space="preserve"> 字符串，如果为空，返回 xx；否则 返回 xx。</w:t>
+      </w:r>
+    </w:p>
+    <w:p>
+      <w:pPr>
+        <w:pStyle w:val="a9"/>
+        <w:spacing w:after="0"/>
+        <w:ind w:firstLineChars="0" w:firstLine="0"/>
+        <w:outlineLvl w:val="1"/>
+        <w:rPr>
+          <w:rFonts w:asciiTheme="minorEastAsia" w:eastAsiaTheme="minorEastAsia" w:hAnsiTheme="minorEastAsia"/>
+          <w:b/>
+          <w:bCs/>
+          <w:sz w:val="24"/>
+          <w:szCs w:val="24"/>
+        </w:rPr>
+      </w:pPr>
+      <w:r>
+        <w:rPr>
+          <w:rFonts w:asciiTheme="minorEastAsia" w:eastAsiaTheme="minorEastAsia" w:hAnsiTheme="minorEastAsia"/>
+          <w:b/>
+          <w:bCs/>
+          <w:sz w:val="24"/>
+          <w:szCs w:val="24"/>
+        </w:rPr>
+        <w:t>Consumer</w:t>
+      </w:r>
+      <w:r>
+        <w:rPr>
+          <w:rFonts w:asciiTheme="minorEastAsia" w:eastAsiaTheme="minorEastAsia" w:hAnsiTheme="minorEastAsia" w:hint="eastAsia"/>
+          <w:b/>
+          <w:bCs/>
+          <w:sz w:val="24"/>
+          <w:szCs w:val="24"/>
+        </w:rPr>
+        <w:t>接口：</w:t>
+      </w:r>
+    </w:p>
+    <w:p>
+      <w:pPr>
+        <w:pStyle w:val="a9"/>
+        <w:spacing w:after="0"/>
+        <w:ind w:firstLine="480"/>
+        <w:rPr>
+          <w:rFonts w:asciiTheme="minorEastAsia" w:eastAsiaTheme="minorEastAsia" w:hAnsiTheme="minorEastAsia"/>
+          <w:sz w:val="24"/>
+          <w:szCs w:val="24"/>
+        </w:rPr>
+      </w:pPr>
+      <w:r>
+        <w:rPr>
+          <w:rFonts w:asciiTheme="minorEastAsia" w:eastAsiaTheme="minorEastAsia" w:hAnsiTheme="minorEastAsia" w:hint="eastAsia"/>
+          <w:sz w:val="24"/>
+          <w:szCs w:val="24"/>
+        </w:rPr>
+        <w:t>接受一个参数，不返回参数。</w:t>
+      </w:r>
+    </w:p>
+    <w:p>
+      <w:pPr>
+        <w:pStyle w:val="a9"/>
+        <w:spacing w:after="0"/>
         <w:ind w:firstLine="440"/>
         <w:rPr>
           <w:rFonts w:asciiTheme="minorEastAsia" w:eastAsiaTheme="minorEastAsia" w:hAnsiTheme="minorEastAsia"/>
@@ -1579,10 +2607,10 @@
           <w:noProof/>
         </w:rPr>
         <w:drawing>
-          <wp:inline distT="0" distB="0" distL="0" distR="0" wp14:anchorId="783A73A4" wp14:editId="7573632B">
-            <wp:extent cx="4295775" cy="1527386"/>
+          <wp:inline distT="0" distB="0" distL="0" distR="0" wp14:anchorId="35BE396E" wp14:editId="5DAE0674">
+            <wp:extent cx="4295775" cy="2075297"/>
             <wp:effectExtent l="0" t="0" r="0" b="0"/>
-            <wp:docPr id="11" name="图片 11"/>
+            <wp:docPr id="10" name="图片 10"/>
             <wp:cNvGraphicFramePr>
               <a:graphicFrameLocks xmlns:a="http://schemas.openxmlformats.org/drawingml/2006/main" noChangeAspect="1"/>
             </wp:cNvGraphicFramePr>
@@ -1602,7 +2630,7 @@
                   <pic:spPr>
                     <a:xfrm>
                       <a:off x="0" y="0"/>
-                      <a:ext cx="4293707" cy="1526651"/>
+                      <a:ext cx="4303974" cy="2079258"/>
                     </a:xfrm>
                     <a:prstGeom prst="rect">
                       <a:avLst/>
@@ -1619,78 +2647,6 @@
       <w:pPr>
         <w:pStyle w:val="a9"/>
         <w:spacing w:after="0"/>
-        <w:ind w:firstLineChars="0" w:firstLine="0"/>
-        <w:outlineLvl w:val="1"/>
-        <w:rPr>
-          <w:rFonts w:asciiTheme="minorEastAsia" w:eastAsiaTheme="minorEastAsia" w:hAnsiTheme="minorEastAsia"/>
-          <w:b/>
-          <w:sz w:val="24"/>
-          <w:szCs w:val="24"/>
-        </w:rPr>
-      </w:pPr>
-      <w:r>
-        <w:rPr>
-          <w:rFonts w:asciiTheme="minorEastAsia" w:eastAsiaTheme="minorEastAsia" w:hAnsiTheme="minorEastAsia"/>
-          <w:b/>
-          <w:sz w:val="24"/>
-          <w:szCs w:val="24"/>
-        </w:rPr>
-        <w:t>Predicate</w:t>
-      </w:r>
-      <w:r>
-        <w:rPr>
-          <w:rFonts w:asciiTheme="minorEastAsia" w:eastAsiaTheme="minorEastAsia" w:hAnsiTheme="minorEastAsia" w:hint="eastAsia"/>
-          <w:b/>
-          <w:sz w:val="24"/>
-          <w:szCs w:val="24"/>
-        </w:rPr>
-        <w:t>接口：</w:t>
-      </w:r>
-    </w:p>
-    <w:p>
-      <w:pPr>
-        <w:pStyle w:val="a9"/>
-        <w:spacing w:after="0"/>
-        <w:ind w:firstLine="480"/>
-        <w:rPr>
-          <w:rFonts w:asciiTheme="minorEastAsia" w:eastAsiaTheme="minorEastAsia" w:hAnsiTheme="minorEastAsia"/>
-          <w:sz w:val="24"/>
-          <w:szCs w:val="24"/>
-        </w:rPr>
-      </w:pPr>
-      <w:r>
-        <w:rPr>
-          <w:rFonts w:asciiTheme="minorEastAsia" w:eastAsiaTheme="minorEastAsia" w:hAnsiTheme="minorEastAsia"/>
-          <w:sz w:val="24"/>
-          <w:szCs w:val="24"/>
-        </w:rPr>
-        <w:t>用于测试是否符合条件。</w:t>
-      </w:r>
-    </w:p>
-    <w:p>
-      <w:pPr>
-        <w:pStyle w:val="a9"/>
-        <w:spacing w:after="0"/>
-        <w:ind w:firstLine="480"/>
-        <w:rPr>
-          <w:rFonts w:asciiTheme="minorEastAsia" w:eastAsiaTheme="minorEastAsia" w:hAnsiTheme="minorEastAsia"/>
-          <w:sz w:val="24"/>
-          <w:szCs w:val="24"/>
-        </w:rPr>
-      </w:pPr>
-      <w:r>
-        <w:rPr>
-          <w:rFonts w:asciiTheme="minorEastAsia" w:eastAsiaTheme="minorEastAsia" w:hAnsiTheme="minorEastAsia" w:hint="eastAsia"/>
-          <w:sz w:val="24"/>
-          <w:szCs w:val="24"/>
-        </w:rPr>
-        <w:t>Predicate 方法 表示 判断 输入的对象是否 符合某个条件。</w:t>
-      </w:r>
-    </w:p>
-    <w:p>
-      <w:pPr>
-        <w:pStyle w:val="a9"/>
-        <w:spacing w:after="0"/>
         <w:ind w:firstLine="440"/>
         <w:rPr>
           <w:rFonts w:asciiTheme="minorEastAsia" w:eastAsiaTheme="minorEastAsia" w:hAnsiTheme="minorEastAsia"/>
@@ -1703,12 +2659,11 @@
           <w:rFonts w:asciiTheme="minorEastAsia" w:eastAsiaTheme="minorEastAsia" w:hAnsiTheme="minorEastAsia"/>
           <w:noProof/>
         </w:rPr>
-        <w:lastRenderedPageBreak/>
         <w:drawing>
-          <wp:inline distT="0" distB="0" distL="0" distR="0" wp14:anchorId="66B06DEB" wp14:editId="1975AF9C">
-            <wp:extent cx="4789007" cy="1704975"/>
+          <wp:inline distT="0" distB="0" distL="0" distR="0" wp14:anchorId="783A73A4" wp14:editId="7573632B">
+            <wp:extent cx="4295775" cy="1527386"/>
             <wp:effectExtent l="0" t="0" r="0" b="0"/>
-            <wp:docPr id="12" name="图片 12"/>
+            <wp:docPr id="11" name="图片 11"/>
             <wp:cNvGraphicFramePr>
               <a:graphicFrameLocks xmlns:a="http://schemas.openxmlformats.org/drawingml/2006/main" noChangeAspect="1"/>
             </wp:cNvGraphicFramePr>
@@ -1728,7 +2683,7 @@
                   <pic:spPr>
                     <a:xfrm>
                       <a:off x="0" y="0"/>
-                      <a:ext cx="4792394" cy="1706181"/>
+                      <a:ext cx="4293707" cy="1526651"/>
                     </a:xfrm>
                     <a:prstGeom prst="rect">
                       <a:avLst/>
@@ -1750,7 +2705,6 @@
         <w:rPr>
           <w:rFonts w:asciiTheme="minorEastAsia" w:eastAsiaTheme="minorEastAsia" w:hAnsiTheme="minorEastAsia"/>
           <w:b/>
-          <w:bCs/>
           <w:sz w:val="24"/>
           <w:szCs w:val="24"/>
         </w:rPr>
@@ -1759,17 +2713,15 @@
         <w:rPr>
           <w:rFonts w:asciiTheme="minorEastAsia" w:eastAsiaTheme="minorEastAsia" w:hAnsiTheme="minorEastAsia"/>
           <w:b/>
-          <w:bCs/>
-          <w:sz w:val="24"/>
-          <w:szCs w:val="24"/>
-        </w:rPr>
-        <w:t>Supplier</w:t>
+          <w:sz w:val="24"/>
+          <w:szCs w:val="24"/>
+        </w:rPr>
+        <w:t>Predicate</w:t>
       </w:r>
       <w:r>
         <w:rPr>
           <w:rFonts w:asciiTheme="minorEastAsia" w:eastAsiaTheme="minorEastAsia" w:hAnsiTheme="minorEastAsia" w:hint="eastAsia"/>
           <w:b/>
-          <w:bCs/>
           <w:sz w:val="24"/>
           <w:szCs w:val="24"/>
         </w:rPr>
@@ -1793,15 +2745,27 @@
           <w:sz w:val="24"/>
           <w:szCs w:val="24"/>
         </w:rPr>
-        <w:t>Supplier 接口返回一个任意范型的值，和Function接口不同的是该接口没有任何参数</w:t>
-      </w:r>
-      <w:r>
-        <w:rPr>
-          <w:rFonts w:asciiTheme="minorEastAsia" w:eastAsiaTheme="minorEastAsia" w:hAnsiTheme="minorEastAsia" w:hint="eastAsia"/>
-          <w:sz w:val="24"/>
-          <w:szCs w:val="24"/>
-        </w:rPr>
-        <w:t>。</w:t>
+        <w:t>用于测试是否符合条件。</w:t>
+      </w:r>
+    </w:p>
+    <w:p>
+      <w:pPr>
+        <w:pStyle w:val="a9"/>
+        <w:spacing w:after="0"/>
+        <w:ind w:firstLine="480"/>
+        <w:rPr>
+          <w:rFonts w:asciiTheme="minorEastAsia" w:eastAsiaTheme="minorEastAsia" w:hAnsiTheme="minorEastAsia"/>
+          <w:sz w:val="24"/>
+          <w:szCs w:val="24"/>
+        </w:rPr>
+      </w:pPr>
+      <w:r>
+        <w:rPr>
+          <w:rFonts w:asciiTheme="minorEastAsia" w:eastAsiaTheme="minorEastAsia" w:hAnsiTheme="minorEastAsia" w:hint="eastAsia"/>
+          <w:sz w:val="24"/>
+          <w:szCs w:val="24"/>
+        </w:rPr>
+        <w:t>Predicate 方法 表示 判断 输入的对象是否 符合某个条件。</w:t>
       </w:r>
     </w:p>
     <w:p>
@@ -1820,11 +2784,12 @@
           <w:rFonts w:asciiTheme="minorEastAsia" w:eastAsiaTheme="minorEastAsia" w:hAnsiTheme="minorEastAsia"/>
           <w:noProof/>
         </w:rPr>
+        <w:lastRenderedPageBreak/>
         <w:drawing>
-          <wp:inline distT="0" distB="0" distL="0" distR="0" wp14:anchorId="52DEA1FA" wp14:editId="41F8D766">
-            <wp:extent cx="3333334" cy="542857"/>
-            <wp:effectExtent l="0" t="0" r="635" b="0"/>
-            <wp:docPr id="18" name="图片 18"/>
+          <wp:inline distT="0" distB="0" distL="0" distR="0" wp14:anchorId="66B06DEB" wp14:editId="1975AF9C">
+            <wp:extent cx="4789007" cy="1704975"/>
+            <wp:effectExtent l="0" t="0" r="0" b="0"/>
+            <wp:docPr id="12" name="图片 12"/>
             <wp:cNvGraphicFramePr>
               <a:graphicFrameLocks xmlns:a="http://schemas.openxmlformats.org/drawingml/2006/main" noChangeAspect="1"/>
             </wp:cNvGraphicFramePr>
@@ -1844,7 +2809,7 @@
                   <pic:spPr>
                     <a:xfrm>
                       <a:off x="0" y="0"/>
-                      <a:ext cx="3333334" cy="542857"/>
+                      <a:ext cx="4792394" cy="1706181"/>
                     </a:xfrm>
                     <a:prstGeom prst="rect">
                       <a:avLst/>
@@ -1866,34 +2831,12 @@
         <w:rPr>
           <w:rFonts w:asciiTheme="minorEastAsia" w:eastAsiaTheme="minorEastAsia" w:hAnsiTheme="minorEastAsia"/>
           <w:b/>
-          <w:sz w:val="24"/>
-          <w:szCs w:val="24"/>
-        </w:rPr>
-      </w:pPr>
-      <w:r>
-        <w:rPr>
-          <w:rFonts w:asciiTheme="minorEastAsia" w:eastAsiaTheme="minorEastAsia" w:hAnsiTheme="minorEastAsia"/>
-          <w:b/>
-          <w:sz w:val="24"/>
-          <w:szCs w:val="24"/>
-        </w:rPr>
-        <w:t>Comparator</w:t>
-      </w:r>
-      <w:r>
-        <w:rPr>
-          <w:rFonts w:asciiTheme="minorEastAsia" w:eastAsiaTheme="minorEastAsia" w:hAnsiTheme="minorEastAsia" w:hint="eastAsia"/>
-          <w:b/>
-          <w:sz w:val="24"/>
-          <w:szCs w:val="24"/>
-        </w:rPr>
-        <w:t>接口：</w:t>
-      </w:r>
-    </w:p>
-    <w:p>
-      <w:pPr>
-        <w:pStyle w:val="a9"/>
-        <w:spacing w:after="0"/>
-        <w:ind w:firstLine="440"/>
+          <w:bCs/>
+          <w:sz w:val="24"/>
+          <w:szCs w:val="24"/>
+        </w:rPr>
+      </w:pPr>
+      <w:r>
         <w:rPr>
           <w:rFonts w:asciiTheme="minorEastAsia" w:eastAsiaTheme="minorEastAsia" w:hAnsiTheme="minorEastAsia"/>
           <w:b/>
@@ -1901,17 +2844,69 @@
           <w:sz w:val="24"/>
           <w:szCs w:val="24"/>
         </w:rPr>
-      </w:pPr>
-      <w:r>
-        <w:rPr>
-          <w:rFonts w:asciiTheme="minorEastAsia" w:eastAsiaTheme="minorEastAsia" w:hAnsiTheme="minorEastAsia"/>
-          <w:noProof/>
+        <w:t>Supplier</w:t>
+      </w:r>
+      <w:r>
+        <w:rPr>
+          <w:rFonts w:asciiTheme="minorEastAsia" w:eastAsiaTheme="minorEastAsia" w:hAnsiTheme="minorEastAsia" w:hint="eastAsia"/>
+          <w:b/>
+          <w:bCs/>
+          <w:sz w:val="24"/>
+          <w:szCs w:val="24"/>
+        </w:rPr>
+        <w:t>接口：</w:t>
+      </w:r>
+    </w:p>
+    <w:p>
+      <w:pPr>
+        <w:pStyle w:val="a9"/>
+        <w:spacing w:after="0"/>
+        <w:ind w:firstLine="480"/>
+        <w:rPr>
+          <w:rFonts w:asciiTheme="minorEastAsia" w:eastAsiaTheme="minorEastAsia" w:hAnsiTheme="minorEastAsia"/>
+          <w:sz w:val="24"/>
+          <w:szCs w:val="24"/>
+        </w:rPr>
+      </w:pPr>
+      <w:r>
+        <w:rPr>
+          <w:rFonts w:asciiTheme="minorEastAsia" w:eastAsiaTheme="minorEastAsia" w:hAnsiTheme="minorEastAsia"/>
+          <w:sz w:val="24"/>
+          <w:szCs w:val="24"/>
+        </w:rPr>
+        <w:t>Supplier 接口返回一个任意范型的值，和Function接口不同的是该接口没有任何参数</w:t>
+      </w:r>
+      <w:r>
+        <w:rPr>
+          <w:rFonts w:asciiTheme="minorEastAsia" w:eastAsiaTheme="minorEastAsia" w:hAnsiTheme="minorEastAsia" w:hint="eastAsia"/>
+          <w:sz w:val="24"/>
+          <w:szCs w:val="24"/>
+        </w:rPr>
+        <w:t>。</w:t>
+      </w:r>
+    </w:p>
+    <w:p>
+      <w:pPr>
+        <w:pStyle w:val="a9"/>
+        <w:spacing w:after="0"/>
+        <w:ind w:firstLine="480"/>
+        <w:rPr>
+          <w:rFonts w:asciiTheme="minorEastAsia" w:eastAsiaTheme="minorEastAsia" w:hAnsiTheme="minorEastAsia" w:hint="eastAsia"/>
+          <w:sz w:val="24"/>
+          <w:szCs w:val="24"/>
+        </w:rPr>
+      </w:pPr>
+      <w:r>
+        <w:rPr>
+          <w:rFonts w:asciiTheme="minorEastAsia" w:eastAsiaTheme="minorEastAsia" w:hAnsiTheme="minorEastAsia"/>
+          <w:sz w:val="24"/>
+          <w:szCs w:val="24"/>
         </w:rPr>
         <w:drawing>
-          <wp:inline distT="0" distB="0" distL="0" distR="0" wp14:anchorId="026C4D42" wp14:editId="0FDC915B">
-            <wp:extent cx="3839709" cy="1613140"/>
+          <wp:inline distT="0" distB="0" distL="0" distR="0" wp14:anchorId="2CCE1DE6" wp14:editId="44995197">
+            <wp:extent cx="5274310" cy="742315"/>
             <wp:effectExtent l="0" t="0" r="0" b="0"/>
-            <wp:docPr id="19" name="图片 19"/>
+            <wp:docPr id="21" name="图片 21"/>
             <wp:cNvGraphicFramePr>
               <a:graphicFrameLocks xmlns:a="http://schemas.openxmlformats.org/drawingml/2006/main" noChangeAspect="1"/>
             </wp:cNvGraphicFramePr>
@@ -1919,7 +2914,7 @@
               <a:graphicData uri="http://schemas.openxmlformats.org/drawingml/2006/picture">
                 <pic:pic xmlns:pic="http://schemas.openxmlformats.org/drawingml/2006/picture">
                   <pic:nvPicPr>
-                    <pic:cNvPr id="0" name=""/>
+                    <pic:cNvPr id="1" name=""/>
                     <pic:cNvPicPr/>
                   </pic:nvPicPr>
                   <pic:blipFill>
@@ -1931,7 +2926,7 @@
                   <pic:spPr>
                     <a:xfrm>
                       <a:off x="0" y="0"/>
-                      <a:ext cx="3839709" cy="1613140"/>
+                      <a:ext cx="5274310" cy="742315"/>
                     </a:xfrm>
                     <a:prstGeom prst="rect">
                       <a:avLst/>
@@ -1948,116 +2943,44 @@
       <w:pPr>
         <w:pStyle w:val="a9"/>
         <w:spacing w:after="0"/>
-        <w:ind w:firstLineChars="0" w:firstLine="0"/>
-        <w:outlineLvl w:val="1"/>
-        <w:rPr>
-          <w:rFonts w:asciiTheme="minorEastAsia" w:eastAsiaTheme="minorEastAsia" w:hAnsiTheme="minorEastAsia"/>
-          <w:b/>
-          <w:bCs/>
-          <w:sz w:val="24"/>
-          <w:szCs w:val="24"/>
-        </w:rPr>
-      </w:pPr>
-      <w:r>
-        <w:rPr>
-          <w:rFonts w:asciiTheme="minorEastAsia" w:eastAsiaTheme="minorEastAsia" w:hAnsiTheme="minorEastAsia"/>
-          <w:b/>
-          <w:bCs/>
-          <w:sz w:val="24"/>
-          <w:szCs w:val="24"/>
-        </w:rPr>
-        <w:t>Optional 接口</w:t>
-      </w:r>
-      <w:r>
-        <w:rPr>
-          <w:rFonts w:asciiTheme="minorEastAsia" w:eastAsiaTheme="minorEastAsia" w:hAnsiTheme="minorEastAsia" w:hint="eastAsia"/>
-          <w:b/>
-          <w:bCs/>
-          <w:sz w:val="24"/>
-          <w:szCs w:val="24"/>
-        </w:rPr>
-        <w:t>：</w:t>
-      </w:r>
-    </w:p>
-    <w:p>
-      <w:pPr>
-        <w:pStyle w:val="a9"/>
-        <w:spacing w:after="0"/>
-        <w:ind w:firstLine="480"/>
-        <w:rPr>
-          <w:rFonts w:asciiTheme="minorEastAsia" w:eastAsiaTheme="minorEastAsia" w:hAnsiTheme="minorEastAsia"/>
-          <w:sz w:val="24"/>
-          <w:szCs w:val="24"/>
-        </w:rPr>
-      </w:pPr>
-      <w:r>
-        <w:rPr>
-          <w:rFonts w:asciiTheme="minorEastAsia" w:eastAsiaTheme="minorEastAsia" w:hAnsiTheme="minorEastAsia" w:hint="eastAsia"/>
-          <w:sz w:val="24"/>
-          <w:szCs w:val="24"/>
-        </w:rPr>
-        <w:t>Optional 不是函数是接口，这是个用来防止</w:t>
-      </w:r>
-      <w:proofErr w:type="spellStart"/>
-      <w:r>
-        <w:rPr>
-          <w:rFonts w:asciiTheme="minorEastAsia" w:eastAsiaTheme="minorEastAsia" w:hAnsiTheme="minorEastAsia" w:hint="eastAsia"/>
-          <w:sz w:val="24"/>
-          <w:szCs w:val="24"/>
-        </w:rPr>
-        <w:t>NullPointerException</w:t>
-      </w:r>
-      <w:proofErr w:type="spellEnd"/>
-      <w:r>
-        <w:rPr>
-          <w:rFonts w:asciiTheme="minorEastAsia" w:eastAsiaTheme="minorEastAsia" w:hAnsiTheme="minorEastAsia" w:hint="eastAsia"/>
-          <w:sz w:val="24"/>
-          <w:szCs w:val="24"/>
-        </w:rPr>
-        <w:t>异常的辅助类型，这是下一届中将要用到的重要概念，现在先简单的看看这个接口能干什么：</w:t>
-      </w:r>
-    </w:p>
-    <w:p>
-      <w:pPr>
-        <w:pStyle w:val="a9"/>
-        <w:spacing w:after="0"/>
-        <w:ind w:firstLine="480"/>
-        <w:rPr>
-          <w:rFonts w:asciiTheme="minorEastAsia" w:eastAsiaTheme="minorEastAsia" w:hAnsiTheme="minorEastAsia"/>
-          <w:sz w:val="24"/>
-          <w:szCs w:val="24"/>
-        </w:rPr>
-      </w:pPr>
-      <w:r>
-        <w:rPr>
-          <w:rFonts w:asciiTheme="minorEastAsia" w:eastAsiaTheme="minorEastAsia" w:hAnsiTheme="minorEastAsia" w:hint="eastAsia"/>
-          <w:sz w:val="24"/>
-          <w:szCs w:val="24"/>
-        </w:rPr>
-        <w:t>Optional 被定义为一个简单的容器，其值可能是null或者不是null。在Java 8之前一般某个函数应该返回非空对象但是偶尔却可能返回了null，而在Java 8中，不推荐你返回null而是返回Optional。</w:t>
-      </w:r>
-    </w:p>
-    <w:p>
-      <w:pPr>
-        <w:pStyle w:val="a9"/>
-        <w:spacing w:after="0"/>
-        <w:ind w:firstLine="440"/>
-        <w:rPr>
-          <w:rFonts w:asciiTheme="minorEastAsia" w:eastAsiaTheme="minorEastAsia" w:hAnsiTheme="minorEastAsia"/>
-          <w:sz w:val="24"/>
-          <w:szCs w:val="24"/>
-        </w:rPr>
-      </w:pPr>
-      <w:r>
-        <w:rPr>
-          <w:rFonts w:asciiTheme="minorEastAsia" w:eastAsiaTheme="minorEastAsia" w:hAnsiTheme="minorEastAsia"/>
-          <w:noProof/>
+        <w:ind w:firstLine="480"/>
+        <w:rPr>
+          <w:rFonts w:asciiTheme="minorEastAsia" w:eastAsiaTheme="minorEastAsia" w:hAnsiTheme="minorEastAsia" w:hint="eastAsia"/>
+          <w:sz w:val="24"/>
+          <w:szCs w:val="24"/>
+        </w:rPr>
+      </w:pPr>
+      <w:r>
+        <w:rPr>
+          <w:rFonts w:asciiTheme="minorEastAsia" w:eastAsiaTheme="minorEastAsia" w:hAnsiTheme="minorEastAsia" w:hint="eastAsia"/>
+          <w:sz w:val="24"/>
+          <w:szCs w:val="24"/>
+        </w:rPr>
+        <w:t>每次get都会调用构造方法，即获取的对象不同</w:t>
+      </w:r>
+    </w:p>
+    <w:p>
+      <w:pPr>
+        <w:pStyle w:val="a9"/>
+        <w:spacing w:after="0"/>
+        <w:ind w:firstLine="480"/>
+        <w:rPr>
+          <w:rFonts w:asciiTheme="minorEastAsia" w:eastAsiaTheme="minorEastAsia" w:hAnsiTheme="minorEastAsia" w:hint="eastAsia"/>
+          <w:sz w:val="24"/>
+          <w:szCs w:val="24"/>
+        </w:rPr>
+      </w:pPr>
+      <w:r>
+        <w:rPr>
+          <w:rFonts w:asciiTheme="minorEastAsia" w:eastAsiaTheme="minorEastAsia" w:hAnsiTheme="minorEastAsia"/>
+          <w:sz w:val="24"/>
+          <w:szCs w:val="24"/>
         </w:rPr>
         <w:drawing>
-          <wp:inline distT="0" distB="0" distL="0" distR="0" wp14:anchorId="1BC10244" wp14:editId="5680A9A4">
-            <wp:extent cx="3148642" cy="1017353"/>
+          <wp:inline distT="0" distB="0" distL="0" distR="0" wp14:anchorId="0AD4B25C" wp14:editId="3E3A133C">
+            <wp:extent cx="4093237" cy="1696727"/>
             <wp:effectExtent l="0" t="0" r="0" b="0"/>
-            <wp:docPr id="20" name="图片 20"/>
+            <wp:docPr id="22" name="图片 22"/>
             <wp:cNvGraphicFramePr>
               <a:graphicFrameLocks xmlns:a="http://schemas.openxmlformats.org/drawingml/2006/main" noChangeAspect="1"/>
             </wp:cNvGraphicFramePr>
@@ -2065,7 +2988,7 @@
               <a:graphicData uri="http://schemas.openxmlformats.org/drawingml/2006/picture">
                 <pic:pic xmlns:pic="http://schemas.openxmlformats.org/drawingml/2006/picture">
                   <pic:nvPicPr>
-                    <pic:cNvPr id="0" name=""/>
+                    <pic:cNvPr id="1" name=""/>
                     <pic:cNvPicPr/>
                   </pic:nvPicPr>
                   <pic:blipFill>
@@ -2077,7 +3000,7 @@
                   <pic:spPr>
                     <a:xfrm>
                       <a:off x="0" y="0"/>
-                      <a:ext cx="3156543" cy="1019906"/>
+                      <a:ext cx="4106190" cy="1702096"/>
                     </a:xfrm>
                     <a:prstGeom prst="rect">
                       <a:avLst/>
@@ -2093,47 +3016,33 @@
     <w:p>
       <w:pPr>
         <w:pStyle w:val="a9"/>
-        <w:numPr>
-          <w:ilvl w:val="0"/>
-          <w:numId w:val="1"/>
-        </w:numPr>
-        <w:ind w:firstLineChars="0"/>
-        <w:outlineLvl w:val="0"/>
+        <w:spacing w:after="0"/>
+        <w:ind w:firstLineChars="0" w:firstLine="0"/>
+        <w:outlineLvl w:val="1"/>
         <w:rPr>
           <w:rFonts w:asciiTheme="minorEastAsia" w:eastAsiaTheme="minorEastAsia" w:hAnsiTheme="minorEastAsia"/>
           <w:b/>
-          <w:sz w:val="28"/>
-          <w:szCs w:val="28"/>
-        </w:rPr>
-      </w:pPr>
-      <w:r>
-        <w:rPr>
-          <w:rFonts w:asciiTheme="minorEastAsia" w:eastAsiaTheme="minorEastAsia" w:hAnsiTheme="minorEastAsia" w:hint="eastAsia"/>
+          <w:sz w:val="24"/>
+          <w:szCs w:val="24"/>
+        </w:rPr>
+      </w:pPr>
+      <w:r>
+        <w:rPr>
+          <w:rFonts w:asciiTheme="minorEastAsia" w:eastAsiaTheme="minorEastAsia" w:hAnsiTheme="minorEastAsia"/>
           <w:b/>
-          <w:sz w:val="28"/>
-          <w:szCs w:val="28"/>
-        </w:rPr>
-        <w:t>方法与构造函数引用</w:t>
-      </w:r>
-    </w:p>
-    <w:p>
-      <w:pPr>
-        <w:pStyle w:val="a9"/>
-        <w:spacing w:after="0"/>
-        <w:ind w:firstLine="480"/>
-        <w:rPr>
-          <w:rFonts w:asciiTheme="minorEastAsia" w:eastAsiaTheme="minorEastAsia" w:hAnsiTheme="minorEastAsia"/>
-          <w:sz w:val="24"/>
-          <w:szCs w:val="24"/>
-        </w:rPr>
-      </w:pPr>
-      <w:r>
-        <w:rPr>
-          <w:rFonts w:asciiTheme="minorEastAsia" w:eastAsiaTheme="minorEastAsia" w:hAnsiTheme="minorEastAsia"/>
-          <w:sz w:val="24"/>
-          <w:szCs w:val="24"/>
-        </w:rPr>
-        <w:t>方法引用提供了非常有用的语法，可以直接引用已有Java类或对象（实例）的方法或构造器。与lambda联合使用，方法引用可以使语言的构造更紧凑简洁，减少冗余代码。</w:t>
+          <w:sz w:val="24"/>
+          <w:szCs w:val="24"/>
+        </w:rPr>
+        <w:t>Comparator</w:t>
+      </w:r>
+      <w:r>
+        <w:rPr>
+          <w:rFonts w:asciiTheme="minorEastAsia" w:eastAsiaTheme="minorEastAsia" w:hAnsiTheme="minorEastAsia" w:hint="eastAsia"/>
+          <w:b/>
+          <w:sz w:val="24"/>
+          <w:szCs w:val="24"/>
+        </w:rPr>
+        <w:t>接口：</w:t>
       </w:r>
     </w:p>
     <w:p>
@@ -2143,6 +3052,8 @@
         <w:ind w:firstLine="440"/>
         <w:rPr>
           <w:rFonts w:asciiTheme="minorEastAsia" w:eastAsiaTheme="minorEastAsia" w:hAnsiTheme="minorEastAsia"/>
+          <w:b/>
+          <w:bCs/>
           <w:sz w:val="24"/>
           <w:szCs w:val="24"/>
         </w:rPr>
@@ -2152,12 +3063,11 @@
           <w:rFonts w:asciiTheme="minorEastAsia" w:eastAsiaTheme="minorEastAsia" w:hAnsiTheme="minorEastAsia"/>
           <w:noProof/>
         </w:rPr>
-        <w:lastRenderedPageBreak/>
         <w:drawing>
-          <wp:inline distT="0" distB="0" distL="0" distR="0" wp14:anchorId="20F8E899" wp14:editId="07FFFE44">
-            <wp:extent cx="3409950" cy="2128254"/>
+          <wp:inline distT="0" distB="0" distL="0" distR="0" wp14:anchorId="026C4D42" wp14:editId="0FDC915B">
+            <wp:extent cx="3839709" cy="1613140"/>
             <wp:effectExtent l="0" t="0" r="0" b="0"/>
-            <wp:docPr id="13" name="图片 13"/>
+            <wp:docPr id="19" name="图片 19"/>
             <wp:cNvGraphicFramePr>
               <a:graphicFrameLocks xmlns:a="http://schemas.openxmlformats.org/drawingml/2006/main" noChangeAspect="1"/>
             </wp:cNvGraphicFramePr>
@@ -2177,7 +3087,7 @@
                   <pic:spPr>
                     <a:xfrm>
                       <a:off x="0" y="0"/>
-                      <a:ext cx="3408309" cy="2127230"/>
+                      <a:ext cx="3839709" cy="1613140"/>
                     </a:xfrm>
                     <a:prstGeom prst="rect">
                       <a:avLst/>
@@ -2194,6 +3104,115 @@
       <w:pPr>
         <w:pStyle w:val="a9"/>
         <w:spacing w:after="0"/>
+        <w:ind w:firstLineChars="0" w:firstLine="0"/>
+        <w:outlineLvl w:val="1"/>
+        <w:rPr>
+          <w:rFonts w:asciiTheme="minorEastAsia" w:eastAsiaTheme="minorEastAsia" w:hAnsiTheme="minorEastAsia"/>
+          <w:b/>
+          <w:bCs/>
+          <w:sz w:val="24"/>
+          <w:szCs w:val="24"/>
+        </w:rPr>
+      </w:pPr>
+      <w:r>
+        <w:rPr>
+          <w:rFonts w:asciiTheme="minorEastAsia" w:eastAsiaTheme="minorEastAsia" w:hAnsiTheme="minorEastAsia"/>
+          <w:b/>
+          <w:bCs/>
+          <w:sz w:val="24"/>
+          <w:szCs w:val="24"/>
+        </w:rPr>
+        <w:t>Optional 接口</w:t>
+      </w:r>
+      <w:r>
+        <w:rPr>
+          <w:rFonts w:asciiTheme="minorEastAsia" w:eastAsiaTheme="minorEastAsia" w:hAnsiTheme="minorEastAsia" w:hint="eastAsia"/>
+          <w:b/>
+          <w:bCs/>
+          <w:sz w:val="24"/>
+          <w:szCs w:val="24"/>
+        </w:rPr>
+        <w:t>：</w:t>
+      </w:r>
+    </w:p>
+    <w:p>
+      <w:pPr>
+        <w:pStyle w:val="a9"/>
+        <w:spacing w:after="0"/>
+        <w:ind w:firstLine="480"/>
+        <w:rPr>
+          <w:rFonts w:asciiTheme="minorEastAsia" w:eastAsiaTheme="minorEastAsia" w:hAnsiTheme="minorEastAsia"/>
+          <w:sz w:val="24"/>
+          <w:szCs w:val="24"/>
+        </w:rPr>
+      </w:pPr>
+      <w:r>
+        <w:rPr>
+          <w:rFonts w:asciiTheme="minorEastAsia" w:eastAsiaTheme="minorEastAsia" w:hAnsiTheme="minorEastAsia" w:hint="eastAsia"/>
+          <w:sz w:val="24"/>
+          <w:szCs w:val="24"/>
+        </w:rPr>
+        <w:t xml:space="preserve">Optional </w:t>
+      </w:r>
+      <w:r>
+        <w:rPr>
+          <w:rFonts w:asciiTheme="minorEastAsia" w:eastAsiaTheme="minorEastAsia" w:hAnsiTheme="minorEastAsia" w:hint="eastAsia"/>
+          <w:sz w:val="24"/>
+          <w:szCs w:val="24"/>
+        </w:rPr>
+        <w:t>不是函数式</w:t>
+      </w:r>
+      <w:r>
+        <w:rPr>
+          <w:rFonts w:asciiTheme="minorEastAsia" w:eastAsiaTheme="minorEastAsia" w:hAnsiTheme="minorEastAsia" w:hint="eastAsia"/>
+          <w:sz w:val="24"/>
+          <w:szCs w:val="24"/>
+        </w:rPr>
+        <w:t>接口，这是个用来防止</w:t>
+      </w:r>
+      <w:proofErr w:type="spellStart"/>
+      <w:r>
+        <w:rPr>
+          <w:rFonts w:asciiTheme="minorEastAsia" w:eastAsiaTheme="minorEastAsia" w:hAnsiTheme="minorEastAsia" w:hint="eastAsia"/>
+          <w:sz w:val="24"/>
+          <w:szCs w:val="24"/>
+        </w:rPr>
+        <w:t>NullPointerException</w:t>
+      </w:r>
+      <w:proofErr w:type="spellEnd"/>
+      <w:r>
+        <w:rPr>
+          <w:rFonts w:asciiTheme="minorEastAsia" w:eastAsiaTheme="minorEastAsia" w:hAnsiTheme="minorEastAsia" w:hint="eastAsia"/>
+          <w:sz w:val="24"/>
+          <w:szCs w:val="24"/>
+        </w:rPr>
+        <w:t>异常的辅助类型，这是下一届中将要用到的重要概念，现在先简单的看看这个接口能干什么：</w:t>
+      </w:r>
+    </w:p>
+    <w:p>
+      <w:pPr>
+        <w:pStyle w:val="a9"/>
+        <w:spacing w:after="0"/>
+        <w:ind w:firstLine="480"/>
+        <w:rPr>
+          <w:rFonts w:asciiTheme="minorEastAsia" w:eastAsiaTheme="minorEastAsia" w:hAnsiTheme="minorEastAsia"/>
+          <w:sz w:val="24"/>
+          <w:szCs w:val="24"/>
+        </w:rPr>
+      </w:pPr>
+      <w:r>
+        <w:rPr>
+          <w:rFonts w:asciiTheme="minorEastAsia" w:eastAsiaTheme="minorEastAsia" w:hAnsiTheme="minorEastAsia" w:hint="eastAsia"/>
+          <w:sz w:val="24"/>
+          <w:szCs w:val="24"/>
+        </w:rPr>
+        <w:t>Optional 被定义为一个简单的容器，其值可能是null或者不是null。在Java 8之前一般某个函数应该返回非空对象但是偶尔却可能返回了null，而在Java 8中，不推荐你返回null而是返回Optional。</w:t>
+      </w:r>
+    </w:p>
+    <w:p>
+      <w:pPr>
+        <w:pStyle w:val="a9"/>
+        <w:spacing w:after="0"/>
         <w:ind w:firstLine="440"/>
         <w:rPr>
           <w:rFonts w:asciiTheme="minorEastAsia" w:eastAsiaTheme="minorEastAsia" w:hAnsiTheme="minorEastAsia"/>
@@ -2206,11 +3225,12 @@
           <w:rFonts w:asciiTheme="minorEastAsia" w:eastAsiaTheme="minorEastAsia" w:hAnsiTheme="minorEastAsia"/>
           <w:noProof/>
         </w:rPr>
+        <w:lastRenderedPageBreak/>
         <w:drawing>
-          <wp:inline distT="0" distB="0" distL="0" distR="0" wp14:anchorId="02CA3187" wp14:editId="21DAABB6">
-            <wp:extent cx="3839500" cy="2238375"/>
+          <wp:inline distT="0" distB="0" distL="0" distR="0" wp14:anchorId="1BC10244" wp14:editId="5680A9A4">
+            <wp:extent cx="3148642" cy="1017353"/>
             <wp:effectExtent l="0" t="0" r="0" b="0"/>
-            <wp:docPr id="14" name="图片 14"/>
+            <wp:docPr id="20" name="图片 20"/>
             <wp:cNvGraphicFramePr>
               <a:graphicFrameLocks xmlns:a="http://schemas.openxmlformats.org/drawingml/2006/main" noChangeAspect="1"/>
             </wp:cNvGraphicFramePr>
@@ -2230,7 +3250,7 @@
                   <pic:spPr>
                     <a:xfrm>
                       <a:off x="0" y="0"/>
-                      <a:ext cx="3837652" cy="2237298"/>
+                      <a:ext cx="3156543" cy="1019906"/>
                     </a:xfrm>
                     <a:prstGeom prst="rect">
                       <a:avLst/>
@@ -2266,170 +3286,91 @@
           <w:sz w:val="28"/>
           <w:szCs w:val="28"/>
         </w:rPr>
-        <w:t>Java编译器的新特性</w:t>
-      </w:r>
-    </w:p>
-    <w:p>
-      <w:pPr>
-        <w:pStyle w:val="a9"/>
-        <w:spacing w:after="0"/>
-        <w:ind w:firstLineChars="0" w:firstLine="0"/>
-        <w:outlineLvl w:val="1"/>
-        <w:rPr>
-          <w:rFonts w:asciiTheme="minorEastAsia" w:eastAsiaTheme="minorEastAsia" w:hAnsiTheme="minorEastAsia"/>
-          <w:b/>
-          <w:sz w:val="24"/>
-          <w:szCs w:val="24"/>
-        </w:rPr>
-      </w:pPr>
-      <w:r>
-        <w:rPr>
-          <w:rFonts w:asciiTheme="minorEastAsia" w:eastAsiaTheme="minorEastAsia" w:hAnsiTheme="minorEastAsia" w:hint="eastAsia"/>
-          <w:b/>
-          <w:sz w:val="24"/>
-          <w:szCs w:val="24"/>
-        </w:rPr>
-        <w:t>参数名字:</w:t>
-      </w:r>
-    </w:p>
-    <w:p>
-      <w:pPr>
-        <w:pStyle w:val="a9"/>
-        <w:spacing w:after="0"/>
-        <w:ind w:firstLine="480"/>
-        <w:rPr>
-          <w:rFonts w:asciiTheme="minorEastAsia" w:eastAsiaTheme="minorEastAsia" w:hAnsiTheme="minorEastAsia"/>
-          <w:sz w:val="24"/>
-          <w:szCs w:val="24"/>
-        </w:rPr>
-      </w:pPr>
-      <w:r>
-        <w:rPr>
-          <w:rFonts w:asciiTheme="minorEastAsia" w:eastAsiaTheme="minorEastAsia" w:hAnsiTheme="minorEastAsia"/>
-          <w:sz w:val="24"/>
-          <w:szCs w:val="24"/>
-        </w:rPr>
-        <w:t>很长一段时间里，Java程序员一直在发明不同的方式使得</w:t>
-      </w:r>
-      <w:r>
-        <w:rPr>
-          <w:rFonts w:asciiTheme="minorEastAsia" w:eastAsiaTheme="minorEastAsia" w:hAnsiTheme="minorEastAsia"/>
-        </w:rPr>
-        <w:fldChar w:fldCharType="begin"/>
-      </w:r>
-      <w:r>
-        <w:rPr>
-          <w:rFonts w:asciiTheme="minorEastAsia" w:eastAsiaTheme="minorEastAsia" w:hAnsiTheme="minorEastAsia"/>
-        </w:rPr>
-        <w:instrText xml:space="preserve"> HYPERLINK "http://www.javacodegeeks.com/2014/04/constructormethod-parameters-metadata-available-via-reflection-in-jdk-8.html" \t "_blank" </w:instrText>
-      </w:r>
-      <w:r>
-        <w:rPr>
-          <w:rFonts w:asciiTheme="minorEastAsia" w:eastAsiaTheme="minorEastAsia" w:hAnsiTheme="minorEastAsia"/>
-        </w:rPr>
-        <w:fldChar w:fldCharType="separate"/>
-      </w:r>
-      <w:r>
-        <w:rPr>
-          <w:rFonts w:asciiTheme="minorEastAsia" w:eastAsiaTheme="minorEastAsia" w:hAnsiTheme="minorEastAsia"/>
-          <w:sz w:val="24"/>
-          <w:szCs w:val="24"/>
-        </w:rPr>
-        <w:t>方法参数的名字能保留在Java字节码</w:t>
-      </w:r>
-      <w:r>
-        <w:rPr>
-          <w:rFonts w:asciiTheme="minorEastAsia" w:eastAsiaTheme="minorEastAsia" w:hAnsiTheme="minorEastAsia"/>
-          <w:sz w:val="24"/>
-          <w:szCs w:val="24"/>
-        </w:rPr>
-        <w:fldChar w:fldCharType="end"/>
-      </w:r>
-      <w:r>
-        <w:rPr>
-          <w:rFonts w:asciiTheme="minorEastAsia" w:eastAsiaTheme="minorEastAsia" w:hAnsiTheme="minorEastAsia"/>
-          <w:sz w:val="24"/>
-          <w:szCs w:val="24"/>
-        </w:rPr>
-        <w:t>中，并且能够在运行时获取它们（比如，</w:t>
-      </w:r>
-      <w:r>
-        <w:rPr>
-          <w:rFonts w:asciiTheme="minorEastAsia" w:eastAsiaTheme="minorEastAsia" w:hAnsiTheme="minorEastAsia"/>
-        </w:rPr>
-        <w:fldChar w:fldCharType="begin"/>
-      </w:r>
-      <w:r>
-        <w:rPr>
-          <w:rFonts w:asciiTheme="minorEastAsia" w:eastAsiaTheme="minorEastAsia" w:hAnsiTheme="minorEastAsia"/>
-        </w:rPr>
-        <w:instrText xml:space="preserve"> HYPERLINK "https://github.com/paul-hammant/paranamer" \t "_blank" </w:instrText>
-      </w:r>
-      <w:r>
-        <w:rPr>
-          <w:rFonts w:asciiTheme="minorEastAsia" w:eastAsiaTheme="minorEastAsia" w:hAnsiTheme="minorEastAsia"/>
-        </w:rPr>
-        <w:fldChar w:fldCharType="separate"/>
-      </w:r>
-      <w:r>
-        <w:rPr>
-          <w:rFonts w:asciiTheme="minorEastAsia" w:eastAsiaTheme="minorEastAsia" w:hAnsiTheme="minorEastAsia"/>
-          <w:sz w:val="24"/>
-          <w:szCs w:val="24"/>
-        </w:rPr>
-        <w:t>Paranamer类库</w:t>
-      </w:r>
-      <w:r>
-        <w:rPr>
-          <w:rFonts w:asciiTheme="minorEastAsia" w:eastAsiaTheme="minorEastAsia" w:hAnsiTheme="minorEastAsia"/>
-          <w:sz w:val="24"/>
-          <w:szCs w:val="24"/>
-        </w:rPr>
-        <w:fldChar w:fldCharType="end"/>
-      </w:r>
-      <w:r>
-        <w:rPr>
-          <w:rFonts w:asciiTheme="minorEastAsia" w:eastAsiaTheme="minorEastAsia" w:hAnsiTheme="minorEastAsia"/>
-          <w:sz w:val="24"/>
-          <w:szCs w:val="24"/>
-        </w:rPr>
-        <w:t>）。最终，在Java 8中把这个强烈要求的功能添加到语言层面（通过反射API与</w:t>
-      </w:r>
-      <w:proofErr w:type="spellStart"/>
-      <w:r>
-        <w:rPr>
-          <w:rFonts w:asciiTheme="minorEastAsia" w:eastAsiaTheme="minorEastAsia" w:hAnsiTheme="minorEastAsia"/>
-          <w:sz w:val="24"/>
-          <w:szCs w:val="24"/>
-        </w:rPr>
-        <w:t>Parameter.getName</w:t>
-      </w:r>
-      <w:proofErr w:type="spellEnd"/>
-      <w:r>
-        <w:rPr>
-          <w:rFonts w:asciiTheme="minorEastAsia" w:eastAsiaTheme="minorEastAsia" w:hAnsiTheme="minorEastAsia"/>
-          <w:sz w:val="24"/>
-          <w:szCs w:val="24"/>
-        </w:rPr>
-        <w:t>()方法）与字节码文件（通过新版的</w:t>
-      </w:r>
-      <w:proofErr w:type="spellStart"/>
-      <w:r>
-        <w:rPr>
-          <w:rFonts w:asciiTheme="minorEastAsia" w:eastAsiaTheme="minorEastAsia" w:hAnsiTheme="minorEastAsia"/>
-          <w:sz w:val="24"/>
-          <w:szCs w:val="24"/>
-        </w:rPr>
-        <w:t>javac</w:t>
-      </w:r>
-      <w:proofErr w:type="spellEnd"/>
-      <w:r>
-        <w:rPr>
-          <w:rFonts w:asciiTheme="minorEastAsia" w:eastAsiaTheme="minorEastAsia" w:hAnsiTheme="minorEastAsia"/>
-          <w:sz w:val="24"/>
-          <w:szCs w:val="24"/>
-        </w:rPr>
-        <w:t>的–parameters选项）中。</w:t>
+        <w:t>方法与构造函数引用</w:t>
+      </w:r>
+    </w:p>
+    <w:p>
+      <w:pPr>
+        <w:pStyle w:val="a9"/>
+        <w:spacing w:after="0"/>
+        <w:ind w:firstLine="480"/>
+        <w:rPr>
+          <w:rFonts w:asciiTheme="minorEastAsia" w:eastAsiaTheme="minorEastAsia" w:hAnsiTheme="minorEastAsia"/>
+          <w:sz w:val="24"/>
+          <w:szCs w:val="24"/>
+        </w:rPr>
+      </w:pPr>
+      <w:r>
+        <w:rPr>
+          <w:rFonts w:asciiTheme="minorEastAsia" w:eastAsiaTheme="minorEastAsia" w:hAnsiTheme="minorEastAsia" w:hint="eastAsia"/>
+          <w:sz w:val="24"/>
+          <w:szCs w:val="24"/>
+        </w:rPr>
+        <w:t>方法引用：若Lambda</w:t>
+      </w:r>
+      <w:r>
+        <w:rPr>
+          <w:rFonts w:asciiTheme="minorEastAsia" w:eastAsiaTheme="minorEastAsia" w:hAnsiTheme="minorEastAsia" w:hint="eastAsia"/>
+          <w:sz w:val="24"/>
+          <w:szCs w:val="24"/>
+        </w:rPr>
+        <w:t>体中</w:t>
+      </w:r>
+      <w:r>
+        <w:rPr>
+          <w:rFonts w:asciiTheme="minorEastAsia" w:eastAsiaTheme="minorEastAsia" w:hAnsiTheme="minorEastAsia" w:hint="eastAsia"/>
+          <w:sz w:val="24"/>
+          <w:szCs w:val="24"/>
+        </w:rPr>
+        <w:t>的内容有方法已经实现了，我们可以使用方法引用（可以理解为方法引用是Lambda表达式的另外一种表现形式）</w:t>
+      </w:r>
+    </w:p>
+    <w:p>
+      <w:pPr>
+        <w:pStyle w:val="a9"/>
+        <w:spacing w:after="0"/>
+        <w:ind w:firstLine="480"/>
+        <w:rPr>
+          <w:rFonts w:asciiTheme="minorEastAsia" w:eastAsiaTheme="minorEastAsia" w:hAnsiTheme="minorEastAsia"/>
+          <w:sz w:val="24"/>
+          <w:szCs w:val="24"/>
+        </w:rPr>
+      </w:pPr>
+      <w:r>
+        <w:rPr>
+          <w:rFonts w:asciiTheme="minorEastAsia" w:eastAsiaTheme="minorEastAsia" w:hAnsiTheme="minorEastAsia"/>
+          <w:sz w:val="24"/>
+          <w:szCs w:val="24"/>
+        </w:rPr>
+        <w:t>方法引用提供了非常有用的语法，可以直接引用已有Java类或对象（实例）的方法或构造器。与lambda联合使用，方法引用可以使语言的构造更紧凑简洁，减少冗余代码。</w:t>
+      </w:r>
+    </w:p>
+    <w:p>
+      <w:pPr>
+        <w:pStyle w:val="a9"/>
+        <w:spacing w:after="0"/>
+        <w:ind w:firstLine="480"/>
+        <w:rPr>
+          <w:rFonts w:asciiTheme="minorEastAsia" w:eastAsiaTheme="minorEastAsia" w:hAnsiTheme="minorEastAsia"/>
+          <w:sz w:val="24"/>
+          <w:szCs w:val="24"/>
+        </w:rPr>
+      </w:pPr>
+      <w:r>
+        <w:rPr>
+          <w:rFonts w:asciiTheme="minorEastAsia" w:eastAsiaTheme="minorEastAsia" w:hAnsiTheme="minorEastAsia" w:hint="eastAsia"/>
+          <w:sz w:val="24"/>
+          <w:szCs w:val="24"/>
+        </w:rPr>
+        <w:t>条件：</w:t>
+      </w:r>
+      <w:r>
+        <w:rPr>
+          <w:rFonts w:asciiTheme="minorEastAsia" w:eastAsiaTheme="minorEastAsia" w:hAnsiTheme="minorEastAsia" w:hint="eastAsia"/>
+          <w:sz w:val="24"/>
+          <w:szCs w:val="24"/>
+        </w:rPr>
+        <w:t>Lambda体中调用方法的参数列表与返回值类型，要与函数式接口中抽象方法的函数列表和返回值类型保持一致。</w:t>
       </w:r>
     </w:p>
     <w:p>
@@ -2449,10 +3390,10 @@
           <w:noProof/>
         </w:rPr>
         <w:drawing>
-          <wp:inline distT="0" distB="0" distL="0" distR="0" wp14:anchorId="5CFA2A47" wp14:editId="0434C960">
-            <wp:extent cx="3717985" cy="1164022"/>
+          <wp:inline distT="0" distB="0" distL="0" distR="0" wp14:anchorId="20F8E899" wp14:editId="07FFFE44">
+            <wp:extent cx="3409950" cy="2128254"/>
             <wp:effectExtent l="0" t="0" r="0" b="0"/>
-            <wp:docPr id="15" name="图片 15"/>
+            <wp:docPr id="13" name="图片 13"/>
             <wp:cNvGraphicFramePr>
               <a:graphicFrameLocks xmlns:a="http://schemas.openxmlformats.org/drawingml/2006/main" noChangeAspect="1"/>
             </wp:cNvGraphicFramePr>
@@ -2472,7 +3413,7 @@
                   <pic:spPr>
                     <a:xfrm>
                       <a:off x="0" y="0"/>
-                      <a:ext cx="3726172" cy="1166585"/>
+                      <a:ext cx="3408309" cy="2127230"/>
                     </a:xfrm>
                     <a:prstGeom prst="rect">
                       <a:avLst/>
@@ -2502,10 +3443,10 @@
           <w:noProof/>
         </w:rPr>
         <w:drawing>
-          <wp:inline distT="0" distB="0" distL="0" distR="0" wp14:anchorId="781E2AB5" wp14:editId="385962DB">
-            <wp:extent cx="4313208" cy="1010908"/>
+          <wp:inline distT="0" distB="0" distL="0" distR="0" wp14:anchorId="02CA3187" wp14:editId="21DAABB6">
+            <wp:extent cx="3839500" cy="2238375"/>
             <wp:effectExtent l="0" t="0" r="0" b="0"/>
-            <wp:docPr id="16" name="图片 16"/>
+            <wp:docPr id="14" name="图片 14"/>
             <wp:cNvGraphicFramePr>
               <a:graphicFrameLocks xmlns:a="http://schemas.openxmlformats.org/drawingml/2006/main" noChangeAspect="1"/>
             </wp:cNvGraphicFramePr>
@@ -2525,6 +3466,916 @@
                   <pic:spPr>
                     <a:xfrm>
                       <a:off x="0" y="0"/>
+                      <a:ext cx="3837652" cy="2237298"/>
+                    </a:xfrm>
+                    <a:prstGeom prst="rect">
+                      <a:avLst/>
+                    </a:prstGeom>
+                  </pic:spPr>
+                </pic:pic>
+              </a:graphicData>
+            </a:graphic>
+          </wp:inline>
+        </w:drawing>
+      </w:r>
+    </w:p>
+    <w:p>
+      <w:pPr>
+        <w:pStyle w:val="a9"/>
+        <w:spacing w:after="0"/>
+        <w:ind w:firstLine="480"/>
+        <w:rPr>
+          <w:rFonts w:asciiTheme="minorEastAsia" w:eastAsiaTheme="minorEastAsia" w:hAnsiTheme="minorEastAsia"/>
+          <w:sz w:val="24"/>
+          <w:szCs w:val="24"/>
+        </w:rPr>
+      </w:pPr>
+      <w:r>
+        <w:rPr>
+          <w:rFonts w:asciiTheme="minorEastAsia" w:eastAsiaTheme="minorEastAsia" w:hAnsiTheme="minorEastAsia" w:hint="eastAsia"/>
+          <w:sz w:val="24"/>
+          <w:szCs w:val="24"/>
+        </w:rPr>
+        <w:t>第一种</w:t>
+      </w:r>
+      <w:r>
+        <w:rPr>
+          <w:rFonts w:asciiTheme="minorEastAsia" w:eastAsiaTheme="minorEastAsia" w:hAnsiTheme="minorEastAsia" w:hint="eastAsia"/>
+          <w:sz w:val="24"/>
+          <w:szCs w:val="24"/>
+        </w:rPr>
+        <w:t>对象::实例方法名</w:t>
+      </w:r>
+    </w:p>
+    <w:p>
+      <w:pPr>
+        <w:pStyle w:val="a9"/>
+        <w:spacing w:after="0"/>
+        <w:ind w:firstLine="480"/>
+        <w:rPr>
+          <w:rFonts w:asciiTheme="minorEastAsia" w:eastAsiaTheme="minorEastAsia" w:hAnsiTheme="minorEastAsia"/>
+          <w:sz w:val="24"/>
+          <w:szCs w:val="24"/>
+        </w:rPr>
+      </w:pPr>
+      <w:r>
+        <w:rPr>
+          <w:rFonts w:asciiTheme="minorEastAsia" w:eastAsiaTheme="minorEastAsia" w:hAnsiTheme="minorEastAsia"/>
+          <w:noProof/>
+          <w:sz w:val="24"/>
+          <w:szCs w:val="24"/>
+        </w:rPr>
+        <w:drawing>
+          <wp:inline distT="0" distB="0" distL="0" distR="0" wp14:anchorId="401B702E" wp14:editId="4884E437">
+            <wp:extent cx="3636037" cy="335634"/>
+            <wp:effectExtent l="0" t="0" r="0" b="0"/>
+            <wp:docPr id="27" name="图片 27"/>
+            <wp:cNvGraphicFramePr>
+              <a:graphicFrameLocks xmlns:a="http://schemas.openxmlformats.org/drawingml/2006/main" noChangeAspect="1"/>
+            </wp:cNvGraphicFramePr>
+            <a:graphic xmlns:a="http://schemas.openxmlformats.org/drawingml/2006/main">
+              <a:graphicData uri="http://schemas.openxmlformats.org/drawingml/2006/picture">
+                <pic:pic xmlns:pic="http://schemas.openxmlformats.org/drawingml/2006/picture">
+                  <pic:nvPicPr>
+                    <pic:cNvPr id="1" name=""/>
+                    <pic:cNvPicPr/>
+                  </pic:nvPicPr>
+                  <pic:blipFill>
+                    <a:blip r:embed="rId26"/>
+                    <a:stretch>
+                      <a:fillRect/>
+                    </a:stretch>
+                  </pic:blipFill>
+                  <pic:spPr>
+                    <a:xfrm>
+                      <a:off x="0" y="0"/>
+                      <a:ext cx="3745482" cy="345737"/>
+                    </a:xfrm>
+                    <a:prstGeom prst="rect">
+                      <a:avLst/>
+                    </a:prstGeom>
+                  </pic:spPr>
+                </pic:pic>
+              </a:graphicData>
+            </a:graphic>
+          </wp:inline>
+        </w:drawing>
+      </w:r>
+    </w:p>
+    <w:p>
+      <w:pPr>
+        <w:pStyle w:val="a9"/>
+        <w:spacing w:after="0"/>
+        <w:ind w:firstLine="480"/>
+        <w:rPr>
+          <w:rFonts w:asciiTheme="minorEastAsia" w:eastAsiaTheme="minorEastAsia" w:hAnsiTheme="minorEastAsia"/>
+          <w:sz w:val="24"/>
+          <w:szCs w:val="24"/>
+        </w:rPr>
+      </w:pPr>
+      <w:r>
+        <w:rPr>
+          <w:rFonts w:asciiTheme="minorEastAsia" w:eastAsiaTheme="minorEastAsia" w:hAnsiTheme="minorEastAsia"/>
+          <w:noProof/>
+          <w:sz w:val="24"/>
+          <w:szCs w:val="24"/>
+        </w:rPr>
+        <w:drawing>
+          <wp:inline distT="0" distB="0" distL="0" distR="0" wp14:anchorId="62F23646" wp14:editId="1291B0D4">
+            <wp:extent cx="3636037" cy="458240"/>
+            <wp:effectExtent l="0" t="0" r="0" b="0"/>
+            <wp:docPr id="28" name="图片 28"/>
+            <wp:cNvGraphicFramePr>
+              <a:graphicFrameLocks xmlns:a="http://schemas.openxmlformats.org/drawingml/2006/main" noChangeAspect="1"/>
+            </wp:cNvGraphicFramePr>
+            <a:graphic xmlns:a="http://schemas.openxmlformats.org/drawingml/2006/main">
+              <a:graphicData uri="http://schemas.openxmlformats.org/drawingml/2006/picture">
+                <pic:pic xmlns:pic="http://schemas.openxmlformats.org/drawingml/2006/picture">
+                  <pic:nvPicPr>
+                    <pic:cNvPr id="1" name=""/>
+                    <pic:cNvPicPr/>
+                  </pic:nvPicPr>
+                  <pic:blipFill>
+                    <a:blip r:embed="rId27"/>
+                    <a:stretch>
+                      <a:fillRect/>
+                    </a:stretch>
+                  </pic:blipFill>
+                  <pic:spPr>
+                    <a:xfrm>
+                      <a:off x="0" y="0"/>
+                      <a:ext cx="3761875" cy="474099"/>
+                    </a:xfrm>
+                    <a:prstGeom prst="rect">
+                      <a:avLst/>
+                    </a:prstGeom>
+                  </pic:spPr>
+                </pic:pic>
+              </a:graphicData>
+            </a:graphic>
+          </wp:inline>
+        </w:drawing>
+      </w:r>
+    </w:p>
+    <w:p>
+      <w:pPr>
+        <w:pStyle w:val="a9"/>
+        <w:spacing w:after="0"/>
+        <w:ind w:firstLine="480"/>
+        <w:rPr>
+          <w:rFonts w:asciiTheme="minorEastAsia" w:eastAsiaTheme="minorEastAsia" w:hAnsiTheme="minorEastAsia"/>
+          <w:sz w:val="24"/>
+          <w:szCs w:val="24"/>
+        </w:rPr>
+      </w:pPr>
+      <w:r>
+        <w:rPr>
+          <w:rFonts w:asciiTheme="minorEastAsia" w:eastAsiaTheme="minorEastAsia" w:hAnsiTheme="minorEastAsia" w:hint="eastAsia"/>
+          <w:sz w:val="24"/>
+          <w:szCs w:val="24"/>
+        </w:rPr>
+        <w:t>输出：</w:t>
+      </w:r>
+    </w:p>
+    <w:p>
+      <w:pPr>
+        <w:pStyle w:val="a9"/>
+        <w:spacing w:after="0"/>
+        <w:ind w:firstLine="480"/>
+        <w:rPr>
+          <w:rFonts w:asciiTheme="minorEastAsia" w:eastAsiaTheme="minorEastAsia" w:hAnsiTheme="minorEastAsia"/>
+          <w:sz w:val="24"/>
+          <w:szCs w:val="24"/>
+        </w:rPr>
+      </w:pPr>
+      <w:r>
+        <w:rPr>
+          <w:rFonts w:asciiTheme="minorEastAsia" w:eastAsiaTheme="minorEastAsia" w:hAnsiTheme="minorEastAsia"/>
+          <w:noProof/>
+          <w:sz w:val="24"/>
+          <w:szCs w:val="24"/>
+        </w:rPr>
+        <w:drawing>
+          <wp:inline distT="0" distB="0" distL="0" distR="0" wp14:anchorId="75FDDDEA" wp14:editId="70BE4976">
+            <wp:extent cx="892837" cy="369761"/>
+            <wp:effectExtent l="0" t="0" r="0" b="0"/>
+            <wp:docPr id="29" name="图片 29"/>
+            <wp:cNvGraphicFramePr>
+              <a:graphicFrameLocks xmlns:a="http://schemas.openxmlformats.org/drawingml/2006/main" noChangeAspect="1"/>
+            </wp:cNvGraphicFramePr>
+            <a:graphic xmlns:a="http://schemas.openxmlformats.org/drawingml/2006/main">
+              <a:graphicData uri="http://schemas.openxmlformats.org/drawingml/2006/picture">
+                <pic:pic xmlns:pic="http://schemas.openxmlformats.org/drawingml/2006/picture">
+                  <pic:nvPicPr>
+                    <pic:cNvPr id="1" name=""/>
+                    <pic:cNvPicPr/>
+                  </pic:nvPicPr>
+                  <pic:blipFill>
+                    <a:blip r:embed="rId28"/>
+                    <a:stretch>
+                      <a:fillRect/>
+                    </a:stretch>
+                  </pic:blipFill>
+                  <pic:spPr>
+                    <a:xfrm>
+                      <a:off x="0" y="0"/>
+                      <a:ext cx="910775" cy="377190"/>
+                    </a:xfrm>
+                    <a:prstGeom prst="rect">
+                      <a:avLst/>
+                    </a:prstGeom>
+                  </pic:spPr>
+                </pic:pic>
+              </a:graphicData>
+            </a:graphic>
+          </wp:inline>
+        </w:drawing>
+      </w:r>
+    </w:p>
+    <w:p>
+      <w:pPr>
+        <w:pStyle w:val="a9"/>
+        <w:spacing w:after="0"/>
+        <w:ind w:firstLine="480"/>
+        <w:rPr>
+          <w:rFonts w:asciiTheme="minorEastAsia" w:eastAsiaTheme="minorEastAsia" w:hAnsiTheme="minorEastAsia"/>
+          <w:sz w:val="24"/>
+          <w:szCs w:val="24"/>
+        </w:rPr>
+      </w:pPr>
+      <w:r>
+        <w:rPr>
+          <w:rFonts w:asciiTheme="minorEastAsia" w:eastAsiaTheme="minorEastAsia" w:hAnsiTheme="minorEastAsia" w:hint="eastAsia"/>
+          <w:sz w:val="24"/>
+          <w:szCs w:val="24"/>
+        </w:rPr>
+        <w:lastRenderedPageBreak/>
+        <w:t>第二种：</w:t>
+      </w:r>
+      <w:r>
+        <w:rPr>
+          <w:rFonts w:asciiTheme="minorEastAsia" w:eastAsiaTheme="minorEastAsia" w:hAnsiTheme="minorEastAsia" w:hint="eastAsia"/>
+          <w:sz w:val="24"/>
+          <w:szCs w:val="24"/>
+        </w:rPr>
+        <w:t>类::静态方法名</w:t>
+      </w:r>
+    </w:p>
+    <w:p>
+      <w:pPr>
+        <w:pStyle w:val="a9"/>
+        <w:spacing w:after="0"/>
+        <w:ind w:firstLine="480"/>
+        <w:rPr>
+          <w:rFonts w:asciiTheme="minorEastAsia" w:eastAsiaTheme="minorEastAsia" w:hAnsiTheme="minorEastAsia"/>
+          <w:sz w:val="24"/>
+          <w:szCs w:val="24"/>
+        </w:rPr>
+      </w:pPr>
+      <w:r>
+        <w:rPr>
+          <w:rFonts w:asciiTheme="minorEastAsia" w:eastAsiaTheme="minorEastAsia" w:hAnsiTheme="minorEastAsia"/>
+          <w:noProof/>
+          <w:sz w:val="24"/>
+          <w:szCs w:val="24"/>
+        </w:rPr>
+        <w:drawing>
+          <wp:inline distT="0" distB="0" distL="0" distR="0" wp14:anchorId="3D440B59" wp14:editId="0D751FE7">
+            <wp:extent cx="4093237" cy="1154642"/>
+            <wp:effectExtent l="0" t="0" r="0" b="0"/>
+            <wp:docPr id="30" name="图片 30"/>
+            <wp:cNvGraphicFramePr>
+              <a:graphicFrameLocks xmlns:a="http://schemas.openxmlformats.org/drawingml/2006/main" noChangeAspect="1"/>
+            </wp:cNvGraphicFramePr>
+            <a:graphic xmlns:a="http://schemas.openxmlformats.org/drawingml/2006/main">
+              <a:graphicData uri="http://schemas.openxmlformats.org/drawingml/2006/picture">
+                <pic:pic xmlns:pic="http://schemas.openxmlformats.org/drawingml/2006/picture">
+                  <pic:nvPicPr>
+                    <pic:cNvPr id="1" name=""/>
+                    <pic:cNvPicPr/>
+                  </pic:nvPicPr>
+                  <pic:blipFill>
+                    <a:blip r:embed="rId29"/>
+                    <a:stretch>
+                      <a:fillRect/>
+                    </a:stretch>
+                  </pic:blipFill>
+                  <pic:spPr>
+                    <a:xfrm>
+                      <a:off x="0" y="0"/>
+                      <a:ext cx="4101023" cy="1156838"/>
+                    </a:xfrm>
+                    <a:prstGeom prst="rect">
+                      <a:avLst/>
+                    </a:prstGeom>
+                  </pic:spPr>
+                </pic:pic>
+              </a:graphicData>
+            </a:graphic>
+          </wp:inline>
+        </w:drawing>
+      </w:r>
+    </w:p>
+    <w:p>
+      <w:pPr>
+        <w:pStyle w:val="a9"/>
+        <w:spacing w:after="0"/>
+        <w:ind w:firstLine="480"/>
+        <w:rPr>
+          <w:rFonts w:asciiTheme="minorEastAsia" w:eastAsiaTheme="minorEastAsia" w:hAnsiTheme="minorEastAsia"/>
+          <w:sz w:val="24"/>
+          <w:szCs w:val="24"/>
+        </w:rPr>
+      </w:pPr>
+      <w:r>
+        <w:rPr>
+          <w:rFonts w:asciiTheme="minorEastAsia" w:eastAsiaTheme="minorEastAsia" w:hAnsiTheme="minorEastAsia" w:hint="eastAsia"/>
+          <w:sz w:val="24"/>
+          <w:szCs w:val="24"/>
+        </w:rPr>
+        <w:t>第三种：类::实例方法名</w:t>
+      </w:r>
+    </w:p>
+    <w:p>
+      <w:pPr>
+        <w:pStyle w:val="a9"/>
+        <w:spacing w:after="0"/>
+        <w:ind w:firstLine="480"/>
+        <w:rPr>
+          <w:rFonts w:asciiTheme="minorEastAsia" w:eastAsiaTheme="minorEastAsia" w:hAnsiTheme="minorEastAsia"/>
+          <w:sz w:val="24"/>
+          <w:szCs w:val="24"/>
+        </w:rPr>
+      </w:pPr>
+      <w:r>
+        <w:rPr>
+          <w:rFonts w:asciiTheme="minorEastAsia" w:eastAsiaTheme="minorEastAsia" w:hAnsiTheme="minorEastAsia" w:hint="eastAsia"/>
+          <w:sz w:val="24"/>
+          <w:szCs w:val="24"/>
+        </w:rPr>
+        <w:t>条件：若Lambda体参数列表</w:t>
+      </w:r>
+      <w:r>
+        <w:rPr>
+          <w:rFonts w:asciiTheme="minorEastAsia" w:eastAsiaTheme="minorEastAsia" w:hAnsiTheme="minorEastAsia" w:hint="eastAsia"/>
+          <w:sz w:val="24"/>
+          <w:szCs w:val="24"/>
+        </w:rPr>
+        <w:t>第一个参数是实例方法的调用者，第二个参数是这个实例方法的参数时，就可以这样用</w:t>
+      </w:r>
+    </w:p>
+    <w:p>
+      <w:pPr>
+        <w:pStyle w:val="a9"/>
+        <w:spacing w:after="0"/>
+        <w:ind w:firstLine="480"/>
+        <w:rPr>
+          <w:rFonts w:asciiTheme="minorEastAsia" w:eastAsiaTheme="minorEastAsia" w:hAnsiTheme="minorEastAsia"/>
+          <w:sz w:val="24"/>
+          <w:szCs w:val="24"/>
+        </w:rPr>
+      </w:pPr>
+      <w:r>
+        <w:rPr>
+          <w:rFonts w:asciiTheme="minorEastAsia" w:eastAsiaTheme="minorEastAsia" w:hAnsiTheme="minorEastAsia"/>
+          <w:noProof/>
+          <w:sz w:val="24"/>
+          <w:szCs w:val="24"/>
+        </w:rPr>
+        <w:drawing>
+          <wp:inline distT="0" distB="0" distL="0" distR="0" wp14:anchorId="7C1A0917" wp14:editId="4B23BDD7">
+            <wp:extent cx="4321837" cy="1001630"/>
+            <wp:effectExtent l="0" t="0" r="0" b="0"/>
+            <wp:docPr id="31" name="图片 31"/>
+            <wp:cNvGraphicFramePr>
+              <a:graphicFrameLocks xmlns:a="http://schemas.openxmlformats.org/drawingml/2006/main" noChangeAspect="1"/>
+            </wp:cNvGraphicFramePr>
+            <a:graphic xmlns:a="http://schemas.openxmlformats.org/drawingml/2006/main">
+              <a:graphicData uri="http://schemas.openxmlformats.org/drawingml/2006/picture">
+                <pic:pic xmlns:pic="http://schemas.openxmlformats.org/drawingml/2006/picture">
+                  <pic:nvPicPr>
+                    <pic:cNvPr id="1" name=""/>
+                    <pic:cNvPicPr/>
+                  </pic:nvPicPr>
+                  <pic:blipFill>
+                    <a:blip r:embed="rId30"/>
+                    <a:stretch>
+                      <a:fillRect/>
+                    </a:stretch>
+                  </pic:blipFill>
+                  <pic:spPr>
+                    <a:xfrm>
+                      <a:off x="0" y="0"/>
+                      <a:ext cx="4337430" cy="1005244"/>
+                    </a:xfrm>
+                    <a:prstGeom prst="rect">
+                      <a:avLst/>
+                    </a:prstGeom>
+                  </pic:spPr>
+                </pic:pic>
+              </a:graphicData>
+            </a:graphic>
+          </wp:inline>
+        </w:drawing>
+      </w:r>
+    </w:p>
+    <w:p>
+      <w:pPr>
+        <w:pStyle w:val="a9"/>
+        <w:spacing w:after="0"/>
+        <w:ind w:firstLine="480"/>
+        <w:rPr>
+          <w:rFonts w:asciiTheme="minorEastAsia" w:eastAsiaTheme="minorEastAsia" w:hAnsiTheme="minorEastAsia"/>
+          <w:sz w:val="24"/>
+          <w:szCs w:val="24"/>
+        </w:rPr>
+      </w:pPr>
+      <w:r>
+        <w:rPr>
+          <w:rFonts w:asciiTheme="minorEastAsia" w:eastAsiaTheme="minorEastAsia" w:hAnsiTheme="minorEastAsia" w:hint="eastAsia"/>
+          <w:sz w:val="24"/>
+          <w:szCs w:val="24"/>
+        </w:rPr>
+        <w:t>第四种：构造器引用</w:t>
+      </w:r>
+    </w:p>
+    <w:p>
+      <w:pPr>
+        <w:pStyle w:val="a9"/>
+        <w:spacing w:after="0"/>
+        <w:ind w:firstLine="480"/>
+        <w:rPr>
+          <w:rFonts w:asciiTheme="minorEastAsia" w:eastAsiaTheme="minorEastAsia" w:hAnsiTheme="minorEastAsia"/>
+          <w:sz w:val="24"/>
+          <w:szCs w:val="24"/>
+        </w:rPr>
+      </w:pPr>
+      <w:r>
+        <w:rPr>
+          <w:rFonts w:asciiTheme="minorEastAsia" w:eastAsiaTheme="minorEastAsia" w:hAnsiTheme="minorEastAsia" w:hint="eastAsia"/>
+          <w:sz w:val="24"/>
+          <w:szCs w:val="24"/>
+        </w:rPr>
+        <w:t>Employee有两个构造器，一个有参，一个无参，具体Employee::new调用的是有参还是无参，取决于Supplier和Function或者函数式接口里面的函数的参数情况。Supplier接口函数无参，则调用</w:t>
+      </w:r>
+      <w:r>
+        <w:rPr>
+          <w:rFonts w:asciiTheme="minorEastAsia" w:eastAsiaTheme="minorEastAsia" w:hAnsiTheme="minorEastAsia" w:hint="eastAsia"/>
+          <w:sz w:val="24"/>
+          <w:szCs w:val="24"/>
+        </w:rPr>
+        <w:t>Employee</w:t>
+      </w:r>
+      <w:r>
+        <w:rPr>
+          <w:rFonts w:asciiTheme="minorEastAsia" w:eastAsiaTheme="minorEastAsia" w:hAnsiTheme="minorEastAsia" w:hint="eastAsia"/>
+          <w:sz w:val="24"/>
+          <w:szCs w:val="24"/>
+        </w:rPr>
+        <w:t>无参构造器，Function接口函数有参，则调用</w:t>
+      </w:r>
+      <w:r>
+        <w:rPr>
+          <w:rFonts w:asciiTheme="minorEastAsia" w:eastAsiaTheme="minorEastAsia" w:hAnsiTheme="minorEastAsia" w:hint="eastAsia"/>
+          <w:sz w:val="24"/>
+          <w:szCs w:val="24"/>
+        </w:rPr>
+        <w:t>Employee</w:t>
+      </w:r>
+      <w:r>
+        <w:rPr>
+          <w:rFonts w:asciiTheme="minorEastAsia" w:eastAsiaTheme="minorEastAsia" w:hAnsiTheme="minorEastAsia" w:hint="eastAsia"/>
+          <w:sz w:val="24"/>
+          <w:szCs w:val="24"/>
+        </w:rPr>
+        <w:t>有参构造器。</w:t>
+      </w:r>
+    </w:p>
+    <w:p>
+      <w:pPr>
+        <w:pStyle w:val="a9"/>
+        <w:spacing w:after="0"/>
+        <w:ind w:firstLine="480"/>
+        <w:rPr>
+          <w:rFonts w:asciiTheme="minorEastAsia" w:eastAsiaTheme="minorEastAsia" w:hAnsiTheme="minorEastAsia"/>
+          <w:sz w:val="24"/>
+          <w:szCs w:val="24"/>
+        </w:rPr>
+      </w:pPr>
+      <w:r>
+        <w:rPr>
+          <w:rFonts w:asciiTheme="minorEastAsia" w:eastAsiaTheme="minorEastAsia" w:hAnsiTheme="minorEastAsia"/>
+          <w:noProof/>
+          <w:sz w:val="24"/>
+          <w:szCs w:val="24"/>
+        </w:rPr>
+        <w:drawing>
+          <wp:inline distT="0" distB="0" distL="0" distR="0" wp14:anchorId="79BF8746" wp14:editId="139615D8">
+            <wp:extent cx="3864637" cy="2310128"/>
+            <wp:effectExtent l="0" t="0" r="0" b="0"/>
+            <wp:docPr id="32" name="图片 32"/>
+            <wp:cNvGraphicFramePr>
+              <a:graphicFrameLocks xmlns:a="http://schemas.openxmlformats.org/drawingml/2006/main" noChangeAspect="1"/>
+            </wp:cNvGraphicFramePr>
+            <a:graphic xmlns:a="http://schemas.openxmlformats.org/drawingml/2006/main">
+              <a:graphicData uri="http://schemas.openxmlformats.org/drawingml/2006/picture">
+                <pic:pic xmlns:pic="http://schemas.openxmlformats.org/drawingml/2006/picture">
+                  <pic:nvPicPr>
+                    <pic:cNvPr id="1" name=""/>
+                    <pic:cNvPicPr/>
+                  </pic:nvPicPr>
+                  <pic:blipFill>
+                    <a:blip r:embed="rId31"/>
+                    <a:stretch>
+                      <a:fillRect/>
+                    </a:stretch>
+                  </pic:blipFill>
+                  <pic:spPr>
+                    <a:xfrm>
+                      <a:off x="0" y="0"/>
+                      <a:ext cx="3882716" cy="2320935"/>
+                    </a:xfrm>
+                    <a:prstGeom prst="rect">
+                      <a:avLst/>
+                    </a:prstGeom>
+                  </pic:spPr>
+                </pic:pic>
+              </a:graphicData>
+            </a:graphic>
+          </wp:inline>
+        </w:drawing>
+      </w:r>
+    </w:p>
+    <w:p>
+      <w:pPr>
+        <w:pStyle w:val="a9"/>
+        <w:spacing w:after="0"/>
+        <w:ind w:firstLine="480"/>
+        <w:rPr>
+          <w:rFonts w:asciiTheme="minorEastAsia" w:eastAsiaTheme="minorEastAsia" w:hAnsiTheme="minorEastAsia"/>
+          <w:sz w:val="24"/>
+          <w:szCs w:val="24"/>
+        </w:rPr>
+      </w:pPr>
+      <w:r>
+        <w:rPr>
+          <w:rFonts w:asciiTheme="minorEastAsia" w:eastAsiaTheme="minorEastAsia" w:hAnsiTheme="minorEastAsia" w:hint="eastAsia"/>
+          <w:sz w:val="24"/>
+          <w:szCs w:val="24"/>
+        </w:rPr>
+        <w:t>第五种：数组引用</w:t>
+      </w:r>
+    </w:p>
+    <w:p>
+      <w:pPr>
+        <w:pStyle w:val="a9"/>
+        <w:spacing w:after="0"/>
+        <w:ind w:firstLine="480"/>
+        <w:rPr>
+          <w:rFonts w:asciiTheme="minorEastAsia" w:eastAsiaTheme="minorEastAsia" w:hAnsiTheme="minorEastAsia"/>
+          <w:sz w:val="24"/>
+          <w:szCs w:val="24"/>
+        </w:rPr>
+      </w:pPr>
+      <w:r>
+        <w:rPr>
+          <w:rFonts w:asciiTheme="minorEastAsia" w:eastAsiaTheme="minorEastAsia" w:hAnsiTheme="minorEastAsia"/>
+          <w:noProof/>
+          <w:sz w:val="24"/>
+          <w:szCs w:val="24"/>
+        </w:rPr>
+        <w:drawing>
+          <wp:inline distT="0" distB="0" distL="0" distR="0" wp14:anchorId="178E1E37" wp14:editId="129283E8">
+            <wp:extent cx="4093237" cy="1590281"/>
+            <wp:effectExtent l="0" t="0" r="0" b="0"/>
+            <wp:docPr id="33" name="图片 33"/>
+            <wp:cNvGraphicFramePr>
+              <a:graphicFrameLocks xmlns:a="http://schemas.openxmlformats.org/drawingml/2006/main" noChangeAspect="1"/>
+            </wp:cNvGraphicFramePr>
+            <a:graphic xmlns:a="http://schemas.openxmlformats.org/drawingml/2006/main">
+              <a:graphicData uri="http://schemas.openxmlformats.org/drawingml/2006/picture">
+                <pic:pic xmlns:pic="http://schemas.openxmlformats.org/drawingml/2006/picture">
+                  <pic:nvPicPr>
+                    <pic:cNvPr id="1" name=""/>
+                    <pic:cNvPicPr/>
+                  </pic:nvPicPr>
+                  <pic:blipFill>
+                    <a:blip r:embed="rId32"/>
+                    <a:stretch>
+                      <a:fillRect/>
+                    </a:stretch>
+                  </pic:blipFill>
+                  <pic:spPr>
+                    <a:xfrm>
+                      <a:off x="0" y="0"/>
+                      <a:ext cx="4103704" cy="1594348"/>
+                    </a:xfrm>
+                    <a:prstGeom prst="rect">
+                      <a:avLst/>
+                    </a:prstGeom>
+                  </pic:spPr>
+                </pic:pic>
+              </a:graphicData>
+            </a:graphic>
+          </wp:inline>
+        </w:drawing>
+      </w:r>
+    </w:p>
+    <w:p>
+      <w:pPr>
+        <w:pStyle w:val="a9"/>
+        <w:spacing w:after="0"/>
+        <w:ind w:firstLine="480"/>
+        <w:rPr>
+          <w:rFonts w:asciiTheme="minorEastAsia" w:eastAsiaTheme="minorEastAsia" w:hAnsiTheme="minorEastAsia"/>
+          <w:sz w:val="24"/>
+          <w:szCs w:val="24"/>
+        </w:rPr>
+      </w:pPr>
+    </w:p>
+    <w:p>
+      <w:pPr>
+        <w:pStyle w:val="a9"/>
+        <w:numPr>
+          <w:ilvl w:val="0"/>
+          <w:numId w:val="1"/>
+        </w:numPr>
+        <w:ind w:firstLineChars="0"/>
+        <w:outlineLvl w:val="0"/>
+        <w:rPr>
+          <w:rFonts w:asciiTheme="minorEastAsia" w:eastAsiaTheme="minorEastAsia" w:hAnsiTheme="minorEastAsia"/>
+          <w:b/>
+          <w:sz w:val="28"/>
+          <w:szCs w:val="28"/>
+        </w:rPr>
+      </w:pPr>
+      <w:r>
+        <w:rPr>
+          <w:rFonts w:asciiTheme="minorEastAsia" w:eastAsiaTheme="minorEastAsia" w:hAnsiTheme="minorEastAsia" w:hint="eastAsia"/>
+          <w:b/>
+          <w:sz w:val="28"/>
+          <w:szCs w:val="28"/>
+        </w:rPr>
+        <w:t>Java编译器的新特性</w:t>
+      </w:r>
+    </w:p>
+    <w:p>
+      <w:pPr>
+        <w:pStyle w:val="a9"/>
+        <w:spacing w:after="0"/>
+        <w:ind w:firstLineChars="0" w:firstLine="0"/>
+        <w:outlineLvl w:val="1"/>
+        <w:rPr>
+          <w:rFonts w:asciiTheme="minorEastAsia" w:eastAsiaTheme="minorEastAsia" w:hAnsiTheme="minorEastAsia"/>
+          <w:b/>
+          <w:sz w:val="24"/>
+          <w:szCs w:val="24"/>
+        </w:rPr>
+      </w:pPr>
+      <w:r>
+        <w:rPr>
+          <w:rFonts w:asciiTheme="minorEastAsia" w:eastAsiaTheme="minorEastAsia" w:hAnsiTheme="minorEastAsia" w:hint="eastAsia"/>
+          <w:b/>
+          <w:sz w:val="24"/>
+          <w:szCs w:val="24"/>
+        </w:rPr>
+        <w:t>参数名字:</w:t>
+      </w:r>
+    </w:p>
+    <w:p>
+      <w:pPr>
+        <w:pStyle w:val="a9"/>
+        <w:spacing w:after="0"/>
+        <w:ind w:firstLine="480"/>
+        <w:rPr>
+          <w:rFonts w:asciiTheme="minorEastAsia" w:eastAsiaTheme="minorEastAsia" w:hAnsiTheme="minorEastAsia"/>
+          <w:sz w:val="24"/>
+          <w:szCs w:val="24"/>
+        </w:rPr>
+      </w:pPr>
+      <w:r>
+        <w:rPr>
+          <w:rFonts w:asciiTheme="minorEastAsia" w:eastAsiaTheme="minorEastAsia" w:hAnsiTheme="minorEastAsia"/>
+          <w:sz w:val="24"/>
+          <w:szCs w:val="24"/>
+        </w:rPr>
+        <w:lastRenderedPageBreak/>
+        <w:t>很长一段时间里，Java程序员一直在发明不同的方式使得</w:t>
+      </w:r>
+      <w:r>
+        <w:rPr>
+          <w:rFonts w:asciiTheme="minorEastAsia" w:eastAsiaTheme="minorEastAsia" w:hAnsiTheme="minorEastAsia"/>
+        </w:rPr>
+        <w:fldChar w:fldCharType="begin"/>
+      </w:r>
+      <w:r>
+        <w:rPr>
+          <w:rFonts w:asciiTheme="minorEastAsia" w:eastAsiaTheme="minorEastAsia" w:hAnsiTheme="minorEastAsia"/>
+        </w:rPr>
+        <w:instrText xml:space="preserve"> HYPERLINK "http://www.javacodegeeks.com/2014/04/constructormethod-parameters-metadata-available-via-reflection-in-jdk-8.html" \t "_blank" </w:instrText>
+      </w:r>
+      <w:r>
+        <w:rPr>
+          <w:rFonts w:asciiTheme="minorEastAsia" w:eastAsiaTheme="minorEastAsia" w:hAnsiTheme="minorEastAsia"/>
+        </w:rPr>
+        <w:fldChar w:fldCharType="separate"/>
+      </w:r>
+      <w:r>
+        <w:rPr>
+          <w:rFonts w:asciiTheme="minorEastAsia" w:eastAsiaTheme="minorEastAsia" w:hAnsiTheme="minorEastAsia"/>
+          <w:sz w:val="24"/>
+          <w:szCs w:val="24"/>
+        </w:rPr>
+        <w:t>方法参数的名字能保留在Java字节码</w:t>
+      </w:r>
+      <w:r>
+        <w:rPr>
+          <w:rFonts w:asciiTheme="minorEastAsia" w:eastAsiaTheme="minorEastAsia" w:hAnsiTheme="minorEastAsia"/>
+          <w:sz w:val="24"/>
+          <w:szCs w:val="24"/>
+        </w:rPr>
+        <w:fldChar w:fldCharType="end"/>
+      </w:r>
+      <w:r>
+        <w:rPr>
+          <w:rFonts w:asciiTheme="minorEastAsia" w:eastAsiaTheme="minorEastAsia" w:hAnsiTheme="minorEastAsia"/>
+          <w:sz w:val="24"/>
+          <w:szCs w:val="24"/>
+        </w:rPr>
+        <w:t>中，并且能够在运行时获取它们（比如，</w:t>
+      </w:r>
+      <w:r>
+        <w:rPr>
+          <w:rFonts w:asciiTheme="minorEastAsia" w:eastAsiaTheme="minorEastAsia" w:hAnsiTheme="minorEastAsia"/>
+        </w:rPr>
+        <w:fldChar w:fldCharType="begin"/>
+      </w:r>
+      <w:r>
+        <w:rPr>
+          <w:rFonts w:asciiTheme="minorEastAsia" w:eastAsiaTheme="minorEastAsia" w:hAnsiTheme="minorEastAsia"/>
+        </w:rPr>
+        <w:instrText xml:space="preserve"> HYPERLINK "https://github.com/paul-hammant/paranamer" \t "_blank" </w:instrText>
+      </w:r>
+      <w:r>
+        <w:rPr>
+          <w:rFonts w:asciiTheme="minorEastAsia" w:eastAsiaTheme="minorEastAsia" w:hAnsiTheme="minorEastAsia"/>
+        </w:rPr>
+        <w:fldChar w:fldCharType="separate"/>
+      </w:r>
+      <w:r>
+        <w:rPr>
+          <w:rFonts w:asciiTheme="minorEastAsia" w:eastAsiaTheme="minorEastAsia" w:hAnsiTheme="minorEastAsia"/>
+          <w:sz w:val="24"/>
+          <w:szCs w:val="24"/>
+        </w:rPr>
+        <w:t>Paranamer类库</w:t>
+      </w:r>
+      <w:r>
+        <w:rPr>
+          <w:rFonts w:asciiTheme="minorEastAsia" w:eastAsiaTheme="minorEastAsia" w:hAnsiTheme="minorEastAsia"/>
+          <w:sz w:val="24"/>
+          <w:szCs w:val="24"/>
+        </w:rPr>
+        <w:fldChar w:fldCharType="end"/>
+      </w:r>
+      <w:r>
+        <w:rPr>
+          <w:rFonts w:asciiTheme="minorEastAsia" w:eastAsiaTheme="minorEastAsia" w:hAnsiTheme="minorEastAsia"/>
+          <w:sz w:val="24"/>
+          <w:szCs w:val="24"/>
+        </w:rPr>
+        <w:t>）。最终，在Java 8中把这个强烈要求的功能添加到语言层面（通过反射API与</w:t>
+      </w:r>
+      <w:proofErr w:type="spellStart"/>
+      <w:r>
+        <w:rPr>
+          <w:rFonts w:asciiTheme="minorEastAsia" w:eastAsiaTheme="minorEastAsia" w:hAnsiTheme="minorEastAsia"/>
+          <w:sz w:val="24"/>
+          <w:szCs w:val="24"/>
+        </w:rPr>
+        <w:t>Parameter.getName</w:t>
+      </w:r>
+      <w:proofErr w:type="spellEnd"/>
+      <w:r>
+        <w:rPr>
+          <w:rFonts w:asciiTheme="minorEastAsia" w:eastAsiaTheme="minorEastAsia" w:hAnsiTheme="minorEastAsia"/>
+          <w:sz w:val="24"/>
+          <w:szCs w:val="24"/>
+        </w:rPr>
+        <w:t>()方法）与字节码文件（通过新版的</w:t>
+      </w:r>
+      <w:proofErr w:type="spellStart"/>
+      <w:r>
+        <w:rPr>
+          <w:rFonts w:asciiTheme="minorEastAsia" w:eastAsiaTheme="minorEastAsia" w:hAnsiTheme="minorEastAsia"/>
+          <w:sz w:val="24"/>
+          <w:szCs w:val="24"/>
+        </w:rPr>
+        <w:t>javac</w:t>
+      </w:r>
+      <w:proofErr w:type="spellEnd"/>
+      <w:r>
+        <w:rPr>
+          <w:rFonts w:asciiTheme="minorEastAsia" w:eastAsiaTheme="minorEastAsia" w:hAnsiTheme="minorEastAsia"/>
+          <w:sz w:val="24"/>
+          <w:szCs w:val="24"/>
+        </w:rPr>
+        <w:t>的–parameters选项）中。</w:t>
+      </w:r>
+    </w:p>
+    <w:p>
+      <w:pPr>
+        <w:pStyle w:val="a9"/>
+        <w:spacing w:after="0"/>
+        <w:ind w:firstLine="440"/>
+        <w:rPr>
+          <w:rFonts w:asciiTheme="minorEastAsia" w:eastAsiaTheme="minorEastAsia" w:hAnsiTheme="minorEastAsia"/>
+          <w:sz w:val="24"/>
+          <w:szCs w:val="24"/>
+        </w:rPr>
+      </w:pPr>
+      <w:r>
+        <w:rPr>
+          <w:rFonts w:asciiTheme="minorEastAsia" w:eastAsiaTheme="minorEastAsia" w:hAnsiTheme="minorEastAsia"/>
+          <w:noProof/>
+        </w:rPr>
+        <w:drawing>
+          <wp:inline distT="0" distB="0" distL="0" distR="0" wp14:anchorId="5CFA2A47" wp14:editId="0434C960">
+            <wp:extent cx="3717985" cy="1164022"/>
+            <wp:effectExtent l="0" t="0" r="0" b="0"/>
+            <wp:docPr id="15" name="图片 15"/>
+            <wp:cNvGraphicFramePr>
+              <a:graphicFrameLocks xmlns:a="http://schemas.openxmlformats.org/drawingml/2006/main" noChangeAspect="1"/>
+            </wp:cNvGraphicFramePr>
+            <a:graphic xmlns:a="http://schemas.openxmlformats.org/drawingml/2006/main">
+              <a:graphicData uri="http://schemas.openxmlformats.org/drawingml/2006/picture">
+                <pic:pic xmlns:pic="http://schemas.openxmlformats.org/drawingml/2006/picture">
+                  <pic:nvPicPr>
+                    <pic:cNvPr id="0" name=""/>
+                    <pic:cNvPicPr/>
+                  </pic:nvPicPr>
+                  <pic:blipFill>
+                    <a:blip r:embed="rId33"/>
+                    <a:stretch>
+                      <a:fillRect/>
+                    </a:stretch>
+                  </pic:blipFill>
+                  <pic:spPr>
+                    <a:xfrm>
+                      <a:off x="0" y="0"/>
+                      <a:ext cx="3726172" cy="1166585"/>
+                    </a:xfrm>
+                    <a:prstGeom prst="rect">
+                      <a:avLst/>
+                    </a:prstGeom>
+                  </pic:spPr>
+                </pic:pic>
+              </a:graphicData>
+            </a:graphic>
+          </wp:inline>
+        </w:drawing>
+      </w:r>
+    </w:p>
+    <w:p>
+      <w:pPr>
+        <w:pStyle w:val="a9"/>
+        <w:spacing w:after="0"/>
+        <w:ind w:firstLine="440"/>
+        <w:rPr>
+          <w:rFonts w:asciiTheme="minorEastAsia" w:eastAsiaTheme="minorEastAsia" w:hAnsiTheme="minorEastAsia"/>
+          <w:sz w:val="24"/>
+          <w:szCs w:val="24"/>
+        </w:rPr>
+      </w:pPr>
+      <w:r>
+        <w:rPr>
+          <w:rFonts w:asciiTheme="minorEastAsia" w:eastAsiaTheme="minorEastAsia" w:hAnsiTheme="minorEastAsia"/>
+          <w:noProof/>
+        </w:rPr>
+        <w:drawing>
+          <wp:inline distT="0" distB="0" distL="0" distR="0" wp14:anchorId="781E2AB5" wp14:editId="385962DB">
+            <wp:extent cx="4313208" cy="1010908"/>
+            <wp:effectExtent l="0" t="0" r="0" b="0"/>
+            <wp:docPr id="16" name="图片 16"/>
+            <wp:cNvGraphicFramePr>
+              <a:graphicFrameLocks xmlns:a="http://schemas.openxmlformats.org/drawingml/2006/main" noChangeAspect="1"/>
+            </wp:cNvGraphicFramePr>
+            <a:graphic xmlns:a="http://schemas.openxmlformats.org/drawingml/2006/main">
+              <a:graphicData uri="http://schemas.openxmlformats.org/drawingml/2006/picture">
+                <pic:pic xmlns:pic="http://schemas.openxmlformats.org/drawingml/2006/picture">
+                  <pic:nvPicPr>
+                    <pic:cNvPr id="0" name=""/>
+                    <pic:cNvPicPr/>
+                  </pic:nvPicPr>
+                  <pic:blipFill>
+                    <a:blip r:embed="rId34"/>
+                    <a:stretch>
+                      <a:fillRect/>
+                    </a:stretch>
+                  </pic:blipFill>
+                  <pic:spPr>
+                    <a:xfrm>
+                      <a:off x="0" y="0"/>
                       <a:ext cx="4322257" cy="1013029"/>
                     </a:xfrm>
                     <a:prstGeom prst="rect">
@@ -2612,7 +4463,6 @@
           <w:sz w:val="24"/>
           <w:szCs w:val="24"/>
         </w:rPr>
-        <w:lastRenderedPageBreak/>
         <w:t>    &lt;</w:t>
       </w:r>
       <w:proofErr w:type="spellStart"/>
@@ -2956,7 +4806,7 @@
                     </pic:cNvPicPr>
                   </pic:nvPicPr>
                   <pic:blipFill>
-                    <a:blip r:embed="rId26" cstate="print">
+                    <a:blip r:embed="rId35" cstate="print">
                       <a:extLst>
                         <a:ext uri="{28A0092B-C50C-407E-A947-70E740481C1C}">
                           <a14:useLocalDpi xmlns:a14="http://schemas.microsoft.com/office/drawing/2010/main" val="0"/>
@@ -3005,6 +4855,7 @@
           <w:sz w:val="24"/>
           <w:szCs w:val="24"/>
         </w:rPr>
+        <w:lastRenderedPageBreak/>
         <w:t>此外，Parameter类有一个很方便的方法</w:t>
       </w:r>
       <w:proofErr w:type="spellStart"/>
@@ -3049,7 +4900,3587 @@
           <w:sz w:val="28"/>
           <w:szCs w:val="28"/>
         </w:rPr>
-        <w:t>a</w:t>
+        <w:t>Stream API</w:t>
+      </w:r>
+    </w:p>
+    <w:p>
+      <w:pPr>
+        <w:pStyle w:val="a9"/>
+        <w:spacing w:after="0"/>
+        <w:ind w:firstLine="480"/>
+        <w:rPr>
+          <w:rFonts w:asciiTheme="minorEastAsia" w:eastAsiaTheme="minorEastAsia" w:hAnsiTheme="minorEastAsia"/>
+          <w:sz w:val="24"/>
+          <w:szCs w:val="24"/>
+        </w:rPr>
+      </w:pPr>
+      <w:r>
+        <w:rPr>
+          <w:rFonts w:asciiTheme="minorEastAsia" w:eastAsiaTheme="minorEastAsia" w:hAnsiTheme="minorEastAsia" w:hint="eastAsia"/>
+          <w:sz w:val="24"/>
+          <w:szCs w:val="24"/>
+        </w:rPr>
+        <w:t>Stream</w:t>
+      </w:r>
+      <w:r>
+        <w:rPr>
+          <w:rFonts w:asciiTheme="minorEastAsia" w:eastAsiaTheme="minorEastAsia" w:hAnsiTheme="minorEastAsia" w:hint="eastAsia"/>
+          <w:sz w:val="24"/>
+          <w:szCs w:val="24"/>
+        </w:rPr>
+        <w:t>是</w:t>
+      </w:r>
+      <w:r>
+        <w:rPr>
+          <w:rFonts w:asciiTheme="minorEastAsia" w:eastAsiaTheme="minorEastAsia" w:hAnsiTheme="minorEastAsia" w:hint="eastAsia"/>
+          <w:sz w:val="24"/>
+          <w:szCs w:val="24"/>
+        </w:rPr>
+        <w:t>Java8</w:t>
+      </w:r>
+      <w:r>
+        <w:rPr>
+          <w:rFonts w:asciiTheme="minorEastAsia" w:eastAsiaTheme="minorEastAsia" w:hAnsiTheme="minorEastAsia" w:hint="eastAsia"/>
+          <w:sz w:val="24"/>
+          <w:szCs w:val="24"/>
+        </w:rPr>
+        <w:t>中处理集合的关键抽象概念，它可以指定你希望对集合进行的操作，可以执行非常复杂的查找、过滤和映射数据等操作。使用</w:t>
+      </w:r>
+      <w:proofErr w:type="spellStart"/>
+      <w:r>
+        <w:rPr>
+          <w:rFonts w:asciiTheme="minorEastAsia" w:eastAsiaTheme="minorEastAsia" w:hAnsiTheme="minorEastAsia" w:hint="eastAsia"/>
+          <w:sz w:val="24"/>
+          <w:szCs w:val="24"/>
+        </w:rPr>
+        <w:t>StreamAPI</w:t>
+      </w:r>
+      <w:proofErr w:type="spellEnd"/>
+      <w:r>
+        <w:rPr>
+          <w:rFonts w:asciiTheme="minorEastAsia" w:eastAsiaTheme="minorEastAsia" w:hAnsiTheme="minorEastAsia" w:hint="eastAsia"/>
+          <w:sz w:val="24"/>
+          <w:szCs w:val="24"/>
+        </w:rPr>
+        <w:t>对集合数据进行操作，就类似于使用SQL执行的数据库查询。也可以使用</w:t>
+      </w:r>
+      <w:proofErr w:type="spellStart"/>
+      <w:r>
+        <w:rPr>
+          <w:rFonts w:asciiTheme="minorEastAsia" w:eastAsiaTheme="minorEastAsia" w:hAnsiTheme="minorEastAsia" w:hint="eastAsia"/>
+          <w:sz w:val="24"/>
+          <w:szCs w:val="24"/>
+        </w:rPr>
+        <w:t>StreamAPI</w:t>
+      </w:r>
+      <w:proofErr w:type="spellEnd"/>
+      <w:r>
+        <w:rPr>
+          <w:rFonts w:asciiTheme="minorEastAsia" w:eastAsiaTheme="minorEastAsia" w:hAnsiTheme="minorEastAsia" w:hint="eastAsia"/>
+          <w:sz w:val="24"/>
+          <w:szCs w:val="24"/>
+        </w:rPr>
+        <w:t>来并行执行操作，简而言之，Stream API提供了一种高效且易于使用的处理数据的方式。</w:t>
+      </w:r>
+    </w:p>
+    <w:p>
+      <w:pPr>
+        <w:pStyle w:val="a9"/>
+        <w:spacing w:after="0"/>
+        <w:ind w:firstLine="480"/>
+        <w:rPr>
+          <w:rFonts w:asciiTheme="minorEastAsia" w:eastAsiaTheme="minorEastAsia" w:hAnsiTheme="minorEastAsia"/>
+          <w:sz w:val="24"/>
+          <w:szCs w:val="24"/>
+        </w:rPr>
+      </w:pPr>
+      <w:r>
+        <w:rPr>
+          <w:rFonts w:asciiTheme="minorEastAsia" w:eastAsiaTheme="minorEastAsia" w:hAnsiTheme="minorEastAsia" w:hint="eastAsia"/>
+          <w:sz w:val="24"/>
+          <w:szCs w:val="24"/>
+        </w:rPr>
+        <w:t>流Stream到底是什么呢？</w:t>
+      </w:r>
+    </w:p>
+    <w:p>
+      <w:pPr>
+        <w:pStyle w:val="a9"/>
+        <w:spacing w:after="0"/>
+        <w:ind w:firstLine="480"/>
+        <w:rPr>
+          <w:rFonts w:asciiTheme="minorEastAsia" w:eastAsiaTheme="minorEastAsia" w:hAnsiTheme="minorEastAsia"/>
+          <w:sz w:val="24"/>
+          <w:szCs w:val="24"/>
+        </w:rPr>
+      </w:pPr>
+      <w:r>
+        <w:rPr>
+          <w:rFonts w:asciiTheme="minorEastAsia" w:eastAsiaTheme="minorEastAsia" w:hAnsiTheme="minorEastAsia" w:hint="eastAsia"/>
+          <w:sz w:val="24"/>
+          <w:szCs w:val="24"/>
+        </w:rPr>
+        <w:t>是数据渠道，用于操作数据源（集合、数组等）所生成的元素序列。</w:t>
+      </w:r>
+    </w:p>
+    <w:p>
+      <w:pPr>
+        <w:pStyle w:val="a9"/>
+        <w:spacing w:after="0"/>
+        <w:ind w:firstLine="480"/>
+        <w:rPr>
+          <w:rFonts w:asciiTheme="minorEastAsia" w:eastAsiaTheme="minorEastAsia" w:hAnsiTheme="minorEastAsia"/>
+          <w:sz w:val="24"/>
+          <w:szCs w:val="24"/>
+        </w:rPr>
+      </w:pPr>
+      <w:r>
+        <w:rPr>
+          <w:rFonts w:asciiTheme="minorEastAsia" w:eastAsiaTheme="minorEastAsia" w:hAnsiTheme="minorEastAsia" w:hint="eastAsia"/>
+          <w:sz w:val="24"/>
+          <w:szCs w:val="24"/>
+        </w:rPr>
+        <w:t>集合讲的是数据，流讲的是计算</w:t>
+      </w:r>
+    </w:p>
+    <w:p>
+      <w:pPr>
+        <w:pStyle w:val="a9"/>
+        <w:spacing w:after="0"/>
+        <w:ind w:firstLine="480"/>
+        <w:rPr>
+          <w:rFonts w:asciiTheme="minorEastAsia" w:eastAsiaTheme="minorEastAsia" w:hAnsiTheme="minorEastAsia"/>
+          <w:sz w:val="24"/>
+          <w:szCs w:val="24"/>
+        </w:rPr>
+      </w:pPr>
+    </w:p>
+    <w:p>
+      <w:pPr>
+        <w:pStyle w:val="a9"/>
+        <w:spacing w:after="0"/>
+        <w:ind w:firstLine="480"/>
+        <w:rPr>
+          <w:rFonts w:asciiTheme="minorEastAsia" w:eastAsiaTheme="minorEastAsia" w:hAnsiTheme="minorEastAsia"/>
+          <w:sz w:val="24"/>
+          <w:szCs w:val="24"/>
+        </w:rPr>
+      </w:pPr>
+      <w:r>
+        <w:rPr>
+          <w:rFonts w:asciiTheme="minorEastAsia" w:eastAsiaTheme="minorEastAsia" w:hAnsiTheme="minorEastAsia" w:hint="eastAsia"/>
+          <w:sz w:val="24"/>
+          <w:szCs w:val="24"/>
+        </w:rPr>
+        <w:t>注意：</w:t>
+      </w:r>
+    </w:p>
+    <w:p>
+      <w:pPr>
+        <w:pStyle w:val="a9"/>
+        <w:spacing w:after="0"/>
+        <w:ind w:firstLine="480"/>
+        <w:rPr>
+          <w:rFonts w:asciiTheme="minorEastAsia" w:eastAsiaTheme="minorEastAsia" w:hAnsiTheme="minorEastAsia"/>
+          <w:sz w:val="24"/>
+          <w:szCs w:val="24"/>
+        </w:rPr>
+      </w:pPr>
+      <w:r>
+        <w:rPr>
+          <w:rFonts w:asciiTheme="minorEastAsia" w:eastAsiaTheme="minorEastAsia" w:hAnsiTheme="minorEastAsia" w:hint="eastAsia"/>
+          <w:sz w:val="24"/>
+          <w:szCs w:val="24"/>
+        </w:rPr>
+        <w:t>Stream自己不会存储元素</w:t>
+      </w:r>
+    </w:p>
+    <w:p>
+      <w:pPr>
+        <w:pStyle w:val="a9"/>
+        <w:spacing w:after="0"/>
+        <w:ind w:firstLine="480"/>
+        <w:rPr>
+          <w:rFonts w:asciiTheme="minorEastAsia" w:eastAsiaTheme="minorEastAsia" w:hAnsiTheme="minorEastAsia"/>
+          <w:sz w:val="24"/>
+          <w:szCs w:val="24"/>
+        </w:rPr>
+      </w:pPr>
+      <w:r>
+        <w:rPr>
+          <w:rFonts w:asciiTheme="minorEastAsia" w:eastAsiaTheme="minorEastAsia" w:hAnsiTheme="minorEastAsia" w:hint="eastAsia"/>
+          <w:sz w:val="24"/>
+          <w:szCs w:val="24"/>
+        </w:rPr>
+        <w:t>Stream不会改变源对象，相反，他们会返回一个持有结果的新Stream</w:t>
+      </w:r>
+    </w:p>
+    <w:p>
+      <w:pPr>
+        <w:pStyle w:val="a9"/>
+        <w:spacing w:after="0"/>
+        <w:ind w:firstLine="480"/>
+        <w:rPr>
+          <w:rFonts w:asciiTheme="minorEastAsia" w:eastAsiaTheme="minorEastAsia" w:hAnsiTheme="minorEastAsia"/>
+          <w:sz w:val="24"/>
+          <w:szCs w:val="24"/>
+        </w:rPr>
+      </w:pPr>
+      <w:r>
+        <w:rPr>
+          <w:rFonts w:asciiTheme="minorEastAsia" w:eastAsiaTheme="minorEastAsia" w:hAnsiTheme="minorEastAsia" w:hint="eastAsia"/>
+          <w:sz w:val="24"/>
+          <w:szCs w:val="24"/>
+        </w:rPr>
+        <w:t>Stream操作是延迟执行的，这意味着他们会等到需要结果的时候才执行</w:t>
+      </w:r>
+    </w:p>
+    <w:p>
+      <w:pPr>
+        <w:pStyle w:val="a9"/>
+        <w:spacing w:after="0"/>
+        <w:ind w:firstLine="480"/>
+        <w:rPr>
+          <w:rFonts w:asciiTheme="minorEastAsia" w:eastAsiaTheme="minorEastAsia" w:hAnsiTheme="minorEastAsia"/>
+          <w:sz w:val="24"/>
+          <w:szCs w:val="24"/>
+        </w:rPr>
+      </w:pPr>
+    </w:p>
+    <w:p>
+      <w:pPr>
+        <w:pStyle w:val="a9"/>
+        <w:spacing w:after="0"/>
+        <w:ind w:firstLine="480"/>
+        <w:rPr>
+          <w:rFonts w:asciiTheme="minorEastAsia" w:eastAsiaTheme="minorEastAsia" w:hAnsiTheme="minorEastAsia"/>
+          <w:sz w:val="24"/>
+          <w:szCs w:val="24"/>
+        </w:rPr>
+      </w:pPr>
+      <w:r>
+        <w:rPr>
+          <w:rFonts w:asciiTheme="minorEastAsia" w:eastAsiaTheme="minorEastAsia" w:hAnsiTheme="minorEastAsia" w:hint="eastAsia"/>
+          <w:sz w:val="24"/>
+          <w:szCs w:val="24"/>
+        </w:rPr>
+        <w:t>流的三个操作步骤</w:t>
+      </w:r>
+    </w:p>
+    <w:p>
+      <w:pPr>
+        <w:pStyle w:val="a9"/>
+        <w:spacing w:after="0"/>
+        <w:ind w:firstLine="480"/>
+        <w:rPr>
+          <w:rFonts w:asciiTheme="minorEastAsia" w:eastAsiaTheme="minorEastAsia" w:hAnsiTheme="minorEastAsia"/>
+          <w:sz w:val="24"/>
+          <w:szCs w:val="24"/>
+        </w:rPr>
+      </w:pPr>
+      <w:r>
+        <w:rPr>
+          <w:rFonts w:asciiTheme="minorEastAsia" w:eastAsiaTheme="minorEastAsia" w:hAnsiTheme="minorEastAsia" w:hint="eastAsia"/>
+          <w:sz w:val="24"/>
+          <w:szCs w:val="24"/>
+        </w:rPr>
+        <w:t>1.创建流</w:t>
+      </w:r>
+    </w:p>
+    <w:p>
+      <w:pPr>
+        <w:pStyle w:val="a9"/>
+        <w:spacing w:after="0"/>
+        <w:ind w:firstLine="480"/>
+        <w:rPr>
+          <w:rFonts w:asciiTheme="minorEastAsia" w:eastAsiaTheme="minorEastAsia" w:hAnsiTheme="minorEastAsia"/>
+          <w:sz w:val="24"/>
+          <w:szCs w:val="24"/>
+        </w:rPr>
+      </w:pPr>
+      <w:r>
+        <w:rPr>
+          <w:rFonts w:asciiTheme="minorEastAsia" w:eastAsiaTheme="minorEastAsia" w:hAnsiTheme="minorEastAsia" w:hint="eastAsia"/>
+          <w:sz w:val="24"/>
+          <w:szCs w:val="24"/>
+        </w:rPr>
+        <w:t>2.中间操作</w:t>
+      </w:r>
+    </w:p>
+    <w:p>
+      <w:pPr>
+        <w:pStyle w:val="a9"/>
+        <w:spacing w:after="0"/>
+        <w:ind w:firstLine="480"/>
+        <w:rPr>
+          <w:rFonts w:asciiTheme="minorEastAsia" w:eastAsiaTheme="minorEastAsia" w:hAnsiTheme="minorEastAsia"/>
+          <w:sz w:val="24"/>
+          <w:szCs w:val="24"/>
+        </w:rPr>
+      </w:pPr>
+      <w:r>
+        <w:rPr>
+          <w:rFonts w:asciiTheme="minorEastAsia" w:eastAsiaTheme="minorEastAsia" w:hAnsiTheme="minorEastAsia" w:hint="eastAsia"/>
+          <w:sz w:val="24"/>
+          <w:szCs w:val="24"/>
+        </w:rPr>
+        <w:t>3.终止操作(终端操作)</w:t>
+      </w:r>
+    </w:p>
+    <w:p>
+      <w:pPr>
+        <w:pStyle w:val="a9"/>
+        <w:numPr>
+          <w:ilvl w:val="0"/>
+          <w:numId w:val="3"/>
+        </w:numPr>
+        <w:spacing w:after="0"/>
+        <w:ind w:left="284" w:firstLineChars="0" w:firstLine="0"/>
+        <w:outlineLvl w:val="1"/>
+        <w:rPr>
+          <w:rFonts w:asciiTheme="minorEastAsia" w:eastAsiaTheme="minorEastAsia" w:hAnsiTheme="minorEastAsia"/>
+          <w:b/>
+          <w:sz w:val="24"/>
+          <w:szCs w:val="24"/>
+        </w:rPr>
+      </w:pPr>
+      <w:r>
+        <w:rPr>
+          <w:rFonts w:asciiTheme="minorEastAsia" w:eastAsiaTheme="minorEastAsia" w:hAnsiTheme="minorEastAsia" w:hint="eastAsia"/>
+          <w:b/>
+          <w:sz w:val="24"/>
+          <w:szCs w:val="24"/>
+        </w:rPr>
+        <w:t>创建流</w:t>
+      </w:r>
+    </w:p>
+    <w:p>
+      <w:pPr>
+        <w:pStyle w:val="a9"/>
+        <w:spacing w:after="0"/>
+        <w:ind w:firstLine="480"/>
+        <w:rPr>
+          <w:rFonts w:asciiTheme="minorEastAsia" w:eastAsiaTheme="minorEastAsia" w:hAnsiTheme="minorEastAsia"/>
+          <w:sz w:val="24"/>
+          <w:szCs w:val="24"/>
+        </w:rPr>
+      </w:pPr>
+      <w:r>
+        <w:rPr>
+          <w:rFonts w:asciiTheme="minorEastAsia" w:eastAsiaTheme="minorEastAsia" w:hAnsiTheme="minorEastAsia"/>
+          <w:noProof/>
+          <w:sz w:val="24"/>
+          <w:szCs w:val="24"/>
+        </w:rPr>
+        <w:drawing>
+          <wp:inline distT="0" distB="0" distL="0" distR="0" wp14:anchorId="114AF440" wp14:editId="38B862D5">
+            <wp:extent cx="4093237" cy="3174156"/>
+            <wp:effectExtent l="0" t="0" r="0" b="0"/>
+            <wp:docPr id="37" name="图片 37"/>
+            <wp:cNvGraphicFramePr>
+              <a:graphicFrameLocks xmlns:a="http://schemas.openxmlformats.org/drawingml/2006/main" noChangeAspect="1"/>
+            </wp:cNvGraphicFramePr>
+            <a:graphic xmlns:a="http://schemas.openxmlformats.org/drawingml/2006/main">
+              <a:graphicData uri="http://schemas.openxmlformats.org/drawingml/2006/picture">
+                <pic:pic xmlns:pic="http://schemas.openxmlformats.org/drawingml/2006/picture">
+                  <pic:nvPicPr>
+                    <pic:cNvPr id="1" name=""/>
+                    <pic:cNvPicPr/>
+                  </pic:nvPicPr>
+                  <pic:blipFill>
+                    <a:blip r:embed="rId36"/>
+                    <a:stretch>
+                      <a:fillRect/>
+                    </a:stretch>
+                  </pic:blipFill>
+                  <pic:spPr>
+                    <a:xfrm>
+                      <a:off x="0" y="0"/>
+                      <a:ext cx="4108697" cy="3186145"/>
+                    </a:xfrm>
+                    <a:prstGeom prst="rect">
+                      <a:avLst/>
+                    </a:prstGeom>
+                  </pic:spPr>
+                </pic:pic>
+              </a:graphicData>
+            </a:graphic>
+          </wp:inline>
+        </w:drawing>
+      </w:r>
+    </w:p>
+    <w:p>
+      <w:pPr>
+        <w:pStyle w:val="a9"/>
+        <w:spacing w:after="0"/>
+        <w:ind w:firstLine="480"/>
+        <w:rPr>
+          <w:rFonts w:asciiTheme="minorEastAsia" w:eastAsiaTheme="minorEastAsia" w:hAnsiTheme="minorEastAsia"/>
+          <w:sz w:val="24"/>
+          <w:szCs w:val="24"/>
+        </w:rPr>
+      </w:pPr>
+      <w:r>
+        <w:rPr>
+          <w:rFonts w:asciiTheme="minorEastAsia" w:eastAsiaTheme="minorEastAsia" w:hAnsiTheme="minorEastAsia" w:hint="eastAsia"/>
+          <w:sz w:val="24"/>
+          <w:szCs w:val="24"/>
+        </w:rPr>
+        <w:t>Java9还可以通过Optional的方式得到Stream流</w:t>
+      </w:r>
+    </w:p>
+    <w:tbl>
+      <w:tblPr>
+        <w:tblStyle w:val="af0"/>
+        <w:tblW w:w="8522" w:type="dxa"/>
+        <w:tblInd w:w="657" w:type="dxa"/>
+        <w:tblLook w:val="04A0" w:firstRow="1" w:lastRow="0" w:firstColumn="1" w:lastColumn="0" w:noHBand="0" w:noVBand="1"/>
+      </w:tblPr>
+      <w:tblGrid>
+        <w:gridCol w:w="8522"/>
+      </w:tblGrid>
+      <w:tr>
+        <w:tc>
+          <w:tcPr>
+            <w:tcW w:w="8522" w:type="dxa"/>
+          </w:tcPr>
+          <w:p>
+            <w:pPr>
+              <w:autoSpaceDE w:val="0"/>
+              <w:autoSpaceDN w:val="0"/>
+              <w:snapToGrid/>
+              <w:spacing w:after="240" w:line="400" w:lineRule="atLeast"/>
+              <w:rPr>
+                <w:rFonts w:asciiTheme="minorEastAsia" w:eastAsiaTheme="minorEastAsia" w:hAnsiTheme="minorEastAsia" w:cs="Times"/>
+                <w:color w:val="000000"/>
+                <w:sz w:val="24"/>
+                <w:szCs w:val="24"/>
+              </w:rPr>
+            </w:pPr>
+            <w:r>
+              <w:rPr>
+                <w:rFonts w:asciiTheme="minorEastAsia" w:eastAsiaTheme="minorEastAsia" w:hAnsiTheme="minorEastAsia" w:cs="Consolas"/>
+                <w:color w:val="000000"/>
+                <w:sz w:val="24"/>
+                <w:szCs w:val="24"/>
+              </w:rPr>
+              <w:t xml:space="preserve">List&lt;String&gt; list = </w:t>
+            </w:r>
+            <w:r>
+              <w:rPr>
+                <w:rFonts w:asciiTheme="minorEastAsia" w:eastAsiaTheme="minorEastAsia" w:hAnsiTheme="minorEastAsia" w:cs="Consolas"/>
+                <w:b/>
+                <w:bCs/>
+                <w:color w:val="00006D"/>
+                <w:sz w:val="24"/>
+                <w:szCs w:val="24"/>
+              </w:rPr>
+              <w:t xml:space="preserve">new </w:t>
+            </w:r>
+            <w:proofErr w:type="spellStart"/>
+            <w:r>
+              <w:rPr>
+                <w:rFonts w:asciiTheme="minorEastAsia" w:eastAsiaTheme="minorEastAsia" w:hAnsiTheme="minorEastAsia" w:cs="Consolas"/>
+                <w:color w:val="000000"/>
+                <w:sz w:val="24"/>
+                <w:szCs w:val="24"/>
+              </w:rPr>
+              <w:t>ArrayList</w:t>
+            </w:r>
+            <w:proofErr w:type="spellEnd"/>
+            <w:r>
+              <w:rPr>
+                <w:rFonts w:asciiTheme="minorEastAsia" w:eastAsiaTheme="minorEastAsia" w:hAnsiTheme="minorEastAsia" w:cs="Consolas"/>
+                <w:color w:val="000000"/>
+                <w:sz w:val="24"/>
+                <w:szCs w:val="24"/>
+              </w:rPr>
+              <w:t>&lt;</w:t>
+            </w:r>
+            <w:proofErr w:type="gramStart"/>
+            <w:r>
+              <w:rPr>
+                <w:rFonts w:asciiTheme="minorEastAsia" w:eastAsiaTheme="minorEastAsia" w:hAnsiTheme="minorEastAsia" w:cs="Consolas"/>
+                <w:color w:val="000000"/>
+                <w:sz w:val="24"/>
+                <w:szCs w:val="24"/>
+              </w:rPr>
+              <w:t>&gt;(</w:t>
+            </w:r>
+            <w:proofErr w:type="gramEnd"/>
+            <w:r>
+              <w:rPr>
+                <w:rFonts w:asciiTheme="minorEastAsia" w:eastAsiaTheme="minorEastAsia" w:hAnsiTheme="minorEastAsia" w:cs="Consolas"/>
+                <w:color w:val="000000"/>
+                <w:sz w:val="24"/>
+                <w:szCs w:val="24"/>
+              </w:rPr>
+              <w:t xml:space="preserve">); </w:t>
+            </w:r>
+            <w:proofErr w:type="spellStart"/>
+            <w:r>
+              <w:rPr>
+                <w:rFonts w:asciiTheme="minorEastAsia" w:eastAsiaTheme="minorEastAsia" w:hAnsiTheme="minorEastAsia" w:cs="Consolas"/>
+                <w:color w:val="000000"/>
+                <w:sz w:val="24"/>
+                <w:szCs w:val="24"/>
+              </w:rPr>
+              <w:t>list.add</w:t>
+            </w:r>
+            <w:proofErr w:type="spellEnd"/>
+            <w:r>
+              <w:rPr>
+                <w:rFonts w:asciiTheme="minorEastAsia" w:eastAsiaTheme="minorEastAsia" w:hAnsiTheme="minorEastAsia" w:cs="Consolas"/>
+                <w:color w:val="000000"/>
+                <w:sz w:val="24"/>
+                <w:szCs w:val="24"/>
+              </w:rPr>
+              <w:t>(</w:t>
+            </w:r>
+            <w:r>
+              <w:rPr>
+                <w:rFonts w:asciiTheme="minorEastAsia" w:eastAsiaTheme="minorEastAsia" w:hAnsiTheme="minorEastAsia" w:cs="Consolas"/>
+                <w:b/>
+                <w:bCs/>
+                <w:color w:val="0F7001"/>
+                <w:sz w:val="24"/>
+                <w:szCs w:val="24"/>
+              </w:rPr>
+              <w:t>"Tom"</w:t>
+            </w:r>
+            <w:r>
+              <w:rPr>
+                <w:rFonts w:asciiTheme="minorEastAsia" w:eastAsiaTheme="minorEastAsia" w:hAnsiTheme="minorEastAsia" w:cs="Consolas"/>
+                <w:color w:val="000000"/>
+                <w:sz w:val="24"/>
+                <w:szCs w:val="24"/>
+              </w:rPr>
+              <w:t xml:space="preserve">); </w:t>
+            </w:r>
+            <w:proofErr w:type="spellStart"/>
+            <w:r>
+              <w:rPr>
+                <w:rFonts w:asciiTheme="minorEastAsia" w:eastAsiaTheme="minorEastAsia" w:hAnsiTheme="minorEastAsia" w:cs="Consolas"/>
+                <w:color w:val="000000"/>
+                <w:sz w:val="24"/>
+                <w:szCs w:val="24"/>
+              </w:rPr>
+              <w:t>list.add</w:t>
+            </w:r>
+            <w:proofErr w:type="spellEnd"/>
+            <w:r>
+              <w:rPr>
+                <w:rFonts w:asciiTheme="minorEastAsia" w:eastAsiaTheme="minorEastAsia" w:hAnsiTheme="minorEastAsia" w:cs="Consolas"/>
+                <w:color w:val="000000"/>
+                <w:sz w:val="24"/>
+                <w:szCs w:val="24"/>
+              </w:rPr>
+              <w:t>(</w:t>
+            </w:r>
+            <w:r>
+              <w:rPr>
+                <w:rFonts w:asciiTheme="minorEastAsia" w:eastAsiaTheme="minorEastAsia" w:hAnsiTheme="minorEastAsia" w:cs="Consolas"/>
+                <w:b/>
+                <w:bCs/>
+                <w:color w:val="0F7001"/>
+                <w:sz w:val="24"/>
+                <w:szCs w:val="24"/>
+              </w:rPr>
+              <w:t>"Jerry"</w:t>
+            </w:r>
+            <w:r>
+              <w:rPr>
+                <w:rFonts w:asciiTheme="minorEastAsia" w:eastAsiaTheme="minorEastAsia" w:hAnsiTheme="minorEastAsia" w:cs="Consolas"/>
+                <w:color w:val="000000"/>
+                <w:sz w:val="24"/>
+                <w:szCs w:val="24"/>
+              </w:rPr>
+              <w:t xml:space="preserve">); </w:t>
+            </w:r>
+            <w:proofErr w:type="spellStart"/>
+            <w:r>
+              <w:rPr>
+                <w:rFonts w:asciiTheme="minorEastAsia" w:eastAsiaTheme="minorEastAsia" w:hAnsiTheme="minorEastAsia" w:cs="Consolas"/>
+                <w:color w:val="000000"/>
+                <w:sz w:val="24"/>
+                <w:szCs w:val="24"/>
+              </w:rPr>
+              <w:t>list.add</w:t>
+            </w:r>
+            <w:proofErr w:type="spellEnd"/>
+            <w:r>
+              <w:rPr>
+                <w:rFonts w:asciiTheme="minorEastAsia" w:eastAsiaTheme="minorEastAsia" w:hAnsiTheme="minorEastAsia" w:cs="Consolas"/>
+                <w:color w:val="000000"/>
+                <w:sz w:val="24"/>
+                <w:szCs w:val="24"/>
+              </w:rPr>
+              <w:t>(</w:t>
+            </w:r>
+            <w:r>
+              <w:rPr>
+                <w:rFonts w:asciiTheme="minorEastAsia" w:eastAsiaTheme="minorEastAsia" w:hAnsiTheme="minorEastAsia" w:cs="Consolas"/>
+                <w:b/>
+                <w:bCs/>
+                <w:color w:val="0F7001"/>
+                <w:sz w:val="24"/>
+                <w:szCs w:val="24"/>
+              </w:rPr>
+              <w:t>"Tim"</w:t>
+            </w:r>
+            <w:r>
+              <w:rPr>
+                <w:rFonts w:asciiTheme="minorEastAsia" w:eastAsiaTheme="minorEastAsia" w:hAnsiTheme="minorEastAsia" w:cs="Consolas"/>
+                <w:color w:val="000000"/>
+                <w:sz w:val="24"/>
+                <w:szCs w:val="24"/>
+              </w:rPr>
+              <w:t xml:space="preserve">); </w:t>
+            </w:r>
+          </w:p>
+          <w:p>
+            <w:pPr>
+              <w:autoSpaceDE w:val="0"/>
+              <w:autoSpaceDN w:val="0"/>
+              <w:snapToGrid/>
+              <w:spacing w:after="240" w:line="400" w:lineRule="atLeast"/>
+              <w:rPr>
+                <w:rFonts w:ascii="Times" w:hAnsi="Times" w:cs="Times"/>
+                <w:color w:val="000000"/>
+                <w:sz w:val="24"/>
+                <w:szCs w:val="24"/>
+              </w:rPr>
+            </w:pPr>
+            <w:r>
+              <w:rPr>
+                <w:rFonts w:asciiTheme="minorEastAsia" w:eastAsiaTheme="minorEastAsia" w:hAnsiTheme="minorEastAsia" w:cs="Consolas"/>
+                <w:color w:val="000000"/>
+                <w:sz w:val="24"/>
+                <w:szCs w:val="24"/>
+              </w:rPr>
+              <w:t xml:space="preserve">Optional&lt;List&lt;String&gt;&gt; optional = </w:t>
+            </w:r>
+            <w:proofErr w:type="spellStart"/>
+            <w:r>
+              <w:rPr>
+                <w:rFonts w:asciiTheme="minorEastAsia" w:eastAsiaTheme="minorEastAsia" w:hAnsiTheme="minorEastAsia" w:cs="Consolas"/>
+                <w:color w:val="000000"/>
+                <w:sz w:val="24"/>
+                <w:szCs w:val="24"/>
+              </w:rPr>
+              <w:lastRenderedPageBreak/>
+              <w:t>Optional.</w:t>
+            </w:r>
+            <w:r>
+              <w:rPr>
+                <w:rFonts w:asciiTheme="minorEastAsia" w:eastAsiaTheme="minorEastAsia" w:hAnsiTheme="minorEastAsia" w:cs="Consolas"/>
+                <w:i/>
+                <w:iCs/>
+                <w:color w:val="000000"/>
+                <w:sz w:val="24"/>
+                <w:szCs w:val="24"/>
+              </w:rPr>
+              <w:t>ofNullable</w:t>
+            </w:r>
+            <w:proofErr w:type="spellEnd"/>
+            <w:r>
+              <w:rPr>
+                <w:rFonts w:asciiTheme="minorEastAsia" w:eastAsiaTheme="minorEastAsia" w:hAnsiTheme="minorEastAsia" w:cs="Consolas"/>
+                <w:color w:val="000000"/>
+                <w:sz w:val="24"/>
+                <w:szCs w:val="24"/>
+              </w:rPr>
+              <w:t>(list);</w:t>
+            </w:r>
+            <w:r>
+              <w:rPr>
+                <w:rFonts w:ascii="MS Mincho" w:eastAsia="MS Mincho" w:hAnsi="MS Mincho" w:cs="MS Mincho"/>
+                <w:color w:val="000000"/>
+                <w:sz w:val="24"/>
+                <w:szCs w:val="24"/>
+              </w:rPr>
+              <w:t> +</w:t>
+            </w:r>
+            <w:r>
+              <w:rPr>
+                <w:rFonts w:asciiTheme="minorEastAsia" w:eastAsiaTheme="minorEastAsia" w:hAnsiTheme="minorEastAsia" w:cs="Consolas"/>
+                <w:color w:val="000000"/>
+                <w:sz w:val="24"/>
+                <w:szCs w:val="24"/>
+              </w:rPr>
+              <w:t xml:space="preserve">Stream&lt;List&lt;String&gt;&gt; stream = </w:t>
+            </w:r>
+            <w:proofErr w:type="spellStart"/>
+            <w:proofErr w:type="gramStart"/>
+            <w:r>
+              <w:rPr>
+                <w:rFonts w:asciiTheme="minorEastAsia" w:eastAsiaTheme="minorEastAsia" w:hAnsiTheme="minorEastAsia" w:cs="Consolas"/>
+                <w:color w:val="000000"/>
+                <w:sz w:val="24"/>
+                <w:szCs w:val="24"/>
+              </w:rPr>
+              <w:t>optional.stream</w:t>
+            </w:r>
+            <w:proofErr w:type="spellEnd"/>
+            <w:proofErr w:type="gramEnd"/>
+            <w:r>
+              <w:rPr>
+                <w:rFonts w:asciiTheme="minorEastAsia" w:eastAsiaTheme="minorEastAsia" w:hAnsiTheme="minorEastAsia" w:cs="Consolas"/>
+                <w:color w:val="000000"/>
+                <w:sz w:val="24"/>
+                <w:szCs w:val="24"/>
+              </w:rPr>
+              <w:t xml:space="preserve">(); </w:t>
+            </w:r>
+            <w:proofErr w:type="spellStart"/>
+            <w:r>
+              <w:rPr>
+                <w:rFonts w:asciiTheme="minorEastAsia" w:eastAsiaTheme="minorEastAsia" w:hAnsiTheme="minorEastAsia" w:cs="Consolas"/>
+                <w:color w:val="000000"/>
+                <w:sz w:val="24"/>
+                <w:szCs w:val="24"/>
+              </w:rPr>
+              <w:t>stream.flatMap</w:t>
+            </w:r>
+            <w:proofErr w:type="spellEnd"/>
+            <w:r>
+              <w:rPr>
+                <w:rFonts w:asciiTheme="minorEastAsia" w:eastAsiaTheme="minorEastAsia" w:hAnsiTheme="minorEastAsia" w:cs="Consolas"/>
+                <w:color w:val="000000"/>
+                <w:sz w:val="24"/>
+                <w:szCs w:val="24"/>
+              </w:rPr>
+              <w:t xml:space="preserve">(x -&gt; </w:t>
+            </w:r>
+            <w:proofErr w:type="spellStart"/>
+            <w:r>
+              <w:rPr>
+                <w:rFonts w:asciiTheme="minorEastAsia" w:eastAsiaTheme="minorEastAsia" w:hAnsiTheme="minorEastAsia" w:cs="Consolas"/>
+                <w:color w:val="000000"/>
+                <w:sz w:val="24"/>
+                <w:szCs w:val="24"/>
+              </w:rPr>
+              <w:t>x.stream</w:t>
+            </w:r>
+            <w:proofErr w:type="spellEnd"/>
+            <w:r>
+              <w:rPr>
+                <w:rFonts w:asciiTheme="minorEastAsia" w:eastAsiaTheme="minorEastAsia" w:hAnsiTheme="minorEastAsia" w:cs="Consolas"/>
+                <w:color w:val="000000"/>
+                <w:sz w:val="24"/>
+                <w:szCs w:val="24"/>
+              </w:rPr>
+              <w:t>()).</w:t>
+            </w:r>
+            <w:proofErr w:type="spellStart"/>
+            <w:r>
+              <w:rPr>
+                <w:rFonts w:asciiTheme="minorEastAsia" w:eastAsiaTheme="minorEastAsia" w:hAnsiTheme="minorEastAsia" w:cs="Consolas"/>
+                <w:color w:val="000000"/>
+                <w:sz w:val="24"/>
+                <w:szCs w:val="24"/>
+              </w:rPr>
+              <w:t>forEach</w:t>
+            </w:r>
+            <w:proofErr w:type="spellEnd"/>
+            <w:r>
+              <w:rPr>
+                <w:rFonts w:asciiTheme="minorEastAsia" w:eastAsiaTheme="minorEastAsia" w:hAnsiTheme="minorEastAsia" w:cs="Consolas"/>
+                <w:color w:val="000000"/>
+                <w:sz w:val="24"/>
+                <w:szCs w:val="24"/>
+              </w:rPr>
+              <w:t>(</w:t>
+            </w:r>
+            <w:proofErr w:type="spellStart"/>
+            <w:r>
+              <w:rPr>
+                <w:rFonts w:asciiTheme="minorEastAsia" w:eastAsiaTheme="minorEastAsia" w:hAnsiTheme="minorEastAsia" w:cs="Consolas"/>
+                <w:color w:val="000000"/>
+                <w:sz w:val="24"/>
+                <w:szCs w:val="24"/>
+              </w:rPr>
+              <w:t>System.</w:t>
+            </w:r>
+            <w:r>
+              <w:rPr>
+                <w:rFonts w:asciiTheme="minorEastAsia" w:eastAsiaTheme="minorEastAsia" w:hAnsiTheme="minorEastAsia" w:cs="Consolas"/>
+                <w:b/>
+                <w:bCs/>
+                <w:i/>
+                <w:iCs/>
+                <w:color w:val="520067"/>
+                <w:sz w:val="24"/>
+                <w:szCs w:val="24"/>
+              </w:rPr>
+              <w:t>out</w:t>
+            </w:r>
+            <w:proofErr w:type="spellEnd"/>
+            <w:r>
+              <w:rPr>
+                <w:rFonts w:asciiTheme="minorEastAsia" w:eastAsiaTheme="minorEastAsia" w:hAnsiTheme="minorEastAsia" w:cs="Consolas"/>
+                <w:color w:val="000000"/>
+                <w:sz w:val="24"/>
+                <w:szCs w:val="24"/>
+              </w:rPr>
+              <w:t>::</w:t>
+            </w:r>
+            <w:proofErr w:type="spellStart"/>
+            <w:r>
+              <w:rPr>
+                <w:rFonts w:asciiTheme="minorEastAsia" w:eastAsiaTheme="minorEastAsia" w:hAnsiTheme="minorEastAsia" w:cs="Consolas"/>
+                <w:color w:val="000000"/>
+                <w:sz w:val="24"/>
+                <w:szCs w:val="24"/>
+              </w:rPr>
+              <w:t>println</w:t>
+            </w:r>
+            <w:proofErr w:type="spellEnd"/>
+            <w:r>
+              <w:rPr>
+                <w:rFonts w:asciiTheme="minorEastAsia" w:eastAsiaTheme="minorEastAsia" w:hAnsiTheme="minorEastAsia" w:cs="Consolas"/>
+                <w:color w:val="000000"/>
+                <w:sz w:val="24"/>
+                <w:szCs w:val="24"/>
+              </w:rPr>
+              <w:t xml:space="preserve">); </w:t>
+            </w:r>
+          </w:p>
+        </w:tc>
+      </w:tr>
+    </w:tbl>
+    <w:p>
+      <w:pPr>
+        <w:pStyle w:val="a9"/>
+        <w:spacing w:after="0"/>
+        <w:ind w:firstLine="480"/>
+        <w:rPr>
+          <w:rFonts w:asciiTheme="minorEastAsia" w:eastAsiaTheme="minorEastAsia" w:hAnsiTheme="minorEastAsia"/>
+          <w:sz w:val="24"/>
+          <w:szCs w:val="24"/>
+        </w:rPr>
+      </w:pPr>
+    </w:p>
+    <w:p>
+      <w:pPr>
+        <w:pStyle w:val="a9"/>
+        <w:numPr>
+          <w:ilvl w:val="0"/>
+          <w:numId w:val="3"/>
+        </w:numPr>
+        <w:spacing w:after="0"/>
+        <w:ind w:left="284" w:firstLineChars="0" w:firstLine="0"/>
+        <w:outlineLvl w:val="1"/>
+        <w:rPr>
+          <w:rFonts w:asciiTheme="minorEastAsia" w:eastAsiaTheme="minorEastAsia" w:hAnsiTheme="minorEastAsia"/>
+          <w:b/>
+          <w:sz w:val="24"/>
+          <w:szCs w:val="24"/>
+        </w:rPr>
+      </w:pPr>
+      <w:r>
+        <w:rPr>
+          <w:rFonts w:asciiTheme="minorEastAsia" w:eastAsiaTheme="minorEastAsia" w:hAnsiTheme="minorEastAsia" w:hint="eastAsia"/>
+          <w:b/>
+          <w:sz w:val="24"/>
+          <w:szCs w:val="24"/>
+        </w:rPr>
+        <w:t>中间操作</w:t>
+      </w:r>
+    </w:p>
+    <w:p>
+      <w:pPr>
+        <w:pStyle w:val="a9"/>
+        <w:spacing w:after="0"/>
+        <w:ind w:firstLine="480"/>
+        <w:rPr>
+          <w:rFonts w:asciiTheme="minorEastAsia" w:eastAsiaTheme="minorEastAsia" w:hAnsiTheme="minorEastAsia"/>
+          <w:sz w:val="24"/>
+          <w:szCs w:val="24"/>
+        </w:rPr>
+      </w:pPr>
+      <w:r>
+        <w:rPr>
+          <w:rFonts w:asciiTheme="minorEastAsia" w:eastAsiaTheme="minorEastAsia" w:hAnsiTheme="minorEastAsia"/>
+          <w:noProof/>
+          <w:sz w:val="24"/>
+          <w:szCs w:val="24"/>
+        </w:rPr>
+        <w:drawing>
+          <wp:inline distT="0" distB="0" distL="0" distR="0" wp14:anchorId="78D06E36" wp14:editId="27E5C4C2">
+            <wp:extent cx="4779037" cy="1045450"/>
+            <wp:effectExtent l="0" t="0" r="0" b="0"/>
+            <wp:docPr id="39" name="图片 39"/>
+            <wp:cNvGraphicFramePr>
+              <a:graphicFrameLocks xmlns:a="http://schemas.openxmlformats.org/drawingml/2006/main" noChangeAspect="1"/>
+            </wp:cNvGraphicFramePr>
+            <a:graphic xmlns:a="http://schemas.openxmlformats.org/drawingml/2006/main">
+              <a:graphicData uri="http://schemas.openxmlformats.org/drawingml/2006/picture">
+                <pic:pic xmlns:pic="http://schemas.openxmlformats.org/drawingml/2006/picture">
+                  <pic:nvPicPr>
+                    <pic:cNvPr id="1" name=""/>
+                    <pic:cNvPicPr/>
+                  </pic:nvPicPr>
+                  <pic:blipFill>
+                    <a:blip r:embed="rId37"/>
+                    <a:stretch>
+                      <a:fillRect/>
+                    </a:stretch>
+                  </pic:blipFill>
+                  <pic:spPr>
+                    <a:xfrm>
+                      <a:off x="0" y="0"/>
+                      <a:ext cx="4814162" cy="1053134"/>
+                    </a:xfrm>
+                    <a:prstGeom prst="rect">
+                      <a:avLst/>
+                    </a:prstGeom>
+                  </pic:spPr>
+                </pic:pic>
+              </a:graphicData>
+            </a:graphic>
+          </wp:inline>
+        </w:drawing>
+      </w:r>
+    </w:p>
+    <w:p>
+      <w:pPr>
+        <w:pStyle w:val="a9"/>
+        <w:spacing w:after="0"/>
+        <w:ind w:firstLine="480"/>
+        <w:rPr>
+          <w:rFonts w:asciiTheme="minorEastAsia" w:eastAsiaTheme="minorEastAsia" w:hAnsiTheme="minorEastAsia"/>
+          <w:sz w:val="24"/>
+          <w:szCs w:val="24"/>
+        </w:rPr>
+      </w:pPr>
+      <w:r>
+        <w:rPr>
+          <w:rFonts w:asciiTheme="minorEastAsia" w:eastAsiaTheme="minorEastAsia" w:hAnsiTheme="minorEastAsia"/>
+          <w:noProof/>
+          <w:sz w:val="24"/>
+          <w:szCs w:val="24"/>
+        </w:rPr>
+        <w:drawing>
+          <wp:inline distT="0" distB="0" distL="0" distR="0" wp14:anchorId="24971C4B" wp14:editId="4AF32337">
+            <wp:extent cx="3864637" cy="646277"/>
+            <wp:effectExtent l="0" t="0" r="0" b="0"/>
+            <wp:docPr id="40" name="图片 40"/>
+            <wp:cNvGraphicFramePr>
+              <a:graphicFrameLocks xmlns:a="http://schemas.openxmlformats.org/drawingml/2006/main" noChangeAspect="1"/>
+            </wp:cNvGraphicFramePr>
+            <a:graphic xmlns:a="http://schemas.openxmlformats.org/drawingml/2006/main">
+              <a:graphicData uri="http://schemas.openxmlformats.org/drawingml/2006/picture">
+                <pic:pic xmlns:pic="http://schemas.openxmlformats.org/drawingml/2006/picture">
+                  <pic:nvPicPr>
+                    <pic:cNvPr id="1" name=""/>
+                    <pic:cNvPicPr/>
+                  </pic:nvPicPr>
+                  <pic:blipFill>
+                    <a:blip r:embed="rId38"/>
+                    <a:stretch>
+                      <a:fillRect/>
+                    </a:stretch>
+                  </pic:blipFill>
+                  <pic:spPr>
+                    <a:xfrm>
+                      <a:off x="0" y="0"/>
+                      <a:ext cx="3925575" cy="656468"/>
+                    </a:xfrm>
+                    <a:prstGeom prst="rect">
+                      <a:avLst/>
+                    </a:prstGeom>
+                  </pic:spPr>
+                </pic:pic>
+              </a:graphicData>
+            </a:graphic>
+          </wp:inline>
+        </w:drawing>
+      </w:r>
+    </w:p>
+    <w:p>
+      <w:pPr>
+        <w:pStyle w:val="a9"/>
+        <w:spacing w:after="0"/>
+        <w:ind w:firstLine="480"/>
+        <w:rPr>
+          <w:rFonts w:asciiTheme="minorEastAsia" w:eastAsiaTheme="minorEastAsia" w:hAnsiTheme="minorEastAsia"/>
+          <w:sz w:val="24"/>
+          <w:szCs w:val="24"/>
+        </w:rPr>
+      </w:pPr>
+      <w:r>
+        <w:rPr>
+          <w:rFonts w:asciiTheme="minorEastAsia" w:eastAsiaTheme="minorEastAsia" w:hAnsiTheme="minorEastAsia"/>
+          <w:noProof/>
+          <w:sz w:val="24"/>
+          <w:szCs w:val="24"/>
+        </w:rPr>
+        <w:drawing>
+          <wp:inline distT="0" distB="0" distL="0" distR="0" wp14:anchorId="33717ABD" wp14:editId="50D666A4">
+            <wp:extent cx="3750337" cy="2636885"/>
+            <wp:effectExtent l="0" t="0" r="0" b="0"/>
+            <wp:docPr id="41" name="图片 41"/>
+            <wp:cNvGraphicFramePr>
+              <a:graphicFrameLocks xmlns:a="http://schemas.openxmlformats.org/drawingml/2006/main" noChangeAspect="1"/>
+            </wp:cNvGraphicFramePr>
+            <a:graphic xmlns:a="http://schemas.openxmlformats.org/drawingml/2006/main">
+              <a:graphicData uri="http://schemas.openxmlformats.org/drawingml/2006/picture">
+                <pic:pic xmlns:pic="http://schemas.openxmlformats.org/drawingml/2006/picture">
+                  <pic:nvPicPr>
+                    <pic:cNvPr id="1" name=""/>
+                    <pic:cNvPicPr/>
+                  </pic:nvPicPr>
+                  <pic:blipFill>
+                    <a:blip r:embed="rId39"/>
+                    <a:stretch>
+                      <a:fillRect/>
+                    </a:stretch>
+                  </pic:blipFill>
+                  <pic:spPr>
+                    <a:xfrm>
+                      <a:off x="0" y="0"/>
+                      <a:ext cx="3760035" cy="2643704"/>
+                    </a:xfrm>
+                    <a:prstGeom prst="rect">
+                      <a:avLst/>
+                    </a:prstGeom>
+                  </pic:spPr>
+                </pic:pic>
+              </a:graphicData>
+            </a:graphic>
+          </wp:inline>
+        </w:drawing>
+      </w:r>
+    </w:p>
+    <w:p>
+      <w:pPr>
+        <w:pStyle w:val="a9"/>
+        <w:spacing w:after="0"/>
+        <w:ind w:firstLine="480"/>
+        <w:rPr>
+          <w:rFonts w:asciiTheme="minorEastAsia" w:eastAsiaTheme="minorEastAsia" w:hAnsiTheme="minorEastAsia"/>
+          <w:sz w:val="24"/>
+          <w:szCs w:val="24"/>
+        </w:rPr>
+      </w:pPr>
+      <w:r>
+        <w:rPr>
+          <w:rFonts w:asciiTheme="minorEastAsia" w:eastAsiaTheme="minorEastAsia" w:hAnsiTheme="minorEastAsia" w:hint="eastAsia"/>
+          <w:sz w:val="24"/>
+          <w:szCs w:val="24"/>
+        </w:rPr>
+        <w:t>映射</w:t>
+      </w:r>
+    </w:p>
+    <w:p>
+      <w:pPr>
+        <w:pStyle w:val="a9"/>
+        <w:spacing w:after="0"/>
+        <w:ind w:firstLine="480"/>
+        <w:rPr>
+          <w:rFonts w:asciiTheme="minorEastAsia" w:eastAsiaTheme="minorEastAsia" w:hAnsiTheme="minorEastAsia"/>
+          <w:sz w:val="24"/>
+          <w:szCs w:val="24"/>
+        </w:rPr>
+      </w:pPr>
+      <w:r>
+        <w:rPr>
+          <w:rFonts w:asciiTheme="minorEastAsia" w:eastAsiaTheme="minorEastAsia" w:hAnsiTheme="minorEastAsia"/>
+          <w:noProof/>
+          <w:sz w:val="24"/>
+          <w:szCs w:val="24"/>
+        </w:rPr>
+        <w:drawing>
+          <wp:inline distT="0" distB="0" distL="0" distR="0" wp14:anchorId="481740AD" wp14:editId="1D57F91A">
+            <wp:extent cx="5274310" cy="2012950"/>
+            <wp:effectExtent l="0" t="0" r="0" b="0"/>
+            <wp:docPr id="43" name="图片 43"/>
+            <wp:cNvGraphicFramePr>
+              <a:graphicFrameLocks xmlns:a="http://schemas.openxmlformats.org/drawingml/2006/main" noChangeAspect="1"/>
+            </wp:cNvGraphicFramePr>
+            <a:graphic xmlns:a="http://schemas.openxmlformats.org/drawingml/2006/main">
+              <a:graphicData uri="http://schemas.openxmlformats.org/drawingml/2006/picture">
+                <pic:pic xmlns:pic="http://schemas.openxmlformats.org/drawingml/2006/picture">
+                  <pic:nvPicPr>
+                    <pic:cNvPr id="1" name=""/>
+                    <pic:cNvPicPr/>
+                  </pic:nvPicPr>
+                  <pic:blipFill>
+                    <a:blip r:embed="rId40"/>
+                    <a:stretch>
+                      <a:fillRect/>
+                    </a:stretch>
+                  </pic:blipFill>
+                  <pic:spPr>
+                    <a:xfrm>
+                      <a:off x="0" y="0"/>
+                      <a:ext cx="5274310" cy="2012950"/>
+                    </a:xfrm>
+                    <a:prstGeom prst="rect">
+                      <a:avLst/>
+                    </a:prstGeom>
+                  </pic:spPr>
+                </pic:pic>
+              </a:graphicData>
+            </a:graphic>
+          </wp:inline>
+        </w:drawing>
+      </w:r>
+    </w:p>
+    <w:p>
+      <w:pPr>
+        <w:pStyle w:val="a9"/>
+        <w:spacing w:after="0"/>
+        <w:ind w:firstLine="480"/>
+        <w:rPr>
+          <w:rFonts w:asciiTheme="minorEastAsia" w:eastAsiaTheme="minorEastAsia" w:hAnsiTheme="minorEastAsia"/>
+          <w:sz w:val="24"/>
+          <w:szCs w:val="24"/>
+        </w:rPr>
+      </w:pPr>
+      <w:proofErr w:type="spellStart"/>
+      <w:r>
+        <w:rPr>
+          <w:rFonts w:asciiTheme="minorEastAsia" w:eastAsiaTheme="minorEastAsia" w:hAnsiTheme="minorEastAsia" w:hint="eastAsia"/>
+          <w:sz w:val="24"/>
+          <w:szCs w:val="24"/>
+        </w:rPr>
+        <w:t>flatmap</w:t>
+      </w:r>
+      <w:proofErr w:type="spellEnd"/>
+      <w:r>
+        <w:rPr>
+          <w:rFonts w:asciiTheme="minorEastAsia" w:eastAsiaTheme="minorEastAsia" w:hAnsiTheme="minorEastAsia" w:hint="eastAsia"/>
+          <w:sz w:val="24"/>
+          <w:szCs w:val="24"/>
+        </w:rPr>
+        <w:t>()方法是将流中的元素加入到流中。</w:t>
+      </w:r>
+    </w:p>
+    <w:p>
+      <w:pPr>
+        <w:pStyle w:val="a9"/>
+        <w:spacing w:after="0"/>
+        <w:ind w:firstLine="480"/>
+        <w:rPr>
+          <w:rFonts w:asciiTheme="minorEastAsia" w:eastAsiaTheme="minorEastAsia" w:hAnsiTheme="minorEastAsia"/>
+          <w:sz w:val="24"/>
+          <w:szCs w:val="24"/>
+        </w:rPr>
+      </w:pPr>
+      <w:r>
+        <w:rPr>
+          <w:rFonts w:asciiTheme="minorEastAsia" w:eastAsiaTheme="minorEastAsia" w:hAnsiTheme="minorEastAsia"/>
+          <w:sz w:val="24"/>
+          <w:szCs w:val="24"/>
+        </w:rPr>
+        <w:t>map()</w:t>
+      </w:r>
+      <w:r>
+        <w:rPr>
+          <w:rFonts w:asciiTheme="minorEastAsia" w:eastAsiaTheme="minorEastAsia" w:hAnsiTheme="minorEastAsia" w:hint="eastAsia"/>
+          <w:sz w:val="24"/>
+          <w:szCs w:val="24"/>
+        </w:rPr>
+        <w:t>方法是将流加入到流中</w:t>
+      </w:r>
+    </w:p>
+    <w:p>
+      <w:pPr>
+        <w:pStyle w:val="a9"/>
+        <w:spacing w:after="0"/>
+        <w:ind w:firstLine="480"/>
+        <w:rPr>
+          <w:rFonts w:asciiTheme="minorEastAsia" w:eastAsiaTheme="minorEastAsia" w:hAnsiTheme="minorEastAsia"/>
+          <w:sz w:val="24"/>
+          <w:szCs w:val="24"/>
+        </w:rPr>
+      </w:pPr>
+    </w:p>
+    <w:p>
+      <w:pPr>
+        <w:pStyle w:val="a9"/>
+        <w:spacing w:after="0"/>
+        <w:ind w:firstLine="480"/>
+        <w:rPr>
+          <w:rFonts w:asciiTheme="minorEastAsia" w:eastAsiaTheme="minorEastAsia" w:hAnsiTheme="minorEastAsia"/>
+          <w:sz w:val="24"/>
+          <w:szCs w:val="24"/>
+        </w:rPr>
+      </w:pPr>
+      <w:r>
+        <w:rPr>
+          <w:rFonts w:asciiTheme="minorEastAsia" w:eastAsiaTheme="minorEastAsia" w:hAnsiTheme="minorEastAsia" w:hint="eastAsia"/>
+          <w:sz w:val="24"/>
+          <w:szCs w:val="24"/>
+        </w:rPr>
+        <w:t>排序</w:t>
+      </w:r>
+    </w:p>
+    <w:p>
+      <w:pPr>
+        <w:pStyle w:val="a9"/>
+        <w:spacing w:after="0"/>
+        <w:ind w:firstLine="480"/>
+        <w:rPr>
+          <w:rFonts w:asciiTheme="minorEastAsia" w:eastAsiaTheme="minorEastAsia" w:hAnsiTheme="minorEastAsia"/>
+          <w:sz w:val="24"/>
+          <w:szCs w:val="24"/>
+        </w:rPr>
+      </w:pPr>
+      <w:r>
+        <w:rPr>
+          <w:rFonts w:asciiTheme="minorEastAsia" w:eastAsiaTheme="minorEastAsia" w:hAnsiTheme="minorEastAsia" w:hint="eastAsia"/>
+          <w:sz w:val="24"/>
+          <w:szCs w:val="24"/>
+        </w:rPr>
+        <w:t>自然排序Com</w:t>
+      </w:r>
+      <w:r>
+        <w:rPr>
+          <w:rFonts w:asciiTheme="minorEastAsia" w:eastAsiaTheme="minorEastAsia" w:hAnsiTheme="minorEastAsia" w:hint="eastAsia"/>
+          <w:sz w:val="24"/>
+          <w:szCs w:val="24"/>
+        </w:rPr>
+        <w:t>p</w:t>
+      </w:r>
+      <w:r>
+        <w:rPr>
+          <w:rFonts w:asciiTheme="minorEastAsia" w:eastAsiaTheme="minorEastAsia" w:hAnsiTheme="minorEastAsia" w:hint="eastAsia"/>
+          <w:sz w:val="24"/>
+          <w:szCs w:val="24"/>
+        </w:rPr>
+        <w:t>arable</w:t>
+      </w:r>
+    </w:p>
+    <w:p>
+      <w:pPr>
+        <w:pStyle w:val="a9"/>
+        <w:spacing w:after="0"/>
+        <w:ind w:firstLine="480"/>
+        <w:rPr>
+          <w:rFonts w:asciiTheme="minorEastAsia" w:eastAsiaTheme="minorEastAsia" w:hAnsiTheme="minorEastAsia"/>
+          <w:sz w:val="24"/>
+          <w:szCs w:val="24"/>
+        </w:rPr>
+      </w:pPr>
+      <w:r>
+        <w:rPr>
+          <w:rFonts w:asciiTheme="minorEastAsia" w:eastAsiaTheme="minorEastAsia" w:hAnsiTheme="minorEastAsia" w:hint="eastAsia"/>
+          <w:sz w:val="24"/>
+          <w:szCs w:val="24"/>
+        </w:rPr>
+        <w:lastRenderedPageBreak/>
+        <w:t>定制排序Comparator</w:t>
+      </w:r>
+    </w:p>
+    <w:p>
+      <w:pPr>
+        <w:pStyle w:val="a9"/>
+        <w:spacing w:after="0"/>
+        <w:ind w:firstLine="480"/>
+        <w:rPr>
+          <w:rFonts w:asciiTheme="minorEastAsia" w:eastAsiaTheme="minorEastAsia" w:hAnsiTheme="minorEastAsia"/>
+          <w:sz w:val="24"/>
+          <w:szCs w:val="24"/>
+        </w:rPr>
+      </w:pPr>
+      <w:r>
+        <w:rPr>
+          <w:rFonts w:asciiTheme="minorEastAsia" w:eastAsiaTheme="minorEastAsia" w:hAnsiTheme="minorEastAsia"/>
+          <w:noProof/>
+          <w:sz w:val="24"/>
+          <w:szCs w:val="24"/>
+        </w:rPr>
+        <w:drawing>
+          <wp:inline distT="0" distB="0" distL="0" distR="0" wp14:anchorId="30B7D48B" wp14:editId="333A27CF">
+            <wp:extent cx="3864637" cy="2049570"/>
+            <wp:effectExtent l="0" t="0" r="0" b="0"/>
+            <wp:docPr id="44" name="图片 44"/>
+            <wp:cNvGraphicFramePr>
+              <a:graphicFrameLocks xmlns:a="http://schemas.openxmlformats.org/drawingml/2006/main" noChangeAspect="1"/>
+            </wp:cNvGraphicFramePr>
+            <a:graphic xmlns:a="http://schemas.openxmlformats.org/drawingml/2006/main">
+              <a:graphicData uri="http://schemas.openxmlformats.org/drawingml/2006/picture">
+                <pic:pic xmlns:pic="http://schemas.openxmlformats.org/drawingml/2006/picture">
+                  <pic:nvPicPr>
+                    <pic:cNvPr id="1" name=""/>
+                    <pic:cNvPicPr/>
+                  </pic:nvPicPr>
+                  <pic:blipFill>
+                    <a:blip r:embed="rId41"/>
+                    <a:stretch>
+                      <a:fillRect/>
+                    </a:stretch>
+                  </pic:blipFill>
+                  <pic:spPr>
+                    <a:xfrm>
+                      <a:off x="0" y="0"/>
+                      <a:ext cx="3872877" cy="2053940"/>
+                    </a:xfrm>
+                    <a:prstGeom prst="rect">
+                      <a:avLst/>
+                    </a:prstGeom>
+                  </pic:spPr>
+                </pic:pic>
+              </a:graphicData>
+            </a:graphic>
+          </wp:inline>
+        </w:drawing>
+      </w:r>
+    </w:p>
+    <w:p>
+      <w:pPr>
+        <w:pStyle w:val="a9"/>
+        <w:numPr>
+          <w:ilvl w:val="0"/>
+          <w:numId w:val="3"/>
+        </w:numPr>
+        <w:spacing w:after="0"/>
+        <w:ind w:left="284" w:firstLineChars="0" w:firstLine="0"/>
+        <w:outlineLvl w:val="1"/>
+        <w:rPr>
+          <w:rFonts w:asciiTheme="minorEastAsia" w:eastAsiaTheme="minorEastAsia" w:hAnsiTheme="minorEastAsia"/>
+          <w:b/>
+          <w:sz w:val="24"/>
+          <w:szCs w:val="24"/>
+        </w:rPr>
+      </w:pPr>
+      <w:r>
+        <w:rPr>
+          <w:rFonts w:asciiTheme="minorEastAsia" w:eastAsiaTheme="minorEastAsia" w:hAnsiTheme="minorEastAsia" w:hint="eastAsia"/>
+          <w:b/>
+          <w:sz w:val="24"/>
+          <w:szCs w:val="24"/>
+        </w:rPr>
+        <w:t>终止操作</w:t>
+      </w:r>
+    </w:p>
+    <w:p>
+      <w:pPr>
+        <w:pStyle w:val="a9"/>
+        <w:spacing w:after="0"/>
+        <w:ind w:firstLine="480"/>
+        <w:rPr>
+          <w:rFonts w:asciiTheme="minorEastAsia" w:eastAsiaTheme="minorEastAsia" w:hAnsiTheme="minorEastAsia"/>
+          <w:sz w:val="24"/>
+          <w:szCs w:val="24"/>
+        </w:rPr>
+      </w:pPr>
+      <w:r>
+        <w:rPr>
+          <w:rFonts w:asciiTheme="minorEastAsia" w:eastAsiaTheme="minorEastAsia" w:hAnsiTheme="minorEastAsia"/>
+          <w:noProof/>
+          <w:sz w:val="24"/>
+          <w:szCs w:val="24"/>
+        </w:rPr>
+        <w:drawing>
+          <wp:inline distT="0" distB="0" distL="0" distR="0" wp14:anchorId="30458B03" wp14:editId="577E8AC1">
+            <wp:extent cx="2607337" cy="1681046"/>
+            <wp:effectExtent l="0" t="0" r="0" b="0"/>
+            <wp:docPr id="45" name="图片 45"/>
+            <wp:cNvGraphicFramePr>
+              <a:graphicFrameLocks xmlns:a="http://schemas.openxmlformats.org/drawingml/2006/main" noChangeAspect="1"/>
+            </wp:cNvGraphicFramePr>
+            <a:graphic xmlns:a="http://schemas.openxmlformats.org/drawingml/2006/main">
+              <a:graphicData uri="http://schemas.openxmlformats.org/drawingml/2006/picture">
+                <pic:pic xmlns:pic="http://schemas.openxmlformats.org/drawingml/2006/picture">
+                  <pic:nvPicPr>
+                    <pic:cNvPr id="1" name=""/>
+                    <pic:cNvPicPr/>
+                  </pic:nvPicPr>
+                  <pic:blipFill>
+                    <a:blip r:embed="rId42"/>
+                    <a:stretch>
+                      <a:fillRect/>
+                    </a:stretch>
+                  </pic:blipFill>
+                  <pic:spPr>
+                    <a:xfrm>
+                      <a:off x="0" y="0"/>
+                      <a:ext cx="2616953" cy="1687246"/>
+                    </a:xfrm>
+                    <a:prstGeom prst="rect">
+                      <a:avLst/>
+                    </a:prstGeom>
+                  </pic:spPr>
+                </pic:pic>
+              </a:graphicData>
+            </a:graphic>
+          </wp:inline>
+        </w:drawing>
+      </w:r>
+    </w:p>
+    <w:p>
+      <w:pPr>
+        <w:pStyle w:val="a9"/>
+        <w:spacing w:after="0"/>
+        <w:ind w:firstLine="480"/>
+        <w:rPr>
+          <w:rFonts w:asciiTheme="minorEastAsia" w:eastAsiaTheme="minorEastAsia" w:hAnsiTheme="minorEastAsia"/>
+          <w:sz w:val="24"/>
+          <w:szCs w:val="24"/>
+        </w:rPr>
+      </w:pPr>
+      <w:r>
+        <w:rPr>
+          <w:rFonts w:asciiTheme="minorEastAsia" w:eastAsiaTheme="minorEastAsia" w:hAnsiTheme="minorEastAsia"/>
+          <w:noProof/>
+          <w:sz w:val="24"/>
+          <w:szCs w:val="24"/>
+        </w:rPr>
+        <w:drawing>
+          <wp:inline distT="0" distB="0" distL="0" distR="0" wp14:anchorId="2FFFE695" wp14:editId="247BB225">
+            <wp:extent cx="4207537" cy="1761836"/>
+            <wp:effectExtent l="0" t="0" r="0" b="0"/>
+            <wp:docPr id="46" name="图片 46"/>
+            <wp:cNvGraphicFramePr>
+              <a:graphicFrameLocks xmlns:a="http://schemas.openxmlformats.org/drawingml/2006/main" noChangeAspect="1"/>
+            </wp:cNvGraphicFramePr>
+            <a:graphic xmlns:a="http://schemas.openxmlformats.org/drawingml/2006/main">
+              <a:graphicData uri="http://schemas.openxmlformats.org/drawingml/2006/picture">
+                <pic:pic xmlns:pic="http://schemas.openxmlformats.org/drawingml/2006/picture">
+                  <pic:nvPicPr>
+                    <pic:cNvPr id="1" name=""/>
+                    <pic:cNvPicPr/>
+                  </pic:nvPicPr>
+                  <pic:blipFill>
+                    <a:blip r:embed="rId43"/>
+                    <a:stretch>
+                      <a:fillRect/>
+                    </a:stretch>
+                  </pic:blipFill>
+                  <pic:spPr>
+                    <a:xfrm>
+                      <a:off x="0" y="0"/>
+                      <a:ext cx="4216384" cy="1765541"/>
+                    </a:xfrm>
+                    <a:prstGeom prst="rect">
+                      <a:avLst/>
+                    </a:prstGeom>
+                  </pic:spPr>
+                </pic:pic>
+              </a:graphicData>
+            </a:graphic>
+          </wp:inline>
+        </w:drawing>
+      </w:r>
+    </w:p>
+    <w:p>
+      <w:pPr>
+        <w:pStyle w:val="a9"/>
+        <w:spacing w:after="0"/>
+        <w:ind w:firstLine="480"/>
+        <w:rPr>
+          <w:rFonts w:asciiTheme="minorEastAsia" w:eastAsiaTheme="minorEastAsia" w:hAnsiTheme="minorEastAsia"/>
+          <w:sz w:val="24"/>
+          <w:szCs w:val="24"/>
+        </w:rPr>
+      </w:pPr>
+      <w:r>
+        <w:rPr>
+          <w:rFonts w:asciiTheme="minorEastAsia" w:eastAsiaTheme="minorEastAsia" w:hAnsiTheme="minorEastAsia" w:hint="eastAsia"/>
+          <w:sz w:val="24"/>
+          <w:szCs w:val="24"/>
+        </w:rPr>
+        <w:t>归约</w:t>
+      </w:r>
+    </w:p>
+    <w:p>
+      <w:pPr>
+        <w:pStyle w:val="a9"/>
+        <w:spacing w:after="0"/>
+        <w:ind w:firstLine="480"/>
+        <w:rPr>
+          <w:rFonts w:asciiTheme="minorEastAsia" w:eastAsiaTheme="minorEastAsia" w:hAnsiTheme="minorEastAsia"/>
+          <w:sz w:val="24"/>
+          <w:szCs w:val="24"/>
+        </w:rPr>
+      </w:pPr>
+      <w:r>
+        <w:rPr>
+          <w:rFonts w:asciiTheme="minorEastAsia" w:eastAsiaTheme="minorEastAsia" w:hAnsiTheme="minorEastAsia"/>
+          <w:noProof/>
+          <w:sz w:val="24"/>
+          <w:szCs w:val="24"/>
+        </w:rPr>
+        <w:drawing>
+          <wp:inline distT="0" distB="0" distL="0" distR="0" wp14:anchorId="27CA4518" wp14:editId="0DA193B6">
+            <wp:extent cx="5274310" cy="362585"/>
+            <wp:effectExtent l="0" t="0" r="0" b="0"/>
+            <wp:docPr id="48" name="图片 48"/>
+            <wp:cNvGraphicFramePr>
+              <a:graphicFrameLocks xmlns:a="http://schemas.openxmlformats.org/drawingml/2006/main" noChangeAspect="1"/>
+            </wp:cNvGraphicFramePr>
+            <a:graphic xmlns:a="http://schemas.openxmlformats.org/drawingml/2006/main">
+              <a:graphicData uri="http://schemas.openxmlformats.org/drawingml/2006/picture">
+                <pic:pic xmlns:pic="http://schemas.openxmlformats.org/drawingml/2006/picture">
+                  <pic:nvPicPr>
+                    <pic:cNvPr id="1" name=""/>
+                    <pic:cNvPicPr/>
+                  </pic:nvPicPr>
+                  <pic:blipFill>
+                    <a:blip r:embed="rId44"/>
+                    <a:stretch>
+                      <a:fillRect/>
+                    </a:stretch>
+                  </pic:blipFill>
+                  <pic:spPr>
+                    <a:xfrm>
+                      <a:off x="0" y="0"/>
+                      <a:ext cx="5274310" cy="362585"/>
+                    </a:xfrm>
+                    <a:prstGeom prst="rect">
+                      <a:avLst/>
+                    </a:prstGeom>
+                  </pic:spPr>
+                </pic:pic>
+              </a:graphicData>
+            </a:graphic>
+          </wp:inline>
+        </w:drawing>
+      </w:r>
+    </w:p>
+    <w:p>
+      <w:pPr>
+        <w:pStyle w:val="a9"/>
+        <w:spacing w:after="0"/>
+        <w:ind w:firstLine="480"/>
+        <w:rPr>
+          <w:rFonts w:asciiTheme="minorEastAsia" w:eastAsiaTheme="minorEastAsia" w:hAnsiTheme="minorEastAsia"/>
+          <w:sz w:val="24"/>
+          <w:szCs w:val="24"/>
+        </w:rPr>
+      </w:pPr>
+      <w:r>
+        <w:rPr>
+          <w:rFonts w:asciiTheme="minorEastAsia" w:eastAsiaTheme="minorEastAsia" w:hAnsiTheme="minorEastAsia"/>
+          <w:noProof/>
+          <w:sz w:val="24"/>
+          <w:szCs w:val="24"/>
+        </w:rPr>
+        <w:drawing>
+          <wp:inline distT="0" distB="0" distL="0" distR="0" wp14:anchorId="0234CE45" wp14:editId="11FD82D9">
+            <wp:extent cx="3750337" cy="2051713"/>
+            <wp:effectExtent l="0" t="0" r="0" b="0"/>
+            <wp:docPr id="50" name="图片 50"/>
+            <wp:cNvGraphicFramePr>
+              <a:graphicFrameLocks xmlns:a="http://schemas.openxmlformats.org/drawingml/2006/main" noChangeAspect="1"/>
+            </wp:cNvGraphicFramePr>
+            <a:graphic xmlns:a="http://schemas.openxmlformats.org/drawingml/2006/main">
+              <a:graphicData uri="http://schemas.openxmlformats.org/drawingml/2006/picture">
+                <pic:pic xmlns:pic="http://schemas.openxmlformats.org/drawingml/2006/picture">
+                  <pic:nvPicPr>
+                    <pic:cNvPr id="1" name=""/>
+                    <pic:cNvPicPr/>
+                  </pic:nvPicPr>
+                  <pic:blipFill>
+                    <a:blip r:embed="rId45"/>
+                    <a:stretch>
+                      <a:fillRect/>
+                    </a:stretch>
+                  </pic:blipFill>
+                  <pic:spPr>
+                    <a:xfrm>
+                      <a:off x="0" y="0"/>
+                      <a:ext cx="3762877" cy="2058573"/>
+                    </a:xfrm>
+                    <a:prstGeom prst="rect">
+                      <a:avLst/>
+                    </a:prstGeom>
+                  </pic:spPr>
+                </pic:pic>
+              </a:graphicData>
+            </a:graphic>
+          </wp:inline>
+        </w:drawing>
+      </w:r>
+    </w:p>
+    <w:p>
+      <w:pPr>
+        <w:pStyle w:val="a9"/>
+        <w:spacing w:after="0"/>
+        <w:ind w:firstLine="480"/>
+        <w:rPr>
+          <w:rFonts w:asciiTheme="minorEastAsia" w:eastAsiaTheme="minorEastAsia" w:hAnsiTheme="minorEastAsia"/>
+          <w:sz w:val="24"/>
+          <w:szCs w:val="24"/>
+        </w:rPr>
+      </w:pPr>
+      <w:r>
+        <w:rPr>
+          <w:rFonts w:asciiTheme="minorEastAsia" w:eastAsiaTheme="minorEastAsia" w:hAnsiTheme="minorEastAsia" w:hint="eastAsia"/>
+          <w:sz w:val="24"/>
+          <w:szCs w:val="24"/>
+        </w:rPr>
+        <w:t>收集</w:t>
+      </w:r>
+    </w:p>
+    <w:p>
+      <w:pPr>
+        <w:pStyle w:val="a9"/>
+        <w:spacing w:after="0"/>
+        <w:ind w:firstLine="480"/>
+        <w:rPr>
+          <w:rFonts w:asciiTheme="minorEastAsia" w:eastAsiaTheme="minorEastAsia" w:hAnsiTheme="minorEastAsia"/>
+          <w:sz w:val="24"/>
+          <w:szCs w:val="24"/>
+        </w:rPr>
+      </w:pPr>
+      <w:r>
+        <w:rPr>
+          <w:rFonts w:asciiTheme="minorEastAsia" w:eastAsiaTheme="minorEastAsia" w:hAnsiTheme="minorEastAsia"/>
+          <w:noProof/>
+          <w:sz w:val="24"/>
+          <w:szCs w:val="24"/>
+        </w:rPr>
+        <w:lastRenderedPageBreak/>
+        <w:drawing>
+          <wp:inline distT="0" distB="0" distL="0" distR="0" wp14:anchorId="0BD41693" wp14:editId="6ABED242">
+            <wp:extent cx="4207537" cy="1439154"/>
+            <wp:effectExtent l="0" t="0" r="0" b="0"/>
+            <wp:docPr id="51" name="图片 51"/>
+            <wp:cNvGraphicFramePr>
+              <a:graphicFrameLocks xmlns:a="http://schemas.openxmlformats.org/drawingml/2006/main" noChangeAspect="1"/>
+            </wp:cNvGraphicFramePr>
+            <a:graphic xmlns:a="http://schemas.openxmlformats.org/drawingml/2006/main">
+              <a:graphicData uri="http://schemas.openxmlformats.org/drawingml/2006/picture">
+                <pic:pic xmlns:pic="http://schemas.openxmlformats.org/drawingml/2006/picture">
+                  <pic:nvPicPr>
+                    <pic:cNvPr id="1" name=""/>
+                    <pic:cNvPicPr/>
+                  </pic:nvPicPr>
+                  <pic:blipFill>
+                    <a:blip r:embed="rId46"/>
+                    <a:stretch>
+                      <a:fillRect/>
+                    </a:stretch>
+                  </pic:blipFill>
+                  <pic:spPr>
+                    <a:xfrm>
+                      <a:off x="0" y="0"/>
+                      <a:ext cx="4218070" cy="1442757"/>
+                    </a:xfrm>
+                    <a:prstGeom prst="rect">
+                      <a:avLst/>
+                    </a:prstGeom>
+                  </pic:spPr>
+                </pic:pic>
+              </a:graphicData>
+            </a:graphic>
+          </wp:inline>
+        </w:drawing>
+      </w:r>
+    </w:p>
+    <w:p>
+      <w:pPr>
+        <w:pStyle w:val="a9"/>
+        <w:spacing w:after="0"/>
+        <w:ind w:firstLine="480"/>
+        <w:rPr>
+          <w:rFonts w:asciiTheme="minorEastAsia" w:eastAsiaTheme="minorEastAsia" w:hAnsiTheme="minorEastAsia"/>
+          <w:sz w:val="24"/>
+          <w:szCs w:val="24"/>
+        </w:rPr>
+      </w:pPr>
+      <w:r>
+        <w:rPr>
+          <w:rFonts w:asciiTheme="minorEastAsia" w:eastAsiaTheme="minorEastAsia" w:hAnsiTheme="minorEastAsia" w:hint="eastAsia"/>
+          <w:sz w:val="24"/>
+          <w:szCs w:val="24"/>
+        </w:rPr>
+        <w:t>特殊集合</w:t>
+      </w:r>
+    </w:p>
+    <w:p>
+      <w:pPr>
+        <w:pStyle w:val="a9"/>
+        <w:spacing w:after="0"/>
+        <w:ind w:firstLine="480"/>
+        <w:rPr>
+          <w:rFonts w:asciiTheme="minorEastAsia" w:eastAsiaTheme="minorEastAsia" w:hAnsiTheme="minorEastAsia"/>
+          <w:sz w:val="24"/>
+          <w:szCs w:val="24"/>
+        </w:rPr>
+      </w:pPr>
+      <w:r>
+        <w:rPr>
+          <w:rFonts w:asciiTheme="minorEastAsia" w:eastAsiaTheme="minorEastAsia" w:hAnsiTheme="minorEastAsia"/>
+          <w:noProof/>
+          <w:sz w:val="24"/>
+          <w:szCs w:val="24"/>
+        </w:rPr>
+        <w:drawing>
+          <wp:inline distT="0" distB="0" distL="0" distR="0" wp14:anchorId="3333550D" wp14:editId="56AF9911">
+            <wp:extent cx="3864637" cy="642555"/>
+            <wp:effectExtent l="0" t="0" r="0" b="0"/>
+            <wp:docPr id="52" name="图片 52"/>
+            <wp:cNvGraphicFramePr>
+              <a:graphicFrameLocks xmlns:a="http://schemas.openxmlformats.org/drawingml/2006/main" noChangeAspect="1"/>
+            </wp:cNvGraphicFramePr>
+            <a:graphic xmlns:a="http://schemas.openxmlformats.org/drawingml/2006/main">
+              <a:graphicData uri="http://schemas.openxmlformats.org/drawingml/2006/picture">
+                <pic:pic xmlns:pic="http://schemas.openxmlformats.org/drawingml/2006/picture">
+                  <pic:nvPicPr>
+                    <pic:cNvPr id="1" name=""/>
+                    <pic:cNvPicPr/>
+                  </pic:nvPicPr>
+                  <pic:blipFill>
+                    <a:blip r:embed="rId47"/>
+                    <a:stretch>
+                      <a:fillRect/>
+                    </a:stretch>
+                  </pic:blipFill>
+                  <pic:spPr>
+                    <a:xfrm>
+                      <a:off x="0" y="0"/>
+                      <a:ext cx="3893219" cy="647307"/>
+                    </a:xfrm>
+                    <a:prstGeom prst="rect">
+                      <a:avLst/>
+                    </a:prstGeom>
+                  </pic:spPr>
+                </pic:pic>
+              </a:graphicData>
+            </a:graphic>
+          </wp:inline>
+        </w:drawing>
+      </w:r>
+    </w:p>
+    <w:p>
+      <w:pPr>
+        <w:pStyle w:val="a9"/>
+        <w:spacing w:after="0"/>
+        <w:ind w:firstLine="480"/>
+        <w:rPr>
+          <w:rFonts w:asciiTheme="minorEastAsia" w:eastAsiaTheme="minorEastAsia" w:hAnsiTheme="minorEastAsia"/>
+          <w:sz w:val="24"/>
+          <w:szCs w:val="24"/>
+        </w:rPr>
+      </w:pPr>
+      <w:r>
+        <w:rPr>
+          <w:rFonts w:asciiTheme="minorEastAsia" w:eastAsiaTheme="minorEastAsia" w:hAnsiTheme="minorEastAsia" w:hint="eastAsia"/>
+          <w:sz w:val="24"/>
+          <w:szCs w:val="24"/>
+        </w:rPr>
+        <w:t>特殊收集</w:t>
+      </w:r>
+    </w:p>
+    <w:p>
+      <w:pPr>
+        <w:pStyle w:val="a9"/>
+        <w:spacing w:after="0"/>
+        <w:ind w:firstLine="480"/>
+        <w:rPr>
+          <w:rFonts w:asciiTheme="minorEastAsia" w:eastAsiaTheme="minorEastAsia" w:hAnsiTheme="minorEastAsia"/>
+          <w:sz w:val="24"/>
+          <w:szCs w:val="24"/>
+        </w:rPr>
+      </w:pPr>
+      <w:r>
+        <w:rPr>
+          <w:rFonts w:asciiTheme="minorEastAsia" w:eastAsiaTheme="minorEastAsia" w:hAnsiTheme="minorEastAsia"/>
+          <w:noProof/>
+          <w:sz w:val="24"/>
+          <w:szCs w:val="24"/>
+        </w:rPr>
+        <w:drawing>
+          <wp:inline distT="0" distB="0" distL="0" distR="0" wp14:anchorId="73D30C85" wp14:editId="79478914">
+            <wp:extent cx="4664737" cy="2682813"/>
+            <wp:effectExtent l="0" t="0" r="0" b="0"/>
+            <wp:docPr id="54" name="图片 54"/>
+            <wp:cNvGraphicFramePr>
+              <a:graphicFrameLocks xmlns:a="http://schemas.openxmlformats.org/drawingml/2006/main" noChangeAspect="1"/>
+            </wp:cNvGraphicFramePr>
+            <a:graphic xmlns:a="http://schemas.openxmlformats.org/drawingml/2006/main">
+              <a:graphicData uri="http://schemas.openxmlformats.org/drawingml/2006/picture">
+                <pic:pic xmlns:pic="http://schemas.openxmlformats.org/drawingml/2006/picture">
+                  <pic:nvPicPr>
+                    <pic:cNvPr id="1" name=""/>
+                    <pic:cNvPicPr/>
+                  </pic:nvPicPr>
+                  <pic:blipFill>
+                    <a:blip r:embed="rId48"/>
+                    <a:stretch>
+                      <a:fillRect/>
+                    </a:stretch>
+                  </pic:blipFill>
+                  <pic:spPr>
+                    <a:xfrm>
+                      <a:off x="0" y="0"/>
+                      <a:ext cx="4681758" cy="2692602"/>
+                    </a:xfrm>
+                    <a:prstGeom prst="rect">
+                      <a:avLst/>
+                    </a:prstGeom>
+                  </pic:spPr>
+                </pic:pic>
+              </a:graphicData>
+            </a:graphic>
+          </wp:inline>
+        </w:drawing>
+      </w:r>
+    </w:p>
+    <w:p>
+      <w:pPr>
+        <w:pStyle w:val="a9"/>
+        <w:spacing w:after="0"/>
+        <w:ind w:firstLine="480"/>
+        <w:rPr>
+          <w:rFonts w:asciiTheme="minorEastAsia" w:eastAsiaTheme="minorEastAsia" w:hAnsiTheme="minorEastAsia"/>
+          <w:sz w:val="24"/>
+          <w:szCs w:val="24"/>
+        </w:rPr>
+      </w:pPr>
+      <w:r>
+        <w:rPr>
+          <w:rFonts w:asciiTheme="minorEastAsia" w:eastAsiaTheme="minorEastAsia" w:hAnsiTheme="minorEastAsia" w:hint="eastAsia"/>
+          <w:sz w:val="24"/>
+          <w:szCs w:val="24"/>
+        </w:rPr>
+        <w:t>计算平均值、最大值、和</w:t>
+      </w:r>
+    </w:p>
+    <w:p>
+      <w:pPr>
+        <w:pStyle w:val="a9"/>
+        <w:spacing w:after="0"/>
+        <w:ind w:firstLine="480"/>
+        <w:rPr>
+          <w:rFonts w:asciiTheme="minorEastAsia" w:eastAsiaTheme="minorEastAsia" w:hAnsiTheme="minorEastAsia"/>
+          <w:sz w:val="24"/>
+          <w:szCs w:val="24"/>
+        </w:rPr>
+      </w:pPr>
+      <w:r>
+        <w:rPr>
+          <w:rFonts w:asciiTheme="minorEastAsia" w:eastAsiaTheme="minorEastAsia" w:hAnsiTheme="minorEastAsia"/>
+          <w:noProof/>
+          <w:sz w:val="24"/>
+          <w:szCs w:val="24"/>
+        </w:rPr>
+        <w:drawing>
+          <wp:inline distT="0" distB="0" distL="0" distR="0" wp14:anchorId="4E50D42E" wp14:editId="0624CEAB">
+            <wp:extent cx="4325040" cy="1207012"/>
+            <wp:effectExtent l="0" t="0" r="0" b="0"/>
+            <wp:docPr id="58" name="图片 58"/>
+            <wp:cNvGraphicFramePr>
+              <a:graphicFrameLocks xmlns:a="http://schemas.openxmlformats.org/drawingml/2006/main" noChangeAspect="1"/>
+            </wp:cNvGraphicFramePr>
+            <a:graphic xmlns:a="http://schemas.openxmlformats.org/drawingml/2006/main">
+              <a:graphicData uri="http://schemas.openxmlformats.org/drawingml/2006/picture">
+                <pic:pic xmlns:pic="http://schemas.openxmlformats.org/drawingml/2006/picture">
+                  <pic:nvPicPr>
+                    <pic:cNvPr id="1" name=""/>
+                    <pic:cNvPicPr/>
+                  </pic:nvPicPr>
+                  <pic:blipFill>
+                    <a:blip r:embed="rId49"/>
+                    <a:stretch>
+                      <a:fillRect/>
+                    </a:stretch>
+                  </pic:blipFill>
+                  <pic:spPr>
+                    <a:xfrm>
+                      <a:off x="0" y="0"/>
+                      <a:ext cx="4345907" cy="1212835"/>
+                    </a:xfrm>
+                    <a:prstGeom prst="rect">
+                      <a:avLst/>
+                    </a:prstGeom>
+                  </pic:spPr>
+                </pic:pic>
+              </a:graphicData>
+            </a:graphic>
+          </wp:inline>
+        </w:drawing>
+      </w:r>
+    </w:p>
+    <w:p>
+      <w:pPr>
+        <w:pStyle w:val="a9"/>
+        <w:spacing w:after="0"/>
+        <w:ind w:firstLine="480"/>
+        <w:rPr>
+          <w:rFonts w:asciiTheme="minorEastAsia" w:eastAsiaTheme="minorEastAsia" w:hAnsiTheme="minorEastAsia"/>
+          <w:sz w:val="24"/>
+          <w:szCs w:val="24"/>
+        </w:rPr>
+      </w:pPr>
+      <w:r>
+        <w:rPr>
+          <w:rFonts w:asciiTheme="minorEastAsia" w:eastAsiaTheme="minorEastAsia" w:hAnsiTheme="minorEastAsia" w:hint="eastAsia"/>
+          <w:sz w:val="24"/>
+          <w:szCs w:val="24"/>
+        </w:rPr>
+        <w:t>分组</w:t>
+      </w:r>
+    </w:p>
+    <w:p>
+      <w:pPr>
+        <w:pStyle w:val="a9"/>
+        <w:spacing w:after="0"/>
+        <w:ind w:firstLine="480"/>
+        <w:rPr>
+          <w:rFonts w:asciiTheme="minorEastAsia" w:eastAsiaTheme="minorEastAsia" w:hAnsiTheme="minorEastAsia"/>
+          <w:sz w:val="24"/>
+          <w:szCs w:val="24"/>
+        </w:rPr>
+      </w:pPr>
+      <w:r>
+        <w:rPr>
+          <w:rFonts w:asciiTheme="minorEastAsia" w:eastAsiaTheme="minorEastAsia" w:hAnsiTheme="minorEastAsia"/>
+          <w:noProof/>
+          <w:sz w:val="24"/>
+          <w:szCs w:val="24"/>
+        </w:rPr>
+        <w:drawing>
+          <wp:inline distT="0" distB="0" distL="0" distR="0" wp14:anchorId="22CF4D2C" wp14:editId="5D55882A">
+            <wp:extent cx="3750337" cy="1074621"/>
+            <wp:effectExtent l="0" t="0" r="0" b="0"/>
+            <wp:docPr id="55" name="图片 55"/>
+            <wp:cNvGraphicFramePr>
+              <a:graphicFrameLocks xmlns:a="http://schemas.openxmlformats.org/drawingml/2006/main" noChangeAspect="1"/>
+            </wp:cNvGraphicFramePr>
+            <a:graphic xmlns:a="http://schemas.openxmlformats.org/drawingml/2006/main">
+              <a:graphicData uri="http://schemas.openxmlformats.org/drawingml/2006/picture">
+                <pic:pic xmlns:pic="http://schemas.openxmlformats.org/drawingml/2006/picture">
+                  <pic:nvPicPr>
+                    <pic:cNvPr id="1" name=""/>
+                    <pic:cNvPicPr/>
+                  </pic:nvPicPr>
+                  <pic:blipFill>
+                    <a:blip r:embed="rId50"/>
+                    <a:stretch>
+                      <a:fillRect/>
+                    </a:stretch>
+                  </pic:blipFill>
+                  <pic:spPr>
+                    <a:xfrm>
+                      <a:off x="0" y="0"/>
+                      <a:ext cx="3772883" cy="1081081"/>
+                    </a:xfrm>
+                    <a:prstGeom prst="rect">
+                      <a:avLst/>
+                    </a:prstGeom>
+                  </pic:spPr>
+                </pic:pic>
+              </a:graphicData>
+            </a:graphic>
+          </wp:inline>
+        </w:drawing>
+      </w:r>
+    </w:p>
+    <w:p>
+      <w:pPr>
+        <w:pStyle w:val="a9"/>
+        <w:spacing w:after="0"/>
+        <w:ind w:firstLine="480"/>
+        <w:rPr>
+          <w:rFonts w:asciiTheme="minorEastAsia" w:eastAsiaTheme="minorEastAsia" w:hAnsiTheme="minorEastAsia"/>
+          <w:sz w:val="24"/>
+          <w:szCs w:val="24"/>
+        </w:rPr>
+      </w:pPr>
+      <w:r>
+        <w:rPr>
+          <w:rFonts w:asciiTheme="minorEastAsia" w:eastAsiaTheme="minorEastAsia" w:hAnsiTheme="minorEastAsia" w:hint="eastAsia"/>
+          <w:sz w:val="24"/>
+          <w:szCs w:val="24"/>
+        </w:rPr>
+        <w:t>多级分组</w:t>
+      </w:r>
+    </w:p>
+    <w:p>
+      <w:pPr>
+        <w:pStyle w:val="a9"/>
+        <w:spacing w:after="0"/>
+        <w:ind w:firstLine="480"/>
+        <w:rPr>
+          <w:rFonts w:asciiTheme="minorEastAsia" w:eastAsiaTheme="minorEastAsia" w:hAnsiTheme="minorEastAsia"/>
+          <w:sz w:val="24"/>
+          <w:szCs w:val="24"/>
+        </w:rPr>
+      </w:pPr>
+      <w:r>
+        <w:rPr>
+          <w:rFonts w:asciiTheme="minorEastAsia" w:eastAsiaTheme="minorEastAsia" w:hAnsiTheme="minorEastAsia"/>
+          <w:noProof/>
+          <w:sz w:val="24"/>
+          <w:szCs w:val="24"/>
+        </w:rPr>
+        <w:lastRenderedPageBreak/>
+        <w:drawing>
+          <wp:inline distT="0" distB="0" distL="0" distR="0" wp14:anchorId="44553BC8" wp14:editId="192F487B">
+            <wp:extent cx="4436137" cy="1618287"/>
+            <wp:effectExtent l="0" t="0" r="0" b="0"/>
+            <wp:docPr id="56" name="图片 56"/>
+            <wp:cNvGraphicFramePr>
+              <a:graphicFrameLocks xmlns:a="http://schemas.openxmlformats.org/drawingml/2006/main" noChangeAspect="1"/>
+            </wp:cNvGraphicFramePr>
+            <a:graphic xmlns:a="http://schemas.openxmlformats.org/drawingml/2006/main">
+              <a:graphicData uri="http://schemas.openxmlformats.org/drawingml/2006/picture">
+                <pic:pic xmlns:pic="http://schemas.openxmlformats.org/drawingml/2006/picture">
+                  <pic:nvPicPr>
+                    <pic:cNvPr id="1" name=""/>
+                    <pic:cNvPicPr/>
+                  </pic:nvPicPr>
+                  <pic:blipFill>
+                    <a:blip r:embed="rId51"/>
+                    <a:stretch>
+                      <a:fillRect/>
+                    </a:stretch>
+                  </pic:blipFill>
+                  <pic:spPr>
+                    <a:xfrm>
+                      <a:off x="0" y="0"/>
+                      <a:ext cx="4452045" cy="1624090"/>
+                    </a:xfrm>
+                    <a:prstGeom prst="rect">
+                      <a:avLst/>
+                    </a:prstGeom>
+                  </pic:spPr>
+                </pic:pic>
+              </a:graphicData>
+            </a:graphic>
+          </wp:inline>
+        </w:drawing>
+      </w:r>
+    </w:p>
+    <w:p>
+      <w:pPr>
+        <w:pStyle w:val="a9"/>
+        <w:spacing w:after="0"/>
+        <w:ind w:firstLine="480"/>
+        <w:rPr>
+          <w:rFonts w:asciiTheme="minorEastAsia" w:eastAsiaTheme="minorEastAsia" w:hAnsiTheme="minorEastAsia"/>
+          <w:sz w:val="24"/>
+          <w:szCs w:val="24"/>
+        </w:rPr>
+      </w:pPr>
+      <w:r>
+        <w:rPr>
+          <w:rFonts w:asciiTheme="minorEastAsia" w:eastAsiaTheme="minorEastAsia" w:hAnsiTheme="minorEastAsia" w:hint="eastAsia"/>
+          <w:sz w:val="24"/>
+          <w:szCs w:val="24"/>
+        </w:rPr>
+        <w:t>分区</w:t>
+      </w:r>
+    </w:p>
+    <w:p>
+      <w:pPr>
+        <w:pStyle w:val="a9"/>
+        <w:spacing w:after="0"/>
+        <w:ind w:firstLine="480"/>
+        <w:rPr>
+          <w:rFonts w:asciiTheme="minorEastAsia" w:eastAsiaTheme="minorEastAsia" w:hAnsiTheme="minorEastAsia"/>
+          <w:sz w:val="24"/>
+          <w:szCs w:val="24"/>
+        </w:rPr>
+      </w:pPr>
+      <w:r>
+        <w:rPr>
+          <w:rFonts w:asciiTheme="minorEastAsia" w:eastAsiaTheme="minorEastAsia" w:hAnsiTheme="minorEastAsia"/>
+          <w:noProof/>
+          <w:sz w:val="24"/>
+          <w:szCs w:val="24"/>
+        </w:rPr>
+        <w:drawing>
+          <wp:inline distT="0" distB="0" distL="0" distR="0" wp14:anchorId="23FB0AB3" wp14:editId="5BE87109">
+            <wp:extent cx="4093237" cy="991031"/>
+            <wp:effectExtent l="0" t="0" r="0" b="0"/>
+            <wp:docPr id="57" name="图片 57"/>
+            <wp:cNvGraphicFramePr>
+              <a:graphicFrameLocks xmlns:a="http://schemas.openxmlformats.org/drawingml/2006/main" noChangeAspect="1"/>
+            </wp:cNvGraphicFramePr>
+            <a:graphic xmlns:a="http://schemas.openxmlformats.org/drawingml/2006/main">
+              <a:graphicData uri="http://schemas.openxmlformats.org/drawingml/2006/picture">
+                <pic:pic xmlns:pic="http://schemas.openxmlformats.org/drawingml/2006/picture">
+                  <pic:nvPicPr>
+                    <pic:cNvPr id="1" name=""/>
+                    <pic:cNvPicPr/>
+                  </pic:nvPicPr>
+                  <pic:blipFill>
+                    <a:blip r:embed="rId52"/>
+                    <a:stretch>
+                      <a:fillRect/>
+                    </a:stretch>
+                  </pic:blipFill>
+                  <pic:spPr>
+                    <a:xfrm>
+                      <a:off x="0" y="0"/>
+                      <a:ext cx="4111583" cy="995473"/>
+                    </a:xfrm>
+                    <a:prstGeom prst="rect">
+                      <a:avLst/>
+                    </a:prstGeom>
+                  </pic:spPr>
+                </pic:pic>
+              </a:graphicData>
+            </a:graphic>
+          </wp:inline>
+        </w:drawing>
+      </w:r>
+    </w:p>
+    <w:p>
+      <w:pPr>
+        <w:pStyle w:val="a9"/>
+        <w:spacing w:after="0"/>
+        <w:ind w:firstLine="480"/>
+        <w:rPr>
+          <w:rFonts w:asciiTheme="minorEastAsia" w:eastAsiaTheme="minorEastAsia" w:hAnsiTheme="minorEastAsia"/>
+          <w:sz w:val="24"/>
+          <w:szCs w:val="24"/>
+        </w:rPr>
+      </w:pPr>
+      <w:r>
+        <w:rPr>
+          <w:rFonts w:asciiTheme="minorEastAsia" w:eastAsiaTheme="minorEastAsia" w:hAnsiTheme="minorEastAsia" w:hint="eastAsia"/>
+          <w:sz w:val="24"/>
+          <w:szCs w:val="24"/>
+        </w:rPr>
+        <w:t>true一个区，false一个区</w:t>
+      </w:r>
+    </w:p>
+    <w:p>
+      <w:pPr>
+        <w:pStyle w:val="a9"/>
+        <w:spacing w:after="0"/>
+        <w:ind w:firstLine="480"/>
+        <w:rPr>
+          <w:rFonts w:asciiTheme="minorEastAsia" w:eastAsiaTheme="minorEastAsia" w:hAnsiTheme="minorEastAsia"/>
+          <w:sz w:val="24"/>
+          <w:szCs w:val="24"/>
+        </w:rPr>
+      </w:pPr>
+      <w:r>
+        <w:rPr>
+          <w:rFonts w:asciiTheme="minorEastAsia" w:eastAsiaTheme="minorEastAsia" w:hAnsiTheme="minorEastAsia" w:hint="eastAsia"/>
+          <w:sz w:val="24"/>
+          <w:szCs w:val="24"/>
+        </w:rPr>
+        <w:t>连接字符串</w:t>
+      </w:r>
+    </w:p>
+    <w:p>
+      <w:pPr>
+        <w:pStyle w:val="a9"/>
+        <w:spacing w:after="0"/>
+        <w:ind w:firstLine="480"/>
+        <w:rPr>
+          <w:rFonts w:asciiTheme="minorEastAsia" w:eastAsiaTheme="minorEastAsia" w:hAnsiTheme="minorEastAsia"/>
+          <w:sz w:val="24"/>
+          <w:szCs w:val="24"/>
+        </w:rPr>
+      </w:pPr>
+      <w:r>
+        <w:rPr>
+          <w:rFonts w:asciiTheme="minorEastAsia" w:eastAsiaTheme="minorEastAsia" w:hAnsiTheme="minorEastAsia"/>
+          <w:noProof/>
+          <w:sz w:val="24"/>
+          <w:szCs w:val="24"/>
+        </w:rPr>
+        <w:drawing>
+          <wp:inline distT="0" distB="0" distL="0" distR="0" wp14:anchorId="6DEE42DD" wp14:editId="72C67399">
+            <wp:extent cx="3064537" cy="1066250"/>
+            <wp:effectExtent l="0" t="0" r="0" b="0"/>
+            <wp:docPr id="59" name="图片 59"/>
+            <wp:cNvGraphicFramePr>
+              <a:graphicFrameLocks xmlns:a="http://schemas.openxmlformats.org/drawingml/2006/main" noChangeAspect="1"/>
+            </wp:cNvGraphicFramePr>
+            <a:graphic xmlns:a="http://schemas.openxmlformats.org/drawingml/2006/main">
+              <a:graphicData uri="http://schemas.openxmlformats.org/drawingml/2006/picture">
+                <pic:pic xmlns:pic="http://schemas.openxmlformats.org/drawingml/2006/picture">
+                  <pic:nvPicPr>
+                    <pic:cNvPr id="1" name=""/>
+                    <pic:cNvPicPr/>
+                  </pic:nvPicPr>
+                  <pic:blipFill>
+                    <a:blip r:embed="rId53"/>
+                    <a:stretch>
+                      <a:fillRect/>
+                    </a:stretch>
+                  </pic:blipFill>
+                  <pic:spPr>
+                    <a:xfrm>
+                      <a:off x="0" y="0"/>
+                      <a:ext cx="3079271" cy="1071376"/>
+                    </a:xfrm>
+                    <a:prstGeom prst="rect">
+                      <a:avLst/>
+                    </a:prstGeom>
+                  </pic:spPr>
+                </pic:pic>
+              </a:graphicData>
+            </a:graphic>
+          </wp:inline>
+        </w:drawing>
+      </w:r>
+    </w:p>
+    <w:p>
+      <w:pPr>
+        <w:pStyle w:val="a9"/>
+        <w:spacing w:after="0"/>
+        <w:ind w:firstLine="480"/>
+        <w:rPr>
+          <w:rFonts w:asciiTheme="minorEastAsia" w:eastAsiaTheme="minorEastAsia" w:hAnsiTheme="minorEastAsia"/>
+          <w:sz w:val="24"/>
+          <w:szCs w:val="24"/>
+        </w:rPr>
+      </w:pPr>
+      <w:r>
+        <w:rPr>
+          <w:rFonts w:asciiTheme="minorEastAsia" w:eastAsiaTheme="minorEastAsia" w:hAnsiTheme="minorEastAsia" w:hint="eastAsia"/>
+          <w:sz w:val="24"/>
+          <w:szCs w:val="24"/>
+        </w:rPr>
+        <w:t>中间添加,隔开</w:t>
+      </w:r>
+    </w:p>
+    <w:p>
+      <w:pPr>
+        <w:pStyle w:val="a9"/>
+        <w:spacing w:after="0"/>
+        <w:ind w:firstLine="480"/>
+        <w:rPr>
+          <w:rFonts w:asciiTheme="minorEastAsia" w:eastAsiaTheme="minorEastAsia" w:hAnsiTheme="minorEastAsia"/>
+          <w:sz w:val="24"/>
+          <w:szCs w:val="24"/>
+        </w:rPr>
+      </w:pPr>
+      <w:r>
+        <w:rPr>
+          <w:rFonts w:asciiTheme="minorEastAsia" w:eastAsiaTheme="minorEastAsia" w:hAnsiTheme="minorEastAsia" w:hint="eastAsia"/>
+          <w:sz w:val="24"/>
+          <w:szCs w:val="24"/>
+        </w:rPr>
+        <w:t>效果：</w:t>
+      </w:r>
+    </w:p>
+    <w:p>
+      <w:pPr>
+        <w:pStyle w:val="a9"/>
+        <w:spacing w:after="0"/>
+        <w:ind w:firstLine="480"/>
+        <w:rPr>
+          <w:rFonts w:asciiTheme="minorEastAsia" w:eastAsiaTheme="minorEastAsia" w:hAnsiTheme="minorEastAsia"/>
+          <w:sz w:val="24"/>
+          <w:szCs w:val="24"/>
+        </w:rPr>
+      </w:pPr>
+      <w:r>
+        <w:rPr>
+          <w:rFonts w:asciiTheme="minorEastAsia" w:eastAsiaTheme="minorEastAsia" w:hAnsiTheme="minorEastAsia"/>
+          <w:noProof/>
+          <w:sz w:val="24"/>
+          <w:szCs w:val="24"/>
+        </w:rPr>
+        <w:drawing>
+          <wp:inline distT="0" distB="0" distL="0" distR="0" wp14:anchorId="247ED73F" wp14:editId="31145F0F">
+            <wp:extent cx="2819400" cy="381000"/>
+            <wp:effectExtent l="0" t="0" r="0" b="0"/>
+            <wp:docPr id="60" name="图片 60"/>
+            <wp:cNvGraphicFramePr>
+              <a:graphicFrameLocks xmlns:a="http://schemas.openxmlformats.org/drawingml/2006/main" noChangeAspect="1"/>
+            </wp:cNvGraphicFramePr>
+            <a:graphic xmlns:a="http://schemas.openxmlformats.org/drawingml/2006/main">
+              <a:graphicData uri="http://schemas.openxmlformats.org/drawingml/2006/picture">
+                <pic:pic xmlns:pic="http://schemas.openxmlformats.org/drawingml/2006/picture">
+                  <pic:nvPicPr>
+                    <pic:cNvPr id="1" name=""/>
+                    <pic:cNvPicPr/>
+                  </pic:nvPicPr>
+                  <pic:blipFill>
+                    <a:blip r:embed="rId54"/>
+                    <a:stretch>
+                      <a:fillRect/>
+                    </a:stretch>
+                  </pic:blipFill>
+                  <pic:spPr>
+                    <a:xfrm>
+                      <a:off x="0" y="0"/>
+                      <a:ext cx="2819400" cy="381000"/>
+                    </a:xfrm>
+                    <a:prstGeom prst="rect">
+                      <a:avLst/>
+                    </a:prstGeom>
+                  </pic:spPr>
+                </pic:pic>
+              </a:graphicData>
+            </a:graphic>
+          </wp:inline>
+        </w:drawing>
+      </w:r>
+    </w:p>
+    <w:p>
+      <w:pPr>
+        <w:pStyle w:val="a9"/>
+        <w:spacing w:after="0"/>
+        <w:ind w:firstLine="480"/>
+        <w:rPr>
+          <w:rFonts w:asciiTheme="minorEastAsia" w:eastAsiaTheme="minorEastAsia" w:hAnsiTheme="minorEastAsia"/>
+          <w:sz w:val="24"/>
+          <w:szCs w:val="24"/>
+        </w:rPr>
+      </w:pPr>
+    </w:p>
+    <w:p>
+      <w:pPr>
+        <w:pStyle w:val="a9"/>
+        <w:numPr>
+          <w:ilvl w:val="0"/>
+          <w:numId w:val="3"/>
+        </w:numPr>
+        <w:spacing w:after="0"/>
+        <w:ind w:left="284" w:firstLineChars="0" w:firstLine="0"/>
+        <w:outlineLvl w:val="1"/>
+        <w:rPr>
+          <w:rFonts w:asciiTheme="minorEastAsia" w:eastAsiaTheme="minorEastAsia" w:hAnsiTheme="minorEastAsia"/>
+          <w:b/>
+          <w:sz w:val="24"/>
+          <w:szCs w:val="24"/>
+        </w:rPr>
+      </w:pPr>
+      <w:r>
+        <w:rPr>
+          <w:rFonts w:asciiTheme="minorEastAsia" w:eastAsiaTheme="minorEastAsia" w:hAnsiTheme="minorEastAsia" w:hint="eastAsia"/>
+          <w:b/>
+          <w:sz w:val="24"/>
+          <w:szCs w:val="24"/>
+        </w:rPr>
+        <w:t>并行流和顺序流</w:t>
+      </w:r>
+    </w:p>
+    <w:p>
+      <w:pPr>
+        <w:pStyle w:val="a9"/>
+        <w:spacing w:after="0"/>
+        <w:ind w:firstLine="480"/>
+        <w:rPr>
+          <w:rFonts w:asciiTheme="minorEastAsia" w:eastAsiaTheme="minorEastAsia" w:hAnsiTheme="minorEastAsia"/>
+          <w:sz w:val="24"/>
+          <w:szCs w:val="24"/>
+        </w:rPr>
+      </w:pPr>
+      <w:r>
+        <w:rPr>
+          <w:rFonts w:asciiTheme="minorEastAsia" w:eastAsiaTheme="minorEastAsia" w:hAnsiTheme="minorEastAsia" w:hint="eastAsia"/>
+          <w:sz w:val="24"/>
+          <w:szCs w:val="24"/>
+        </w:rPr>
+        <w:t>并行流就是把一个内容分成多个数据块，并用不同的线程分别处理每个数据块的流。</w:t>
+      </w:r>
+    </w:p>
+    <w:p>
+      <w:pPr>
+        <w:pStyle w:val="a9"/>
+        <w:spacing w:after="0"/>
+        <w:ind w:firstLine="480"/>
+        <w:rPr>
+          <w:rFonts w:asciiTheme="minorEastAsia" w:eastAsiaTheme="minorEastAsia" w:hAnsiTheme="minorEastAsia"/>
+          <w:sz w:val="24"/>
+          <w:szCs w:val="24"/>
+        </w:rPr>
+      </w:pPr>
+      <w:r>
+        <w:rPr>
+          <w:rFonts w:asciiTheme="minorEastAsia" w:eastAsiaTheme="minorEastAsia" w:hAnsiTheme="minorEastAsia" w:hint="eastAsia"/>
+          <w:sz w:val="24"/>
+          <w:szCs w:val="24"/>
+        </w:rPr>
+        <w:t>Java8中将并行进行了优化，我们可以很容易的对数据进行并行操作。Stream API可以声明性地通过parallel()与sequential()在并行流与顺序流之间进行切换。</w:t>
+      </w:r>
+    </w:p>
+    <w:p>
+      <w:pPr>
+        <w:pStyle w:val="a9"/>
+        <w:spacing w:after="0"/>
+        <w:ind w:firstLine="480"/>
+        <w:rPr>
+          <w:rFonts w:asciiTheme="minorEastAsia" w:eastAsiaTheme="minorEastAsia" w:hAnsiTheme="minorEastAsia"/>
+          <w:sz w:val="24"/>
+          <w:szCs w:val="24"/>
+        </w:rPr>
+      </w:pPr>
+      <w:r>
+        <w:rPr>
+          <w:rFonts w:asciiTheme="minorEastAsia" w:eastAsiaTheme="minorEastAsia" w:hAnsiTheme="minorEastAsia"/>
+          <w:noProof/>
+          <w:sz w:val="24"/>
+          <w:szCs w:val="24"/>
+        </w:rPr>
+        <w:drawing>
+          <wp:inline distT="0" distB="0" distL="0" distR="0" wp14:anchorId="369E46E2" wp14:editId="5C695569">
+            <wp:extent cx="3521737" cy="1185891"/>
+            <wp:effectExtent l="0" t="0" r="0" b="0"/>
+            <wp:docPr id="62" name="图片 62"/>
+            <wp:cNvGraphicFramePr>
+              <a:graphicFrameLocks xmlns:a="http://schemas.openxmlformats.org/drawingml/2006/main" noChangeAspect="1"/>
+            </wp:cNvGraphicFramePr>
+            <a:graphic xmlns:a="http://schemas.openxmlformats.org/drawingml/2006/main">
+              <a:graphicData uri="http://schemas.openxmlformats.org/drawingml/2006/picture">
+                <pic:pic xmlns:pic="http://schemas.openxmlformats.org/drawingml/2006/picture">
+                  <pic:nvPicPr>
+                    <pic:cNvPr id="1" name=""/>
+                    <pic:cNvPicPr/>
+                  </pic:nvPicPr>
+                  <pic:blipFill>
+                    <a:blip r:embed="rId55"/>
+                    <a:stretch>
+                      <a:fillRect/>
+                    </a:stretch>
+                  </pic:blipFill>
+                  <pic:spPr>
+                    <a:xfrm>
+                      <a:off x="0" y="0"/>
+                      <a:ext cx="3540143" cy="1192089"/>
+                    </a:xfrm>
+                    <a:prstGeom prst="rect">
+                      <a:avLst/>
+                    </a:prstGeom>
+                  </pic:spPr>
+                </pic:pic>
+              </a:graphicData>
+            </a:graphic>
+          </wp:inline>
+        </w:drawing>
+      </w:r>
+    </w:p>
+    <w:p>
+      <w:pPr>
+        <w:pStyle w:val="a9"/>
+        <w:spacing w:after="0"/>
+        <w:ind w:firstLine="480"/>
+        <w:rPr>
+          <w:rFonts w:asciiTheme="minorEastAsia" w:eastAsiaTheme="minorEastAsia" w:hAnsiTheme="minorEastAsia"/>
+          <w:sz w:val="24"/>
+          <w:szCs w:val="24"/>
+        </w:rPr>
+      </w:pPr>
+      <w:r>
+        <w:rPr>
+          <w:rFonts w:asciiTheme="minorEastAsia" w:eastAsiaTheme="minorEastAsia" w:hAnsiTheme="minorEastAsia" w:hint="eastAsia"/>
+          <w:sz w:val="24"/>
+          <w:szCs w:val="24"/>
+        </w:rPr>
+        <w:t>在大数据量进行计算处理的时候并行流肯定比顺序流快，但是数据量比较小，建议还是顺序流。</w:t>
+      </w:r>
+    </w:p>
+    <w:p>
+      <w:pPr>
+        <w:pStyle w:val="a9"/>
+        <w:numPr>
+          <w:ilvl w:val="0"/>
+          <w:numId w:val="1"/>
+        </w:numPr>
+        <w:ind w:firstLineChars="0"/>
+        <w:outlineLvl w:val="0"/>
+        <w:rPr>
+          <w:rFonts w:asciiTheme="minorEastAsia" w:eastAsiaTheme="minorEastAsia" w:hAnsiTheme="minorEastAsia"/>
+          <w:b/>
+          <w:sz w:val="28"/>
+          <w:szCs w:val="28"/>
+        </w:rPr>
+      </w:pPr>
+      <w:r>
+        <w:rPr>
+          <w:rFonts w:asciiTheme="minorEastAsia" w:eastAsiaTheme="minorEastAsia" w:hAnsiTheme="minorEastAsia" w:hint="eastAsia"/>
+          <w:b/>
+          <w:sz w:val="28"/>
+          <w:szCs w:val="28"/>
+        </w:rPr>
+        <w:t>Optional类</w:t>
+      </w:r>
+      <w:bookmarkStart w:id="0" w:name="_GoBack"/>
+      <w:bookmarkEnd w:id="0"/>
+    </w:p>
+    <w:p>
+      <w:pPr>
+        <w:pStyle w:val="a9"/>
+        <w:spacing w:after="0"/>
+        <w:ind w:firstLine="480"/>
+        <w:rPr>
+          <w:rFonts w:asciiTheme="minorEastAsia" w:eastAsiaTheme="minorEastAsia" w:hAnsiTheme="minorEastAsia"/>
+          <w:sz w:val="24"/>
+          <w:szCs w:val="24"/>
+        </w:rPr>
+      </w:pPr>
+      <w:r>
+        <w:rPr>
+          <w:rFonts w:asciiTheme="minorEastAsia" w:eastAsiaTheme="minorEastAsia" w:hAnsiTheme="minorEastAsia" w:hint="eastAsia"/>
+          <w:sz w:val="24"/>
+          <w:szCs w:val="24"/>
+        </w:rPr>
+        <w:lastRenderedPageBreak/>
+        <w:t>Optional&lt;T&gt;类</w:t>
+      </w:r>
+      <w:r>
+        <w:rPr>
+          <w:rFonts w:asciiTheme="minorEastAsia" w:eastAsiaTheme="minorEastAsia" w:hAnsiTheme="minorEastAsia" w:hint="eastAsia"/>
+          <w:sz w:val="24"/>
+          <w:szCs w:val="24"/>
+        </w:rPr>
+        <w:t>是一个容器类，代表一个值存在或不存在，原来用null表示一个值不存在，现在optional可以更好的表达这个概念，并且可以避免空指针异常。</w:t>
+      </w:r>
+      <w:r>
+        <w:rPr>
+          <w:rFonts w:asciiTheme="minorEastAsia" w:eastAsiaTheme="minorEastAsia" w:hAnsiTheme="minorEastAsia" w:hint="eastAsia"/>
+          <w:sz w:val="24"/>
+          <w:szCs w:val="24"/>
+        </w:rPr>
+        <w:t>也有助于</w:t>
+      </w:r>
+      <w:r>
+        <w:rPr>
+          <w:rFonts w:asciiTheme="minorEastAsia" w:eastAsiaTheme="minorEastAsia" w:hAnsiTheme="minorEastAsia" w:hint="eastAsia"/>
+          <w:sz w:val="24"/>
+          <w:szCs w:val="24"/>
+        </w:rPr>
+        <w:t>快速锁定空指针异常位置。</w:t>
+      </w:r>
+    </w:p>
+    <w:p>
+      <w:pPr>
+        <w:pStyle w:val="a9"/>
+        <w:spacing w:after="0"/>
+        <w:ind w:firstLine="480"/>
+        <w:rPr>
+          <w:rFonts w:asciiTheme="minorEastAsia" w:eastAsiaTheme="minorEastAsia" w:hAnsiTheme="minorEastAsia"/>
+          <w:sz w:val="24"/>
+          <w:szCs w:val="24"/>
+        </w:rPr>
+      </w:pPr>
+      <w:r>
+        <w:rPr>
+          <w:rFonts w:asciiTheme="minorEastAsia" w:eastAsiaTheme="minorEastAsia" w:hAnsiTheme="minorEastAsia" w:hint="eastAsia"/>
+          <w:sz w:val="24"/>
+          <w:szCs w:val="24"/>
+        </w:rPr>
+        <w:t>常用方法：</w:t>
+      </w:r>
+    </w:p>
+    <w:p>
+      <w:pPr>
+        <w:pStyle w:val="a9"/>
+        <w:spacing w:after="0"/>
+        <w:ind w:firstLine="480"/>
+        <w:rPr>
+          <w:rFonts w:asciiTheme="minorEastAsia" w:eastAsiaTheme="minorEastAsia" w:hAnsiTheme="minorEastAsia"/>
+          <w:sz w:val="24"/>
+          <w:szCs w:val="24"/>
+        </w:rPr>
+      </w:pPr>
+      <w:proofErr w:type="spellStart"/>
+      <w:r>
+        <w:rPr>
+          <w:rFonts w:asciiTheme="minorEastAsia" w:eastAsiaTheme="minorEastAsia" w:hAnsiTheme="minorEastAsia" w:hint="eastAsia"/>
+          <w:sz w:val="24"/>
+          <w:szCs w:val="24"/>
+        </w:rPr>
+        <w:t>Optional.of</w:t>
+      </w:r>
+      <w:proofErr w:type="spellEnd"/>
+      <w:r>
+        <w:rPr>
+          <w:rFonts w:asciiTheme="minorEastAsia" w:eastAsiaTheme="minorEastAsia" w:hAnsiTheme="minorEastAsia" w:hint="eastAsia"/>
+          <w:sz w:val="24"/>
+          <w:szCs w:val="24"/>
+        </w:rPr>
+        <w:t xml:space="preserve">(T </w:t>
+      </w:r>
+      <w:proofErr w:type="spellStart"/>
+      <w:r>
+        <w:rPr>
+          <w:rFonts w:asciiTheme="minorEastAsia" w:eastAsiaTheme="minorEastAsia" w:hAnsiTheme="minorEastAsia" w:hint="eastAsia"/>
+          <w:sz w:val="24"/>
+          <w:szCs w:val="24"/>
+        </w:rPr>
+        <w:t>t</w:t>
+      </w:r>
+      <w:proofErr w:type="spellEnd"/>
+      <w:r>
+        <w:rPr>
+          <w:rFonts w:asciiTheme="minorEastAsia" w:eastAsiaTheme="minorEastAsia" w:hAnsiTheme="minorEastAsia" w:hint="eastAsia"/>
+          <w:sz w:val="24"/>
+          <w:szCs w:val="24"/>
+        </w:rPr>
+        <w:t>):创建一个Optional实例</w:t>
+      </w:r>
+      <w:r>
+        <w:rPr>
+          <w:rFonts w:asciiTheme="minorEastAsia" w:eastAsiaTheme="minorEastAsia" w:hAnsiTheme="minorEastAsia" w:hint="eastAsia"/>
+          <w:sz w:val="24"/>
+          <w:szCs w:val="24"/>
+        </w:rPr>
+        <w:t>，如果t为null，直接报空指针异常</w:t>
+      </w:r>
+      <w:r>
+        <w:rPr>
+          <w:rFonts w:asciiTheme="minorEastAsia" w:eastAsiaTheme="minorEastAsia" w:hAnsiTheme="minorEastAsia" w:hint="eastAsia"/>
+          <w:sz w:val="24"/>
+          <w:szCs w:val="24"/>
+        </w:rPr>
+        <w:t>，这样就能锁定空指针异常位置。</w:t>
+      </w:r>
+    </w:p>
+    <w:p>
+      <w:pPr>
+        <w:pStyle w:val="a9"/>
+        <w:spacing w:after="0"/>
+        <w:ind w:firstLine="480"/>
+        <w:rPr>
+          <w:rFonts w:asciiTheme="minorEastAsia" w:eastAsiaTheme="minorEastAsia" w:hAnsiTheme="minorEastAsia"/>
+          <w:sz w:val="24"/>
+          <w:szCs w:val="24"/>
+        </w:rPr>
+      </w:pPr>
+      <w:proofErr w:type="spellStart"/>
+      <w:r>
+        <w:rPr>
+          <w:rFonts w:asciiTheme="minorEastAsia" w:eastAsiaTheme="minorEastAsia" w:hAnsiTheme="minorEastAsia" w:hint="eastAsia"/>
+          <w:sz w:val="24"/>
+          <w:szCs w:val="24"/>
+        </w:rPr>
+        <w:t>Optional.empty</w:t>
+      </w:r>
+      <w:proofErr w:type="spellEnd"/>
+      <w:r>
+        <w:rPr>
+          <w:rFonts w:asciiTheme="minorEastAsia" w:eastAsiaTheme="minorEastAsia" w:hAnsiTheme="minorEastAsia" w:hint="eastAsia"/>
+          <w:sz w:val="24"/>
+          <w:szCs w:val="24"/>
+        </w:rPr>
+        <w:t>():创建一个空的Optional实例</w:t>
+      </w:r>
+    </w:p>
+    <w:p>
+      <w:pPr>
+        <w:pStyle w:val="a9"/>
+        <w:spacing w:after="0"/>
+        <w:ind w:firstLine="480"/>
+        <w:rPr>
+          <w:rFonts w:asciiTheme="minorEastAsia" w:eastAsiaTheme="minorEastAsia" w:hAnsiTheme="minorEastAsia"/>
+          <w:sz w:val="24"/>
+          <w:szCs w:val="24"/>
+        </w:rPr>
+      </w:pPr>
+      <w:r>
+        <w:rPr>
+          <w:rFonts w:asciiTheme="minorEastAsia" w:eastAsiaTheme="minorEastAsia" w:hAnsiTheme="minorEastAsia"/>
+          <w:sz w:val="24"/>
+          <w:szCs w:val="24"/>
+        </w:rPr>
+        <w:t>get():</w:t>
+      </w:r>
+      <w:r>
+        <w:rPr>
+          <w:rFonts w:asciiTheme="minorEastAsia" w:eastAsiaTheme="minorEastAsia" w:hAnsiTheme="minorEastAsia" w:hint="eastAsia"/>
+          <w:sz w:val="24"/>
+          <w:szCs w:val="24"/>
+        </w:rPr>
+        <w:t>获取实例</w:t>
+      </w:r>
+    </w:p>
+    <w:p>
+      <w:pPr>
+        <w:pStyle w:val="a9"/>
+        <w:spacing w:after="0"/>
+        <w:ind w:firstLine="480"/>
+        <w:rPr>
+          <w:rFonts w:asciiTheme="minorEastAsia" w:eastAsiaTheme="minorEastAsia" w:hAnsiTheme="minorEastAsia"/>
+          <w:sz w:val="24"/>
+          <w:szCs w:val="24"/>
+        </w:rPr>
+      </w:pPr>
+      <w:proofErr w:type="spellStart"/>
+      <w:r>
+        <w:rPr>
+          <w:rFonts w:asciiTheme="minorEastAsia" w:eastAsiaTheme="minorEastAsia" w:hAnsiTheme="minorEastAsia" w:hint="eastAsia"/>
+          <w:sz w:val="24"/>
+          <w:szCs w:val="24"/>
+        </w:rPr>
+        <w:t>Optional.ofNullable</w:t>
+      </w:r>
+      <w:proofErr w:type="spellEnd"/>
+      <w:r>
+        <w:rPr>
+          <w:rFonts w:asciiTheme="minorEastAsia" w:eastAsiaTheme="minorEastAsia" w:hAnsiTheme="minorEastAsia" w:hint="eastAsia"/>
+          <w:sz w:val="24"/>
+          <w:szCs w:val="24"/>
+        </w:rPr>
+        <w:t xml:space="preserve">(T </w:t>
+      </w:r>
+      <w:proofErr w:type="spellStart"/>
+      <w:r>
+        <w:rPr>
+          <w:rFonts w:asciiTheme="minorEastAsia" w:eastAsiaTheme="minorEastAsia" w:hAnsiTheme="minorEastAsia" w:hint="eastAsia"/>
+          <w:sz w:val="24"/>
+          <w:szCs w:val="24"/>
+        </w:rPr>
+        <w:t>t</w:t>
+      </w:r>
+      <w:proofErr w:type="spellEnd"/>
+      <w:r>
+        <w:rPr>
+          <w:rFonts w:asciiTheme="minorEastAsia" w:eastAsiaTheme="minorEastAsia" w:hAnsiTheme="minorEastAsia" w:hint="eastAsia"/>
+          <w:sz w:val="24"/>
+          <w:szCs w:val="24"/>
+        </w:rPr>
+        <w:t>):若t不为null，创建Optional实例，否则创建空实例</w:t>
+      </w:r>
+    </w:p>
+    <w:p>
+      <w:pPr>
+        <w:pStyle w:val="a9"/>
+        <w:spacing w:after="0"/>
+        <w:ind w:firstLine="480"/>
+        <w:rPr>
+          <w:rFonts w:asciiTheme="minorEastAsia" w:eastAsiaTheme="minorEastAsia" w:hAnsiTheme="minorEastAsia"/>
+          <w:sz w:val="24"/>
+          <w:szCs w:val="24"/>
+        </w:rPr>
+      </w:pPr>
+      <w:proofErr w:type="spellStart"/>
+      <w:r>
+        <w:rPr>
+          <w:rFonts w:asciiTheme="minorEastAsia" w:eastAsiaTheme="minorEastAsia" w:hAnsiTheme="minorEastAsia"/>
+          <w:sz w:val="24"/>
+          <w:szCs w:val="24"/>
+        </w:rPr>
+        <w:t>isPresent</w:t>
+      </w:r>
+      <w:proofErr w:type="spellEnd"/>
+      <w:r>
+        <w:rPr>
+          <w:rFonts w:asciiTheme="minorEastAsia" w:eastAsiaTheme="minorEastAsia" w:hAnsiTheme="minorEastAsia"/>
+          <w:sz w:val="24"/>
+          <w:szCs w:val="24"/>
+        </w:rPr>
+        <w:t>()：</w:t>
+      </w:r>
+      <w:r>
+        <w:rPr>
+          <w:rFonts w:asciiTheme="minorEastAsia" w:eastAsiaTheme="minorEastAsia" w:hAnsiTheme="minorEastAsia" w:hint="eastAsia"/>
+          <w:sz w:val="24"/>
+          <w:szCs w:val="24"/>
+        </w:rPr>
+        <w:t>判断是否包含值</w:t>
+      </w:r>
+    </w:p>
+    <w:p>
+      <w:pPr>
+        <w:pStyle w:val="a9"/>
+        <w:spacing w:after="0"/>
+        <w:ind w:firstLine="480"/>
+        <w:rPr>
+          <w:rFonts w:asciiTheme="minorEastAsia" w:eastAsiaTheme="minorEastAsia" w:hAnsiTheme="minorEastAsia"/>
+          <w:sz w:val="24"/>
+          <w:szCs w:val="24"/>
+        </w:rPr>
+      </w:pPr>
+      <w:proofErr w:type="spellStart"/>
+      <w:r>
+        <w:rPr>
+          <w:rFonts w:asciiTheme="minorEastAsia" w:eastAsiaTheme="minorEastAsia" w:hAnsiTheme="minorEastAsia" w:hint="eastAsia"/>
+          <w:sz w:val="24"/>
+          <w:szCs w:val="24"/>
+        </w:rPr>
+        <w:t>orElse</w:t>
+      </w:r>
+      <w:proofErr w:type="spellEnd"/>
+      <w:r>
+        <w:rPr>
+          <w:rFonts w:asciiTheme="minorEastAsia" w:eastAsiaTheme="minorEastAsia" w:hAnsiTheme="minorEastAsia" w:hint="eastAsia"/>
+          <w:sz w:val="24"/>
+          <w:szCs w:val="24"/>
+        </w:rPr>
+        <w:t xml:space="preserve">(T </w:t>
+      </w:r>
+      <w:proofErr w:type="spellStart"/>
+      <w:r>
+        <w:rPr>
+          <w:rFonts w:asciiTheme="minorEastAsia" w:eastAsiaTheme="minorEastAsia" w:hAnsiTheme="minorEastAsia" w:hint="eastAsia"/>
+          <w:sz w:val="24"/>
+          <w:szCs w:val="24"/>
+        </w:rPr>
+        <w:t>t</w:t>
+      </w:r>
+      <w:proofErr w:type="spellEnd"/>
+      <w:r>
+        <w:rPr>
+          <w:rFonts w:asciiTheme="minorEastAsia" w:eastAsiaTheme="minorEastAsia" w:hAnsiTheme="minorEastAsia" w:hint="eastAsia"/>
+          <w:sz w:val="24"/>
+          <w:szCs w:val="24"/>
+        </w:rPr>
+        <w:t>):如果调用对象包含值，返回该值，否则返回t</w:t>
+      </w:r>
+    </w:p>
+    <w:p>
+      <w:pPr>
+        <w:pStyle w:val="a9"/>
+        <w:spacing w:after="0"/>
+        <w:ind w:firstLine="480"/>
+        <w:rPr>
+          <w:rFonts w:asciiTheme="minorEastAsia" w:eastAsiaTheme="minorEastAsia" w:hAnsiTheme="minorEastAsia"/>
+          <w:sz w:val="24"/>
+          <w:szCs w:val="24"/>
+        </w:rPr>
+      </w:pPr>
+      <w:proofErr w:type="spellStart"/>
+      <w:r>
+        <w:rPr>
+          <w:rFonts w:asciiTheme="minorEastAsia" w:eastAsiaTheme="minorEastAsia" w:hAnsiTheme="minorEastAsia" w:hint="eastAsia"/>
+          <w:sz w:val="24"/>
+          <w:szCs w:val="24"/>
+        </w:rPr>
+        <w:t>orElseGet</w:t>
+      </w:r>
+      <w:proofErr w:type="spellEnd"/>
+      <w:r>
+        <w:rPr>
+          <w:rFonts w:asciiTheme="minorEastAsia" w:eastAsiaTheme="minorEastAsia" w:hAnsiTheme="minorEastAsia" w:hint="eastAsia"/>
+          <w:sz w:val="24"/>
+          <w:szCs w:val="24"/>
+        </w:rPr>
+        <w:t>(Supplier s):如果调用对象包含值，返回该值，否则返回s获取的值。</w:t>
+      </w:r>
+    </w:p>
+    <w:p>
+      <w:pPr>
+        <w:pStyle w:val="a9"/>
+        <w:spacing w:after="0"/>
+        <w:ind w:firstLine="480"/>
+        <w:rPr>
+          <w:rFonts w:asciiTheme="minorEastAsia" w:eastAsiaTheme="minorEastAsia" w:hAnsiTheme="minorEastAsia"/>
+          <w:sz w:val="24"/>
+          <w:szCs w:val="24"/>
+        </w:rPr>
+      </w:pPr>
+      <w:r>
+        <w:rPr>
+          <w:rFonts w:asciiTheme="minorEastAsia" w:eastAsiaTheme="minorEastAsia" w:hAnsiTheme="minorEastAsia"/>
+          <w:sz w:val="24"/>
+          <w:szCs w:val="24"/>
+        </w:rPr>
+        <w:t>map(</w:t>
+      </w:r>
+      <w:r>
+        <w:rPr>
+          <w:rFonts w:asciiTheme="minorEastAsia" w:eastAsiaTheme="minorEastAsia" w:hAnsiTheme="minorEastAsia" w:hint="eastAsia"/>
+          <w:sz w:val="24"/>
+          <w:szCs w:val="24"/>
+        </w:rPr>
+        <w:t>Function f</w:t>
+      </w:r>
+      <w:r>
+        <w:rPr>
+          <w:rFonts w:asciiTheme="minorEastAsia" w:eastAsiaTheme="minorEastAsia" w:hAnsiTheme="minorEastAsia"/>
+          <w:sz w:val="24"/>
+          <w:szCs w:val="24"/>
+        </w:rPr>
+        <w:t>)</w:t>
+      </w:r>
+      <w:r>
+        <w:rPr>
+          <w:rFonts w:asciiTheme="minorEastAsia" w:eastAsiaTheme="minorEastAsia" w:hAnsiTheme="minorEastAsia" w:hint="eastAsia"/>
+          <w:sz w:val="24"/>
+          <w:szCs w:val="24"/>
+        </w:rPr>
+        <w:t>:如果有值对其处理，并返回处理后的Optional，否则返回</w:t>
+      </w:r>
+      <w:proofErr w:type="spellStart"/>
+      <w:r>
+        <w:rPr>
+          <w:rFonts w:asciiTheme="minorEastAsia" w:eastAsiaTheme="minorEastAsia" w:hAnsiTheme="minorEastAsia" w:hint="eastAsia"/>
+          <w:sz w:val="24"/>
+          <w:szCs w:val="24"/>
+        </w:rPr>
+        <w:t>Optional.empty</w:t>
+      </w:r>
+      <w:proofErr w:type="spellEnd"/>
+      <w:r>
+        <w:rPr>
+          <w:rFonts w:asciiTheme="minorEastAsia" w:eastAsiaTheme="minorEastAsia" w:hAnsiTheme="minorEastAsia" w:hint="eastAsia"/>
+          <w:sz w:val="24"/>
+          <w:szCs w:val="24"/>
+        </w:rPr>
+        <w:t>()</w:t>
+      </w:r>
+    </w:p>
+    <w:p>
+      <w:pPr>
+        <w:pStyle w:val="a9"/>
+        <w:spacing w:after="0"/>
+        <w:ind w:firstLine="480"/>
+        <w:rPr>
+          <w:rFonts w:asciiTheme="minorEastAsia" w:eastAsiaTheme="minorEastAsia" w:hAnsiTheme="minorEastAsia"/>
+          <w:sz w:val="24"/>
+          <w:szCs w:val="24"/>
+        </w:rPr>
+      </w:pPr>
+      <w:proofErr w:type="spellStart"/>
+      <w:r>
+        <w:rPr>
+          <w:rFonts w:asciiTheme="minorEastAsia" w:eastAsiaTheme="minorEastAsia" w:hAnsiTheme="minorEastAsia" w:hint="eastAsia"/>
+          <w:sz w:val="24"/>
+          <w:szCs w:val="24"/>
+        </w:rPr>
+        <w:t>flatMap</w:t>
+      </w:r>
+      <w:proofErr w:type="spellEnd"/>
+      <w:r>
+        <w:rPr>
+          <w:rFonts w:asciiTheme="minorEastAsia" w:eastAsiaTheme="minorEastAsia" w:hAnsiTheme="minorEastAsia" w:hint="eastAsia"/>
+          <w:sz w:val="24"/>
+          <w:szCs w:val="24"/>
+        </w:rPr>
+        <w:t>(Function mapper)：与map类似，要求返回值必须是Optional。</w:t>
+      </w:r>
+    </w:p>
+    <w:p>
+      <w:pPr>
+        <w:pStyle w:val="a9"/>
+        <w:numPr>
+          <w:ilvl w:val="0"/>
+          <w:numId w:val="1"/>
+        </w:numPr>
+        <w:ind w:firstLineChars="0"/>
+        <w:outlineLvl w:val="0"/>
+        <w:rPr>
+          <w:rFonts w:asciiTheme="minorEastAsia" w:eastAsiaTheme="minorEastAsia" w:hAnsiTheme="minorEastAsia"/>
+          <w:b/>
+          <w:sz w:val="28"/>
+          <w:szCs w:val="28"/>
+        </w:rPr>
+      </w:pPr>
+      <w:r>
+        <w:rPr>
+          <w:rFonts w:asciiTheme="minorEastAsia" w:eastAsiaTheme="minorEastAsia" w:hAnsiTheme="minorEastAsia" w:hint="eastAsia"/>
+          <w:b/>
+          <w:sz w:val="28"/>
+          <w:szCs w:val="28"/>
+        </w:rPr>
+        <w:t>新时间日期API</w:t>
+      </w:r>
+    </w:p>
+    <w:p>
+      <w:pPr>
+        <w:pStyle w:val="a9"/>
+        <w:spacing w:after="0"/>
+        <w:ind w:firstLine="480"/>
+        <w:rPr>
+          <w:rFonts w:asciiTheme="minorEastAsia" w:eastAsiaTheme="minorEastAsia" w:hAnsiTheme="minorEastAsia"/>
+          <w:sz w:val="24"/>
+          <w:szCs w:val="24"/>
+        </w:rPr>
+      </w:pPr>
+      <w:r>
+        <w:rPr>
+          <w:rFonts w:asciiTheme="minorEastAsia" w:eastAsiaTheme="minorEastAsia" w:hAnsiTheme="minorEastAsia" w:hint="eastAsia"/>
+          <w:sz w:val="24"/>
+          <w:szCs w:val="24"/>
+        </w:rPr>
+        <w:t>由于旧日期API类的时区是可变的，因此存在多线程安全问题</w:t>
+      </w:r>
+    </w:p>
+    <w:p>
+      <w:pPr>
+        <w:spacing w:after="0"/>
+        <w:ind w:firstLineChars="175" w:firstLine="420"/>
+        <w:rPr>
+          <w:rFonts w:asciiTheme="minorEastAsia" w:eastAsiaTheme="minorEastAsia" w:hAnsiTheme="minorEastAsia"/>
+          <w:sz w:val="24"/>
+          <w:szCs w:val="24"/>
+        </w:rPr>
+      </w:pPr>
+      <w:r>
+        <w:rPr>
+          <w:rFonts w:asciiTheme="minorEastAsia" w:eastAsiaTheme="minorEastAsia" w:hAnsiTheme="minorEastAsia" w:hint="eastAsia"/>
+          <w:sz w:val="24"/>
+          <w:szCs w:val="24"/>
+        </w:rPr>
+        <w:t xml:space="preserve"> </w:t>
+      </w:r>
+      <w:proofErr w:type="spellStart"/>
+      <w:r>
+        <w:rPr>
+          <w:rFonts w:asciiTheme="minorEastAsia" w:eastAsiaTheme="minorEastAsia" w:hAnsiTheme="minorEastAsia" w:hint="eastAsia"/>
+          <w:sz w:val="24"/>
+          <w:szCs w:val="24"/>
+        </w:rPr>
+        <w:t>LocalDate</w:t>
+      </w:r>
+      <w:proofErr w:type="spellEnd"/>
+      <w:r>
+        <w:rPr>
+          <w:rFonts w:asciiTheme="minorEastAsia" w:eastAsiaTheme="minorEastAsia" w:hAnsiTheme="minorEastAsia" w:hint="eastAsia"/>
+          <w:sz w:val="24"/>
+          <w:szCs w:val="24"/>
+        </w:rPr>
+        <w:t>、</w:t>
+      </w:r>
+      <w:proofErr w:type="spellStart"/>
+      <w:r>
+        <w:rPr>
+          <w:rFonts w:asciiTheme="minorEastAsia" w:eastAsiaTheme="minorEastAsia" w:hAnsiTheme="minorEastAsia" w:hint="eastAsia"/>
+          <w:sz w:val="24"/>
+          <w:szCs w:val="24"/>
+        </w:rPr>
+        <w:t>LocalTime</w:t>
+      </w:r>
+      <w:proofErr w:type="spellEnd"/>
+      <w:r>
+        <w:rPr>
+          <w:rFonts w:asciiTheme="minorEastAsia" w:eastAsiaTheme="minorEastAsia" w:hAnsiTheme="minorEastAsia" w:hint="eastAsia"/>
+          <w:sz w:val="24"/>
+          <w:szCs w:val="24"/>
+        </w:rPr>
+        <w:t>、</w:t>
+      </w:r>
+      <w:proofErr w:type="spellStart"/>
+      <w:r>
+        <w:rPr>
+          <w:rFonts w:asciiTheme="minorEastAsia" w:eastAsiaTheme="minorEastAsia" w:hAnsiTheme="minorEastAsia" w:hint="eastAsia"/>
+          <w:sz w:val="24"/>
+          <w:szCs w:val="24"/>
+        </w:rPr>
+        <w:t>LocalDateTime</w:t>
+      </w:r>
+      <w:proofErr w:type="spellEnd"/>
+      <w:r>
+        <w:rPr>
+          <w:rFonts w:asciiTheme="minorEastAsia" w:eastAsiaTheme="minorEastAsia" w:hAnsiTheme="minorEastAsia" w:hint="eastAsia"/>
+          <w:sz w:val="24"/>
+          <w:szCs w:val="24"/>
+        </w:rPr>
+        <w:t>类的实例是不可变的对象，分别表示使用ISO-8601日历系统的日期、时间、日期和时间。它们提供了简单的日期或时间，并不包含当前的时间信息，也不包含与时区相关的信息。</w:t>
+      </w:r>
+    </w:p>
+    <w:p>
+      <w:pPr>
+        <w:pStyle w:val="a9"/>
+        <w:spacing w:after="0"/>
+        <w:ind w:firstLine="480"/>
+        <w:rPr>
+          <w:rFonts w:asciiTheme="minorEastAsia" w:eastAsiaTheme="minorEastAsia" w:hAnsiTheme="minorEastAsia"/>
+          <w:sz w:val="24"/>
+          <w:szCs w:val="24"/>
+        </w:rPr>
+      </w:pPr>
+      <w:r>
+        <w:rPr>
+          <w:rFonts w:asciiTheme="minorEastAsia" w:eastAsiaTheme="minorEastAsia" w:hAnsiTheme="minorEastAsia" w:hint="eastAsia"/>
+          <w:sz w:val="24"/>
+          <w:szCs w:val="24"/>
+        </w:rPr>
+        <w:t>示例：</w:t>
+      </w:r>
+    </w:p>
+    <w:p>
+      <w:pPr>
+        <w:pStyle w:val="a9"/>
+        <w:spacing w:after="0"/>
+        <w:ind w:firstLine="480"/>
+        <w:rPr>
+          <w:rFonts w:asciiTheme="minorEastAsia" w:eastAsiaTheme="minorEastAsia" w:hAnsiTheme="minorEastAsia"/>
+          <w:sz w:val="24"/>
+          <w:szCs w:val="24"/>
+        </w:rPr>
+      </w:pPr>
+      <w:r>
+        <w:rPr>
+          <w:rFonts w:asciiTheme="minorEastAsia" w:eastAsiaTheme="minorEastAsia" w:hAnsiTheme="minorEastAsia"/>
+          <w:noProof/>
+          <w:sz w:val="24"/>
+          <w:szCs w:val="24"/>
+        </w:rPr>
+        <w:drawing>
+          <wp:inline distT="0" distB="0" distL="0" distR="0" wp14:anchorId="49B9F529" wp14:editId="62FD9C4E">
+            <wp:extent cx="4207537" cy="2303355"/>
+            <wp:effectExtent l="0" t="0" r="0" b="0"/>
+            <wp:docPr id="66" name="图片 66"/>
+            <wp:cNvGraphicFramePr>
+              <a:graphicFrameLocks xmlns:a="http://schemas.openxmlformats.org/drawingml/2006/main" noChangeAspect="1"/>
+            </wp:cNvGraphicFramePr>
+            <a:graphic xmlns:a="http://schemas.openxmlformats.org/drawingml/2006/main">
+              <a:graphicData uri="http://schemas.openxmlformats.org/drawingml/2006/picture">
+                <pic:pic xmlns:pic="http://schemas.openxmlformats.org/drawingml/2006/picture">
+                  <pic:nvPicPr>
+                    <pic:cNvPr id="1" name=""/>
+                    <pic:cNvPicPr/>
+                  </pic:nvPicPr>
+                  <pic:blipFill>
+                    <a:blip r:embed="rId56"/>
+                    <a:stretch>
+                      <a:fillRect/>
+                    </a:stretch>
+                  </pic:blipFill>
+                  <pic:spPr>
+                    <a:xfrm>
+                      <a:off x="0" y="0"/>
+                      <a:ext cx="4215369" cy="2307642"/>
+                    </a:xfrm>
+                    <a:prstGeom prst="rect">
+                      <a:avLst/>
+                    </a:prstGeom>
+                  </pic:spPr>
+                </pic:pic>
+              </a:graphicData>
+            </a:graphic>
+          </wp:inline>
+        </w:drawing>
+      </w:r>
+    </w:p>
+    <w:p>
+      <w:pPr>
+        <w:pStyle w:val="a9"/>
+        <w:spacing w:after="0"/>
+        <w:ind w:firstLine="480"/>
+        <w:rPr>
+          <w:rFonts w:asciiTheme="minorEastAsia" w:eastAsiaTheme="minorEastAsia" w:hAnsiTheme="minorEastAsia"/>
+          <w:sz w:val="24"/>
+          <w:szCs w:val="24"/>
+        </w:rPr>
+      </w:pPr>
+      <w:r>
+        <w:rPr>
+          <w:rFonts w:asciiTheme="minorEastAsia" w:eastAsiaTheme="minorEastAsia" w:hAnsiTheme="minorEastAsia" w:hint="eastAsia"/>
+          <w:sz w:val="24"/>
+          <w:szCs w:val="24"/>
+        </w:rPr>
+        <w:t>时间戳计算</w:t>
+      </w:r>
+    </w:p>
+    <w:p>
+      <w:pPr>
+        <w:pStyle w:val="a9"/>
+        <w:spacing w:after="0"/>
+        <w:ind w:firstLine="480"/>
+        <w:rPr>
+          <w:rFonts w:asciiTheme="minorEastAsia" w:eastAsiaTheme="minorEastAsia" w:hAnsiTheme="minorEastAsia"/>
+          <w:sz w:val="24"/>
+          <w:szCs w:val="24"/>
+        </w:rPr>
+      </w:pPr>
+      <w:r>
+        <w:rPr>
+          <w:rFonts w:asciiTheme="minorEastAsia" w:eastAsiaTheme="minorEastAsia" w:hAnsiTheme="minorEastAsia"/>
+          <w:noProof/>
+          <w:sz w:val="24"/>
+          <w:szCs w:val="24"/>
+        </w:rPr>
+        <w:drawing>
+          <wp:inline distT="0" distB="0" distL="0" distR="0" wp14:anchorId="108E838C" wp14:editId="781E668B">
+            <wp:extent cx="3750337" cy="1252069"/>
+            <wp:effectExtent l="0" t="0" r="0" b="0"/>
+            <wp:docPr id="67" name="图片 67"/>
+            <wp:cNvGraphicFramePr>
+              <a:graphicFrameLocks xmlns:a="http://schemas.openxmlformats.org/drawingml/2006/main" noChangeAspect="1"/>
+            </wp:cNvGraphicFramePr>
+            <a:graphic xmlns:a="http://schemas.openxmlformats.org/drawingml/2006/main">
+              <a:graphicData uri="http://schemas.openxmlformats.org/drawingml/2006/picture">
+                <pic:pic xmlns:pic="http://schemas.openxmlformats.org/drawingml/2006/picture">
+                  <pic:nvPicPr>
+                    <pic:cNvPr id="1" name=""/>
+                    <pic:cNvPicPr/>
+                  </pic:nvPicPr>
+                  <pic:blipFill>
+                    <a:blip r:embed="rId57"/>
+                    <a:stretch>
+                      <a:fillRect/>
+                    </a:stretch>
+                  </pic:blipFill>
+                  <pic:spPr>
+                    <a:xfrm>
+                      <a:off x="0" y="0"/>
+                      <a:ext cx="3780580" cy="1262166"/>
+                    </a:xfrm>
+                    <a:prstGeom prst="rect">
+                      <a:avLst/>
+                    </a:prstGeom>
+                  </pic:spPr>
+                </pic:pic>
+              </a:graphicData>
+            </a:graphic>
+          </wp:inline>
+        </w:drawing>
+      </w:r>
+    </w:p>
+    <w:p>
+      <w:pPr>
+        <w:pStyle w:val="a9"/>
+        <w:spacing w:after="0"/>
+        <w:ind w:firstLine="480"/>
+        <w:rPr>
+          <w:rFonts w:asciiTheme="minorEastAsia" w:eastAsiaTheme="minorEastAsia" w:hAnsiTheme="minorEastAsia"/>
+          <w:sz w:val="24"/>
+          <w:szCs w:val="24"/>
+        </w:rPr>
+      </w:pPr>
+      <w:r>
+        <w:rPr>
+          <w:rFonts w:asciiTheme="minorEastAsia" w:eastAsiaTheme="minorEastAsia" w:hAnsiTheme="minorEastAsia" w:hint="eastAsia"/>
+          <w:sz w:val="24"/>
+          <w:szCs w:val="24"/>
+        </w:rPr>
+        <w:t>结果：</w:t>
+      </w:r>
+    </w:p>
+    <w:p>
+      <w:pPr>
+        <w:pStyle w:val="a9"/>
+        <w:spacing w:after="0"/>
+        <w:ind w:firstLine="480"/>
+        <w:rPr>
+          <w:rFonts w:asciiTheme="minorEastAsia" w:eastAsiaTheme="minorEastAsia" w:hAnsiTheme="minorEastAsia"/>
+          <w:sz w:val="24"/>
+          <w:szCs w:val="24"/>
+        </w:rPr>
+      </w:pPr>
+      <w:r>
+        <w:rPr>
+          <w:rFonts w:asciiTheme="minorEastAsia" w:eastAsiaTheme="minorEastAsia" w:hAnsiTheme="minorEastAsia"/>
+          <w:noProof/>
+          <w:sz w:val="24"/>
+          <w:szCs w:val="24"/>
+        </w:rPr>
+        <w:lastRenderedPageBreak/>
+        <w:drawing>
+          <wp:inline distT="0" distB="0" distL="0" distR="0" wp14:anchorId="78A4CB58" wp14:editId="56F67CDC">
+            <wp:extent cx="2950237" cy="828491"/>
+            <wp:effectExtent l="0" t="0" r="0" b="0"/>
+            <wp:docPr id="68" name="图片 68"/>
+            <wp:cNvGraphicFramePr>
+              <a:graphicFrameLocks xmlns:a="http://schemas.openxmlformats.org/drawingml/2006/main" noChangeAspect="1"/>
+            </wp:cNvGraphicFramePr>
+            <a:graphic xmlns:a="http://schemas.openxmlformats.org/drawingml/2006/main">
+              <a:graphicData uri="http://schemas.openxmlformats.org/drawingml/2006/picture">
+                <pic:pic xmlns:pic="http://schemas.openxmlformats.org/drawingml/2006/picture">
+                  <pic:nvPicPr>
+                    <pic:cNvPr id="1" name=""/>
+                    <pic:cNvPicPr/>
+                  </pic:nvPicPr>
+                  <pic:blipFill>
+                    <a:blip r:embed="rId58"/>
+                    <a:stretch>
+                      <a:fillRect/>
+                    </a:stretch>
+                  </pic:blipFill>
+                  <pic:spPr>
+                    <a:xfrm>
+                      <a:off x="0" y="0"/>
+                      <a:ext cx="2958955" cy="830939"/>
+                    </a:xfrm>
+                    <a:prstGeom prst="rect">
+                      <a:avLst/>
+                    </a:prstGeom>
+                  </pic:spPr>
+                </pic:pic>
+              </a:graphicData>
+            </a:graphic>
+          </wp:inline>
+        </w:drawing>
+      </w:r>
+    </w:p>
+    <w:p>
+      <w:pPr>
+        <w:pStyle w:val="a9"/>
+        <w:spacing w:after="0"/>
+        <w:ind w:firstLine="480"/>
+        <w:rPr>
+          <w:rFonts w:asciiTheme="minorEastAsia" w:eastAsiaTheme="minorEastAsia" w:hAnsiTheme="minorEastAsia"/>
+          <w:sz w:val="24"/>
+          <w:szCs w:val="24"/>
+        </w:rPr>
+      </w:pPr>
+      <w:r>
+        <w:rPr>
+          <w:rFonts w:asciiTheme="minorEastAsia" w:eastAsiaTheme="minorEastAsia" w:hAnsiTheme="minorEastAsia" w:hint="eastAsia"/>
+          <w:sz w:val="24"/>
+          <w:szCs w:val="24"/>
+        </w:rPr>
+        <w:t>计算机当前时间</w:t>
+      </w:r>
+    </w:p>
+    <w:p>
+      <w:pPr>
+        <w:pStyle w:val="a9"/>
+        <w:spacing w:after="0"/>
+        <w:ind w:firstLine="480"/>
+        <w:rPr>
+          <w:rFonts w:asciiTheme="minorEastAsia" w:eastAsiaTheme="minorEastAsia" w:hAnsiTheme="minorEastAsia"/>
+          <w:sz w:val="24"/>
+          <w:szCs w:val="24"/>
+        </w:rPr>
+      </w:pPr>
+      <w:r>
+        <w:rPr>
+          <w:rFonts w:asciiTheme="minorEastAsia" w:eastAsiaTheme="minorEastAsia" w:hAnsiTheme="minorEastAsia"/>
+          <w:noProof/>
+          <w:sz w:val="24"/>
+          <w:szCs w:val="24"/>
+        </w:rPr>
+        <w:drawing>
+          <wp:inline distT="0" distB="0" distL="0" distR="0" wp14:anchorId="4B858A0B" wp14:editId="5F1F95F4">
+            <wp:extent cx="1121437" cy="450341"/>
+            <wp:effectExtent l="0" t="0" r="0" b="0"/>
+            <wp:docPr id="69" name="图片 69"/>
+            <wp:cNvGraphicFramePr>
+              <a:graphicFrameLocks xmlns:a="http://schemas.openxmlformats.org/drawingml/2006/main" noChangeAspect="1"/>
+            </wp:cNvGraphicFramePr>
+            <a:graphic xmlns:a="http://schemas.openxmlformats.org/drawingml/2006/main">
+              <a:graphicData uri="http://schemas.openxmlformats.org/drawingml/2006/picture">
+                <pic:pic xmlns:pic="http://schemas.openxmlformats.org/drawingml/2006/picture">
+                  <pic:nvPicPr>
+                    <pic:cNvPr id="1" name=""/>
+                    <pic:cNvPicPr/>
+                  </pic:nvPicPr>
+                  <pic:blipFill>
+                    <a:blip r:embed="rId59"/>
+                    <a:stretch>
+                      <a:fillRect/>
+                    </a:stretch>
+                  </pic:blipFill>
+                  <pic:spPr>
+                    <a:xfrm>
+                      <a:off x="0" y="0"/>
+                      <a:ext cx="1125946" cy="452152"/>
+                    </a:xfrm>
+                    <a:prstGeom prst="rect">
+                      <a:avLst/>
+                    </a:prstGeom>
+                  </pic:spPr>
+                </pic:pic>
+              </a:graphicData>
+            </a:graphic>
+          </wp:inline>
+        </w:drawing>
+      </w:r>
+    </w:p>
+    <w:p>
+      <w:pPr>
+        <w:pStyle w:val="a9"/>
+        <w:spacing w:after="0"/>
+        <w:ind w:firstLine="480"/>
+        <w:rPr>
+          <w:rFonts w:asciiTheme="minorEastAsia" w:eastAsiaTheme="minorEastAsia" w:hAnsiTheme="minorEastAsia"/>
+          <w:sz w:val="24"/>
+          <w:szCs w:val="24"/>
+        </w:rPr>
+      </w:pPr>
+      <w:r>
+        <w:rPr>
+          <w:rFonts w:asciiTheme="minorEastAsia" w:eastAsiaTheme="minorEastAsia" w:hAnsiTheme="minorEastAsia"/>
+          <w:noProof/>
+          <w:sz w:val="24"/>
+          <w:szCs w:val="24"/>
+        </w:rPr>
+        <w:drawing>
+          <wp:inline distT="0" distB="0" distL="0" distR="0" wp14:anchorId="08EAAD34" wp14:editId="10DC4C38">
+            <wp:extent cx="3293137" cy="1569386"/>
+            <wp:effectExtent l="0" t="0" r="0" b="0"/>
+            <wp:docPr id="70" name="图片 70"/>
+            <wp:cNvGraphicFramePr>
+              <a:graphicFrameLocks xmlns:a="http://schemas.openxmlformats.org/drawingml/2006/main" noChangeAspect="1"/>
+            </wp:cNvGraphicFramePr>
+            <a:graphic xmlns:a="http://schemas.openxmlformats.org/drawingml/2006/main">
+              <a:graphicData uri="http://schemas.openxmlformats.org/drawingml/2006/picture">
+                <pic:pic xmlns:pic="http://schemas.openxmlformats.org/drawingml/2006/picture">
+                  <pic:nvPicPr>
+                    <pic:cNvPr id="1" name=""/>
+                    <pic:cNvPicPr/>
+                  </pic:nvPicPr>
+                  <pic:blipFill>
+                    <a:blip r:embed="rId60"/>
+                    <a:stretch>
+                      <a:fillRect/>
+                    </a:stretch>
+                  </pic:blipFill>
+                  <pic:spPr>
+                    <a:xfrm>
+                      <a:off x="0" y="0"/>
+                      <a:ext cx="3306275" cy="1575647"/>
+                    </a:xfrm>
+                    <a:prstGeom prst="rect">
+                      <a:avLst/>
+                    </a:prstGeom>
+                  </pic:spPr>
+                </pic:pic>
+              </a:graphicData>
+            </a:graphic>
+          </wp:inline>
+        </w:drawing>
+      </w:r>
+    </w:p>
+    <w:p>
+      <w:pPr>
+        <w:pStyle w:val="a9"/>
+        <w:spacing w:after="0"/>
+        <w:ind w:firstLine="480"/>
+        <w:rPr>
+          <w:rFonts w:asciiTheme="minorEastAsia" w:eastAsiaTheme="minorEastAsia" w:hAnsiTheme="minorEastAsia"/>
+          <w:sz w:val="24"/>
+          <w:szCs w:val="24"/>
+        </w:rPr>
+      </w:pPr>
+      <w:r>
+        <w:rPr>
+          <w:rFonts w:asciiTheme="minorEastAsia" w:eastAsiaTheme="minorEastAsia" w:hAnsiTheme="minorEastAsia"/>
+          <w:noProof/>
+          <w:sz w:val="24"/>
+          <w:szCs w:val="24"/>
+        </w:rPr>
+        <w:drawing>
+          <wp:inline distT="0" distB="0" distL="0" distR="0" wp14:anchorId="6743D90F" wp14:editId="56CD6E4E">
+            <wp:extent cx="3636037" cy="1799633"/>
+            <wp:effectExtent l="0" t="0" r="0" b="0"/>
+            <wp:docPr id="71" name="图片 71"/>
+            <wp:cNvGraphicFramePr>
+              <a:graphicFrameLocks xmlns:a="http://schemas.openxmlformats.org/drawingml/2006/main" noChangeAspect="1"/>
+            </wp:cNvGraphicFramePr>
+            <a:graphic xmlns:a="http://schemas.openxmlformats.org/drawingml/2006/main">
+              <a:graphicData uri="http://schemas.openxmlformats.org/drawingml/2006/picture">
+                <pic:pic xmlns:pic="http://schemas.openxmlformats.org/drawingml/2006/picture">
+                  <pic:nvPicPr>
+                    <pic:cNvPr id="1" name=""/>
+                    <pic:cNvPicPr/>
+                  </pic:nvPicPr>
+                  <pic:blipFill>
+                    <a:blip r:embed="rId61"/>
+                    <a:stretch>
+                      <a:fillRect/>
+                    </a:stretch>
+                  </pic:blipFill>
+                  <pic:spPr>
+                    <a:xfrm>
+                      <a:off x="0" y="0"/>
+                      <a:ext cx="3641379" cy="1802277"/>
+                    </a:xfrm>
+                    <a:prstGeom prst="rect">
+                      <a:avLst/>
+                    </a:prstGeom>
+                  </pic:spPr>
+                </pic:pic>
+              </a:graphicData>
+            </a:graphic>
+          </wp:inline>
+        </w:drawing>
+      </w:r>
+    </w:p>
+    <w:p>
+      <w:pPr>
+        <w:pStyle w:val="a9"/>
+        <w:spacing w:after="0"/>
+        <w:ind w:firstLine="480"/>
+        <w:rPr>
+          <w:rFonts w:asciiTheme="minorEastAsia" w:eastAsiaTheme="minorEastAsia" w:hAnsiTheme="minorEastAsia"/>
+          <w:sz w:val="24"/>
+          <w:szCs w:val="24"/>
+        </w:rPr>
+      </w:pPr>
+      <w:r>
+        <w:rPr>
+          <w:rFonts w:asciiTheme="minorEastAsia" w:eastAsiaTheme="minorEastAsia" w:hAnsiTheme="minorEastAsia" w:hint="eastAsia"/>
+          <w:sz w:val="24"/>
+          <w:szCs w:val="24"/>
+        </w:rPr>
+        <w:t>格式化日期</w:t>
+      </w:r>
+    </w:p>
+    <w:p>
+      <w:pPr>
+        <w:pStyle w:val="a9"/>
+        <w:spacing w:after="0"/>
+        <w:ind w:firstLine="480"/>
+        <w:rPr>
+          <w:rFonts w:asciiTheme="minorEastAsia" w:eastAsiaTheme="minorEastAsia" w:hAnsiTheme="minorEastAsia"/>
+          <w:sz w:val="24"/>
+          <w:szCs w:val="24"/>
+        </w:rPr>
+      </w:pPr>
+      <w:r>
+        <w:rPr>
+          <w:rFonts w:asciiTheme="minorEastAsia" w:eastAsiaTheme="minorEastAsia" w:hAnsiTheme="minorEastAsia"/>
+          <w:noProof/>
+          <w:sz w:val="24"/>
+          <w:szCs w:val="24"/>
+        </w:rPr>
+        <w:drawing>
+          <wp:inline distT="0" distB="0" distL="0" distR="0" wp14:anchorId="3E81A5A5" wp14:editId="6F2A7709">
+            <wp:extent cx="4518337" cy="1890891"/>
+            <wp:effectExtent l="0" t="0" r="0" b="0"/>
+            <wp:docPr id="72" name="图片 72"/>
+            <wp:cNvGraphicFramePr>
+              <a:graphicFrameLocks xmlns:a="http://schemas.openxmlformats.org/drawingml/2006/main" noChangeAspect="1"/>
+            </wp:cNvGraphicFramePr>
+            <a:graphic xmlns:a="http://schemas.openxmlformats.org/drawingml/2006/main">
+              <a:graphicData uri="http://schemas.openxmlformats.org/drawingml/2006/picture">
+                <pic:pic xmlns:pic="http://schemas.openxmlformats.org/drawingml/2006/picture">
+                  <pic:nvPicPr>
+                    <pic:cNvPr id="1" name=""/>
+                    <pic:cNvPicPr/>
+                  </pic:nvPicPr>
+                  <pic:blipFill>
+                    <a:blip r:embed="rId62"/>
+                    <a:stretch>
+                      <a:fillRect/>
+                    </a:stretch>
+                  </pic:blipFill>
+                  <pic:spPr>
+                    <a:xfrm>
+                      <a:off x="0" y="0"/>
+                      <a:ext cx="4535842" cy="1898217"/>
+                    </a:xfrm>
+                    <a:prstGeom prst="rect">
+                      <a:avLst/>
+                    </a:prstGeom>
+                  </pic:spPr>
+                </pic:pic>
+              </a:graphicData>
+            </a:graphic>
+          </wp:inline>
+        </w:drawing>
+      </w:r>
+    </w:p>
+    <w:p>
+      <w:pPr>
+        <w:pStyle w:val="a9"/>
+        <w:spacing w:after="0"/>
+        <w:ind w:firstLine="480"/>
+        <w:rPr>
+          <w:rFonts w:asciiTheme="minorEastAsia" w:eastAsiaTheme="minorEastAsia" w:hAnsiTheme="minorEastAsia"/>
+          <w:sz w:val="24"/>
+          <w:szCs w:val="24"/>
+        </w:rPr>
+      </w:pPr>
+    </w:p>
+    <w:p>
+      <w:pPr>
+        <w:pStyle w:val="a9"/>
+        <w:numPr>
+          <w:ilvl w:val="0"/>
+          <w:numId w:val="1"/>
+        </w:numPr>
+        <w:ind w:firstLineChars="0"/>
+        <w:outlineLvl w:val="0"/>
+        <w:rPr>
+          <w:rFonts w:asciiTheme="minorEastAsia" w:eastAsiaTheme="minorEastAsia" w:hAnsiTheme="minorEastAsia"/>
+          <w:b/>
+          <w:sz w:val="28"/>
+          <w:szCs w:val="28"/>
+        </w:rPr>
+      </w:pPr>
+      <w:r>
+        <w:rPr>
+          <w:rFonts w:asciiTheme="minorEastAsia" w:eastAsiaTheme="minorEastAsia" w:hAnsiTheme="minorEastAsia" w:hint="eastAsia"/>
+          <w:b/>
+          <w:sz w:val="28"/>
+          <w:szCs w:val="28"/>
+        </w:rPr>
+        <w:t>重复注解与类型注解</w:t>
       </w:r>
     </w:p>
     <w:sectPr>
@@ -3117,17 +8548,17 @@
   <w:abstractNum w:abstractNumId="0">
     <w:nsid w:val="213939FD"/>
     <w:multiLevelType w:val="hybridMultilevel"/>
-    <w:tmpl w:val="21C61276"/>
-    <w:lvl w:ilvl="0" w:tplc="7BB0A6F2">
+    <w:tmpl w:val="8488B9F6"/>
+    <w:lvl w:ilvl="0" w:tplc="04090013">
       <w:start w:val="1"/>
-      <w:numFmt w:val="decimal"/>
-      <w:lvlText w:val="%1."/>
+      <w:numFmt w:val="chineseCountingThousand"/>
+      <w:lvlText w:val="%1、"/>
       <w:lvlJc w:val="left"/>
       <w:pPr>
-        <w:ind w:left="360" w:hanging="360"/>
+        <w:ind w:left="480" w:hanging="480"/>
       </w:pPr>
       <w:rPr>
-        <w:rFonts w:hint="default"/>
+        <w:rFonts w:ascii="宋体" w:eastAsia="宋体" w:hAnsi="宋体" w:hint="eastAsia"/>
       </w:rPr>
     </w:lvl>
     <w:lvl w:ilvl="1" w:tplc="04090019" w:tentative="1">
@@ -3203,8 +8634,189 @@
       </w:pPr>
     </w:lvl>
   </w:abstractNum>
+  <w:abstractNum w:abstractNumId="1">
+    <w:nsid w:val="53744892"/>
+    <w:multiLevelType w:val="multilevel"/>
+    <w:tmpl w:val="21C61276"/>
+    <w:lvl w:ilvl="0">
+      <w:start w:val="1"/>
+      <w:numFmt w:val="decimal"/>
+      <w:lvlText w:val="%1."/>
+      <w:lvlJc w:val="left"/>
+      <w:pPr>
+        <w:ind w:left="360" w:hanging="360"/>
+      </w:pPr>
+      <w:rPr>
+        <w:rFonts w:hint="default"/>
+      </w:rPr>
+    </w:lvl>
+    <w:lvl w:ilvl="1">
+      <w:start w:val="1"/>
+      <w:numFmt w:val="lowerLetter"/>
+      <w:lvlText w:val="%2)"/>
+      <w:lvlJc w:val="left"/>
+      <w:pPr>
+        <w:ind w:left="840" w:hanging="420"/>
+      </w:pPr>
+    </w:lvl>
+    <w:lvl w:ilvl="2">
+      <w:start w:val="1"/>
+      <w:numFmt w:val="lowerRoman"/>
+      <w:lvlText w:val="%3."/>
+      <w:lvlJc w:val="right"/>
+      <w:pPr>
+        <w:ind w:left="1260" w:hanging="420"/>
+      </w:pPr>
+    </w:lvl>
+    <w:lvl w:ilvl="3">
+      <w:start w:val="1"/>
+      <w:numFmt w:val="decimal"/>
+      <w:lvlText w:val="%4."/>
+      <w:lvlJc w:val="left"/>
+      <w:pPr>
+        <w:ind w:left="1680" w:hanging="420"/>
+      </w:pPr>
+    </w:lvl>
+    <w:lvl w:ilvl="4">
+      <w:start w:val="1"/>
+      <w:numFmt w:val="lowerLetter"/>
+      <w:lvlText w:val="%5)"/>
+      <w:lvlJc w:val="left"/>
+      <w:pPr>
+        <w:ind w:left="2100" w:hanging="420"/>
+      </w:pPr>
+    </w:lvl>
+    <w:lvl w:ilvl="5">
+      <w:start w:val="1"/>
+      <w:numFmt w:val="lowerRoman"/>
+      <w:lvlText w:val="%6."/>
+      <w:lvlJc w:val="right"/>
+      <w:pPr>
+        <w:ind w:left="2520" w:hanging="420"/>
+      </w:pPr>
+    </w:lvl>
+    <w:lvl w:ilvl="6">
+      <w:start w:val="1"/>
+      <w:numFmt w:val="decimal"/>
+      <w:lvlText w:val="%7."/>
+      <w:lvlJc w:val="left"/>
+      <w:pPr>
+        <w:ind w:left="2940" w:hanging="420"/>
+      </w:pPr>
+    </w:lvl>
+    <w:lvl w:ilvl="7">
+      <w:start w:val="1"/>
+      <w:numFmt w:val="lowerLetter"/>
+      <w:lvlText w:val="%8)"/>
+      <w:lvlJc w:val="left"/>
+      <w:pPr>
+        <w:ind w:left="3360" w:hanging="420"/>
+      </w:pPr>
+    </w:lvl>
+    <w:lvl w:ilvl="8">
+      <w:start w:val="1"/>
+      <w:numFmt w:val="lowerRoman"/>
+      <w:lvlText w:val="%9."/>
+      <w:lvlJc w:val="right"/>
+      <w:pPr>
+        <w:ind w:left="3780" w:hanging="420"/>
+      </w:pPr>
+    </w:lvl>
+  </w:abstractNum>
+  <w:abstractNum w:abstractNumId="2">
+    <w:nsid w:val="59E625E5"/>
+    <w:multiLevelType w:val="hybridMultilevel"/>
+    <w:tmpl w:val="F1D29CF2"/>
+    <w:lvl w:ilvl="0" w:tplc="0409000F">
+      <w:start w:val="1"/>
+      <w:numFmt w:val="decimal"/>
+      <w:lvlText w:val="%1."/>
+      <w:lvlJc w:val="left"/>
+      <w:pPr>
+        <w:ind w:left="960" w:hanging="480"/>
+      </w:pPr>
+    </w:lvl>
+    <w:lvl w:ilvl="1" w:tplc="04090019" w:tentative="1">
+      <w:start w:val="1"/>
+      <w:numFmt w:val="lowerLetter"/>
+      <w:lvlText w:val="%2)"/>
+      <w:lvlJc w:val="left"/>
+      <w:pPr>
+        <w:ind w:left="1440" w:hanging="480"/>
+      </w:pPr>
+    </w:lvl>
+    <w:lvl w:ilvl="2" w:tplc="0409001B" w:tentative="1">
+      <w:start w:val="1"/>
+      <w:numFmt w:val="lowerRoman"/>
+      <w:lvlText w:val="%3."/>
+      <w:lvlJc w:val="right"/>
+      <w:pPr>
+        <w:ind w:left="1920" w:hanging="480"/>
+      </w:pPr>
+    </w:lvl>
+    <w:lvl w:ilvl="3" w:tplc="0409000F" w:tentative="1">
+      <w:start w:val="1"/>
+      <w:numFmt w:val="decimal"/>
+      <w:lvlText w:val="%4."/>
+      <w:lvlJc w:val="left"/>
+      <w:pPr>
+        <w:ind w:left="2400" w:hanging="480"/>
+      </w:pPr>
+    </w:lvl>
+    <w:lvl w:ilvl="4" w:tplc="04090019" w:tentative="1">
+      <w:start w:val="1"/>
+      <w:numFmt w:val="lowerLetter"/>
+      <w:lvlText w:val="%5)"/>
+      <w:lvlJc w:val="left"/>
+      <w:pPr>
+        <w:ind w:left="2880" w:hanging="480"/>
+      </w:pPr>
+    </w:lvl>
+    <w:lvl w:ilvl="5" w:tplc="0409001B" w:tentative="1">
+      <w:start w:val="1"/>
+      <w:numFmt w:val="lowerRoman"/>
+      <w:lvlText w:val="%6."/>
+      <w:lvlJc w:val="right"/>
+      <w:pPr>
+        <w:ind w:left="3360" w:hanging="480"/>
+      </w:pPr>
+    </w:lvl>
+    <w:lvl w:ilvl="6" w:tplc="0409000F" w:tentative="1">
+      <w:start w:val="1"/>
+      <w:numFmt w:val="decimal"/>
+      <w:lvlText w:val="%7."/>
+      <w:lvlJc w:val="left"/>
+      <w:pPr>
+        <w:ind w:left="3840" w:hanging="480"/>
+      </w:pPr>
+    </w:lvl>
+    <w:lvl w:ilvl="7" w:tplc="04090019" w:tentative="1">
+      <w:start w:val="1"/>
+      <w:numFmt w:val="lowerLetter"/>
+      <w:lvlText w:val="%8)"/>
+      <w:lvlJc w:val="left"/>
+      <w:pPr>
+        <w:ind w:left="4320" w:hanging="480"/>
+      </w:pPr>
+    </w:lvl>
+    <w:lvl w:ilvl="8" w:tplc="0409001B" w:tentative="1">
+      <w:start w:val="1"/>
+      <w:numFmt w:val="lowerRoman"/>
+      <w:lvlText w:val="%9."/>
+      <w:lvlJc w:val="right"/>
+      <w:pPr>
+        <w:ind w:left="4800" w:hanging="480"/>
+      </w:pPr>
+    </w:lvl>
+  </w:abstractNum>
   <w:num w:numId="1">
     <w:abstractNumId w:val="0"/>
+  </w:num>
+  <w:num w:numId="2">
+    <w:abstractNumId w:val="1"/>
+  </w:num>
+  <w:num w:numId="3">
+    <w:abstractNumId w:val="2"/>
   </w:num>
 </w:numbering>
 </file>
@@ -3851,6 +9463,32 @@
       <w:szCs w:val="24"/>
     </w:rPr>
   </w:style>
+  <w:style w:type="table" w:styleId="af0">
+    <w:name w:val="Table Grid"/>
+    <w:basedOn w:val="a1"/>
+    <w:uiPriority w:val="59"/>
+    <w:rsid w:val="00BB596B"/>
+    <w:pPr>
+      <w:spacing w:after="0" w:line="240" w:lineRule="auto"/>
+    </w:pPr>
+    <w:tblPr>
+      <w:tblInd w:w="0" w:type="dxa"/>
+      <w:tblBorders>
+        <w:top w:val="single" w:sz="4" w:space="0" w:color="auto"/>
+        <w:left w:val="single" w:sz="4" w:space="0" w:color="auto"/>
+        <w:bottom w:val="single" w:sz="4" w:space="0" w:color="auto"/>
+        <w:right w:val="single" w:sz="4" w:space="0" w:color="auto"/>
+        <w:insideH w:val="single" w:sz="4" w:space="0" w:color="auto"/>
+        <w:insideV w:val="single" w:sz="4" w:space="0" w:color="auto"/>
+      </w:tblBorders>
+      <w:tblCellMar>
+        <w:top w:w="0" w:type="dxa"/>
+        <w:left w:w="108" w:type="dxa"/>
+        <w:bottom w:w="0" w:type="dxa"/>
+        <w:right w:w="108" w:type="dxa"/>
+      </w:tblCellMar>
+    </w:tblPr>
+  </w:style>
 </w:styles>
 </file>
 
